--- a/Understanding AdaBoost – or how to turn Weakness into Strength.docx
+++ b/Understanding AdaBoost – or how to turn Weakness into Strength.docx
@@ -19,27 +19,7 @@
           <w:szCs w:val="20"/>
           <w:lang w:eastAsia="en-IN"/>
         </w:rPr>
-        <w:t xml:space="preserve">Many of you might have heard of the concept “Wisdom of the Crowd”: when many people independently guess some quantity, </w:t>
-      </w:r>
-      <w:proofErr w:type="gramStart"/>
-      <w:r>
-        <w:rPr>
-          <w:rFonts w:ascii="Times New Roman" w:eastAsia="Times New Roman" w:hAnsi="Times New Roman" w:cs="Times New Roman"/>
-          <w:sz w:val="20"/>
-          <w:szCs w:val="20"/>
-          <w:lang w:eastAsia="en-IN"/>
-        </w:rPr>
-        <w:t>e.g.</w:t>
-      </w:r>
-      <w:proofErr w:type="gramEnd"/>
-      <w:r>
-        <w:rPr>
-          <w:rFonts w:ascii="Times New Roman" w:eastAsia="Times New Roman" w:hAnsi="Times New Roman" w:cs="Times New Roman"/>
-          <w:sz w:val="20"/>
-          <w:szCs w:val="20"/>
-          <w:lang w:eastAsia="en-IN"/>
-        </w:rPr>
-        <w:t xml:space="preserve"> the number of marbles in a jar glass, the average of their guesses is often pretty accurate – even though many of the guesses are totally off.</w:t>
+        <w:t>Many of you might have heard of the concept “Wisdom of the Crowd”: when many people independently guess some quantity, e.g. the number of marbles in a jar glass, the average of their guesses is often pretty accurate – even though many of the guesses are totally off.</w:t>
       </w:r>
     </w:p>
     <w:p>
@@ -139,27 +119,7 @@
           <w:szCs w:val="20"/>
           <w:lang w:eastAsia="en-IN"/>
         </w:rPr>
-        <w:t xml:space="preserve">We start from an original paper of one of the authors of the first practical boosting algorithm, </w:t>
-      </w:r>
-      <w:proofErr w:type="gramStart"/>
-      <w:r>
-        <w:rPr>
-          <w:rFonts w:ascii="Times New Roman" w:eastAsia="Times New Roman" w:hAnsi="Times New Roman" w:cs="Times New Roman"/>
-          <w:sz w:val="20"/>
-          <w:szCs w:val="20"/>
-          <w:lang w:eastAsia="en-IN"/>
-        </w:rPr>
-        <w:t>i.e.</w:t>
-      </w:r>
-      <w:proofErr w:type="gramEnd"/>
-      <w:r>
-        <w:rPr>
-          <w:rFonts w:ascii="Times New Roman" w:eastAsia="Times New Roman" w:hAnsi="Times New Roman" w:cs="Times New Roman"/>
-          <w:sz w:val="20"/>
-          <w:szCs w:val="20"/>
-          <w:lang w:eastAsia="en-IN"/>
-        </w:rPr>
-        <w:t xml:space="preserve"> </w:t>
+        <w:t xml:space="preserve">We start from an original paper of one of the authors of the first practical boosting algorithm, i.e. </w:t>
       </w:r>
       <w:r>
         <w:rPr>
@@ -179,53 +139,7 @@
           <w:szCs w:val="20"/>
           <w:lang w:eastAsia="en-IN"/>
         </w:rPr>
-        <w:t xml:space="preserve">: </w:t>
-      </w:r>
-      <w:hyperlink r:id="rId5" w:tgtFrame="_blank" w:history="1">
-        <w:r>
-          <w:rPr>
-            <w:rFonts w:ascii="Times New Roman" w:eastAsia="Times New Roman" w:hAnsi="Times New Roman" w:cs="Times New Roman"/>
-            <w:color w:val="0000FF"/>
-            <w:sz w:val="20"/>
-            <w:szCs w:val="20"/>
-            <w:u w:val="single"/>
-            <w:lang w:eastAsia="en-IN"/>
-          </w:rPr>
-          <w:t xml:space="preserve">Robert E. </w:t>
-        </w:r>
-        <w:proofErr w:type="spellStart"/>
-        <w:r>
-          <w:rPr>
-            <w:rFonts w:ascii="Times New Roman" w:eastAsia="Times New Roman" w:hAnsi="Times New Roman" w:cs="Times New Roman"/>
-            <w:color w:val="0000FF"/>
-            <w:sz w:val="20"/>
-            <w:szCs w:val="20"/>
-            <w:u w:val="single"/>
-            <w:lang w:eastAsia="en-IN"/>
-          </w:rPr>
-          <w:t>Schapire</w:t>
-        </w:r>
-        <w:proofErr w:type="spellEnd"/>
-        <w:r>
-          <w:rPr>
-            <w:rFonts w:ascii="Times New Roman" w:eastAsia="Times New Roman" w:hAnsi="Times New Roman" w:cs="Times New Roman"/>
-            <w:color w:val="0000FF"/>
-            <w:sz w:val="20"/>
-            <w:szCs w:val="20"/>
-            <w:u w:val="single"/>
-            <w:lang w:eastAsia="en-IN"/>
-          </w:rPr>
-          <w:t>: Explaining AdaBoost</w:t>
-        </w:r>
-      </w:hyperlink>
-      <w:r>
-        <w:rPr>
-          <w:rFonts w:ascii="Times New Roman" w:eastAsia="Times New Roman" w:hAnsi="Times New Roman" w:cs="Times New Roman"/>
-          <w:sz w:val="20"/>
-          <w:szCs w:val="20"/>
-          <w:lang w:eastAsia="en-IN"/>
-        </w:rPr>
-        <w:t>. The first sentence of the introduction gives the big idea:</w:t>
+        <w:t>: The first sentence of the introduction gives the big idea:</w:t>
       </w:r>
     </w:p>
     <w:p>
@@ -265,27 +179,7 @@
           <w:szCs w:val="20"/>
           <w:lang w:eastAsia="en-IN"/>
         </w:rPr>
-        <w:t xml:space="preserve">The second page gives the pseudocode of </w:t>
-      </w:r>
-      <w:proofErr w:type="spellStart"/>
-      <w:r>
-        <w:rPr>
-          <w:rFonts w:ascii="Times New Roman" w:eastAsia="Times New Roman" w:hAnsi="Times New Roman" w:cs="Times New Roman"/>
-          <w:sz w:val="20"/>
-          <w:szCs w:val="20"/>
-          <w:lang w:eastAsia="en-IN"/>
-        </w:rPr>
-        <w:t>Adaboost</w:t>
-      </w:r>
-      <w:proofErr w:type="spellEnd"/>
-      <w:r>
-        <w:rPr>
-          <w:rFonts w:ascii="Times New Roman" w:eastAsia="Times New Roman" w:hAnsi="Times New Roman" w:cs="Times New Roman"/>
-          <w:sz w:val="20"/>
-          <w:szCs w:val="20"/>
-          <w:lang w:eastAsia="en-IN"/>
-        </w:rPr>
-        <w:t>…:</w:t>
+        <w:t>The second page gives the pseudocode of Adaboost…:</w:t>
       </w:r>
     </w:p>
     <w:p>
@@ -355,7 +249,7 @@
                     </pic:cNvPicPr>
                   </pic:nvPicPr>
                   <pic:blipFill>
-                    <a:blip r:embed="rId6">
+                    <a:blip r:embed="rId5">
                       <a:extLst>
                         <a:ext uri="{28A0092B-C50C-407E-A947-70E740481C1C}">
                           <a14:useLocalDpi xmlns:a14="http://schemas.microsoft.com/office/drawing/2010/main" val="0"/>
@@ -421,7 +315,7 @@
                     </pic:cNvPicPr>
                   </pic:nvPicPr>
                   <pic:blipFill>
-                    <a:blip r:embed="rId7">
+                    <a:blip r:embed="rId6">
                       <a:extLst>
                         <a:ext uri="{28A0092B-C50C-407E-A947-70E740481C1C}">
                           <a14:useLocalDpi xmlns:a14="http://schemas.microsoft.com/office/drawing/2010/main" val="0"/>
@@ -497,7 +391,7 @@
                     </pic:cNvPicPr>
                   </pic:nvPicPr>
                   <pic:blipFill>
-                    <a:blip r:embed="rId8">
+                    <a:blip r:embed="rId7">
                       <a:extLst>
                         <a:ext uri="{28A0092B-C50C-407E-A947-70E740481C1C}">
                           <a14:useLocalDpi xmlns:a14="http://schemas.microsoft.com/office/drawing/2010/main" val="0"/>
@@ -563,7 +457,7 @@
                     </pic:cNvPicPr>
                   </pic:nvPicPr>
                   <pic:blipFill>
-                    <a:blip r:embed="rId9">
+                    <a:blip r:embed="rId8">
                       <a:extLst>
                         <a:ext uri="{28A0092B-C50C-407E-A947-70E740481C1C}">
                           <a14:useLocalDpi xmlns:a14="http://schemas.microsoft.com/office/drawing/2010/main" val="0"/>
@@ -639,7 +533,7 @@
                     </pic:cNvPicPr>
                   </pic:nvPicPr>
                   <pic:blipFill>
-                    <a:blip r:embed="rId10">
+                    <a:blip r:embed="rId9">
                       <a:extLst>
                         <a:ext uri="{28A0092B-C50C-407E-A947-70E740481C1C}">
                           <a14:useLocalDpi xmlns:a14="http://schemas.microsoft.com/office/drawing/2010/main" val="0"/>
@@ -729,7 +623,7 @@
                     </pic:cNvPicPr>
                   </pic:nvPicPr>
                   <pic:blipFill>
-                    <a:blip r:embed="rId11">
+                    <a:blip r:embed="rId10">
                       <a:extLst>
                         <a:ext uri="{28A0092B-C50C-407E-A947-70E740481C1C}">
                           <a14:useLocalDpi xmlns:a14="http://schemas.microsoft.com/office/drawing/2010/main" val="0"/>
@@ -819,7 +713,7 @@
                     </pic:cNvPicPr>
                   </pic:nvPicPr>
                   <pic:blipFill>
-                    <a:blip r:embed="rId12">
+                    <a:blip r:embed="rId11">
                       <a:extLst>
                         <a:ext uri="{28A0092B-C50C-407E-A947-70E740481C1C}">
                           <a14:useLocalDpi xmlns:a14="http://schemas.microsoft.com/office/drawing/2010/main" val="0"/>
@@ -885,7 +779,7 @@
                     </pic:cNvPicPr>
                   </pic:nvPicPr>
                   <pic:blipFill>
-                    <a:blip r:embed="rId13">
+                    <a:blip r:embed="rId12">
                       <a:extLst>
                         <a:ext uri="{28A0092B-C50C-407E-A947-70E740481C1C}">
                           <a14:useLocalDpi xmlns:a14="http://schemas.microsoft.com/office/drawing/2010/main" val="0"/>
@@ -975,7 +869,7 @@
                     </pic:cNvPicPr>
                   </pic:nvPicPr>
                   <pic:blipFill>
-                    <a:blip r:embed="rId12">
+                    <a:blip r:embed="rId11">
                       <a:extLst>
                         <a:ext uri="{28A0092B-C50C-407E-A947-70E740481C1C}">
                           <a14:useLocalDpi xmlns:a14="http://schemas.microsoft.com/office/drawing/2010/main" val="0"/>
@@ -1062,7 +956,7 @@
                     </pic:cNvPicPr>
                   </pic:nvPicPr>
                   <pic:blipFill>
-                    <a:blip r:embed="rId14">
+                    <a:blip r:embed="rId13">
                       <a:extLst>
                         <a:ext uri="{28A0092B-C50C-407E-A947-70E740481C1C}">
                           <a14:useLocalDpi xmlns:a14="http://schemas.microsoft.com/office/drawing/2010/main" val="0"/>
@@ -1143,7 +1037,7 @@
                     </pic:cNvPicPr>
                   </pic:nvPicPr>
                   <pic:blipFill>
-                    <a:blip r:embed="rId15">
+                    <a:blip r:embed="rId14">
                       <a:extLst>
                         <a:ext uri="{28A0092B-C50C-407E-A947-70E740481C1C}">
                           <a14:useLocalDpi xmlns:a14="http://schemas.microsoft.com/office/drawing/2010/main" val="0"/>
@@ -1233,7 +1127,7 @@
                     </pic:cNvPicPr>
                   </pic:nvPicPr>
                   <pic:blipFill>
-                    <a:blip r:embed="rId16">
+                    <a:blip r:embed="rId15">
                       <a:extLst>
                         <a:ext uri="{28A0092B-C50C-407E-A947-70E740481C1C}">
                           <a14:useLocalDpi xmlns:a14="http://schemas.microsoft.com/office/drawing/2010/main" val="0"/>
@@ -1320,7 +1214,7 @@
                     </pic:cNvPicPr>
                   </pic:nvPicPr>
                   <pic:blipFill>
-                    <a:blip r:embed="rId17">
+                    <a:blip r:embed="rId16">
                       <a:extLst>
                         <a:ext uri="{28A0092B-C50C-407E-A947-70E740481C1C}">
                           <a14:useLocalDpi xmlns:a14="http://schemas.microsoft.com/office/drawing/2010/main" val="0"/>
@@ -1398,7 +1292,7 @@
                     </pic:cNvPicPr>
                   </pic:nvPicPr>
                   <pic:blipFill>
-                    <a:blip r:embed="rId18">
+                    <a:blip r:embed="rId17">
                       <a:extLst>
                         <a:ext uri="{28A0092B-C50C-407E-A947-70E740481C1C}">
                           <a14:useLocalDpi xmlns:a14="http://schemas.microsoft.com/office/drawing/2010/main" val="0"/>
@@ -1464,7 +1358,7 @@
                     </pic:cNvPicPr>
                   </pic:nvPicPr>
                   <pic:blipFill>
-                    <a:blip r:embed="rId19">
+                    <a:blip r:embed="rId18">
                       <a:extLst>
                         <a:ext uri="{28A0092B-C50C-407E-A947-70E740481C1C}">
                           <a14:useLocalDpi xmlns:a14="http://schemas.microsoft.com/office/drawing/2010/main" val="0"/>
@@ -1502,19 +1396,8 @@
           <w:szCs w:val="20"/>
           <w:lang w:eastAsia="en-IN"/>
         </w:rPr>
-        <w:t xml:space="preserve">will be a </w:t>
-      </w:r>
-      <w:proofErr w:type="gramStart"/>
-      <w:r>
-        <w:rPr>
-          <w:rFonts w:ascii="Times New Roman" w:eastAsia="Times New Roman" w:hAnsi="Times New Roman" w:cs="Times New Roman"/>
-          <w:sz w:val="20"/>
-          <w:szCs w:val="20"/>
-          <w:lang w:eastAsia="en-IN"/>
-        </w:rPr>
-        <w:t>distribution).</w:t>
-      </w:r>
-      <w:proofErr w:type="gramEnd"/>
+        <w:t>will be a distribution).</w:t>
+      </w:r>
     </w:p>
     <w:p>
       <w:pPr>
@@ -1581,7 +1464,7 @@
                     </pic:cNvPicPr>
                   </pic:nvPicPr>
                   <pic:blipFill>
-                    <a:blip r:embed="rId20">
+                    <a:blip r:embed="rId19">
                       <a:extLst>
                         <a:ext uri="{28A0092B-C50C-407E-A947-70E740481C1C}">
                           <a14:useLocalDpi xmlns:a14="http://schemas.microsoft.com/office/drawing/2010/main" val="0"/>
@@ -1700,7 +1583,7 @@
                     </pic:cNvPicPr>
                   </pic:nvPicPr>
                   <pic:blipFill>
-                    <a:blip r:embed="rId21">
+                    <a:blip r:embed="rId20">
                       <a:extLst>
                         <a:ext uri="{28A0092B-C50C-407E-A947-70E740481C1C}">
                           <a14:useLocalDpi xmlns:a14="http://schemas.microsoft.com/office/drawing/2010/main" val="0"/>
@@ -1731,25 +1614,14 @@
           </wp:inline>
         </w:drawing>
       </w:r>
-      <w:proofErr w:type="spellStart"/>
-      <w:r>
-        <w:rPr>
-          <w:rFonts w:ascii="Times New Roman" w:eastAsia="Times New Roman" w:hAnsi="Times New Roman" w:cs="Times New Roman"/>
-          <w:sz w:val="20"/>
-          <w:szCs w:val="20"/>
-          <w:lang w:eastAsia="en-IN"/>
-        </w:rPr>
-        <w:t>labeled</w:t>
-      </w:r>
-      <w:proofErr w:type="spellEnd"/>
-      <w:r>
-        <w:rPr>
-          <w:rFonts w:ascii="Times New Roman" w:eastAsia="Times New Roman" w:hAnsi="Times New Roman" w:cs="Times New Roman"/>
-          <w:sz w:val="20"/>
-          <w:szCs w:val="20"/>
-          <w:lang w:eastAsia="en-IN"/>
-        </w:rPr>
-        <w:t xml:space="preserve"> training examples </w:t>
+      <w:r>
+        <w:rPr>
+          <w:rFonts w:ascii="Times New Roman" w:eastAsia="Times New Roman" w:hAnsi="Times New Roman" w:cs="Times New Roman"/>
+          <w:sz w:val="20"/>
+          <w:szCs w:val="20"/>
+          <w:lang w:eastAsia="en-IN"/>
+        </w:rPr>
+        <w:t xml:space="preserve">labeled training examples </w:t>
       </w:r>
       <w:r>
         <w:rPr>
@@ -1777,7 +1649,7 @@
                     </pic:cNvPicPr>
                   </pic:nvPicPr>
                   <pic:blipFill>
-                    <a:blip r:embed="rId6">
+                    <a:blip r:embed="rId5">
                       <a:extLst>
                         <a:ext uri="{28A0092B-C50C-407E-A947-70E740481C1C}">
                           <a14:useLocalDpi xmlns:a14="http://schemas.microsoft.com/office/drawing/2010/main" val="0"/>
@@ -1815,27 +1687,7 @@
           <w:szCs w:val="20"/>
           <w:lang w:eastAsia="en-IN"/>
         </w:rPr>
-        <w:t xml:space="preserve">where </w:t>
-      </w:r>
-      <w:proofErr w:type="spellStart"/>
-      <w:r>
-        <w:rPr>
-          <w:rFonts w:ascii="Times New Roman" w:eastAsia="Times New Roman" w:hAnsi="Times New Roman" w:cs="Times New Roman"/>
-          <w:sz w:val="20"/>
-          <w:szCs w:val="20"/>
-          <w:lang w:eastAsia="en-IN"/>
-        </w:rPr>
-        <w:t>the</w:t>
-      </w:r>
-      <w:proofErr w:type="spellEnd"/>
-      <w:r>
-        <w:rPr>
-          <w:rFonts w:ascii="Times New Roman" w:eastAsia="Times New Roman" w:hAnsi="Times New Roman" w:cs="Times New Roman"/>
-          <w:sz w:val="20"/>
-          <w:szCs w:val="20"/>
-          <w:lang w:eastAsia="en-IN"/>
-        </w:rPr>
-        <w:t xml:space="preserve"> </w:t>
+        <w:t xml:space="preserve">where the </w:t>
       </w:r>
       <w:r>
         <w:rPr>
@@ -1863,7 +1715,7 @@
                     </pic:cNvPicPr>
                   </pic:nvPicPr>
                   <pic:blipFill>
-                    <a:blip r:embed="rId22">
+                    <a:blip r:embed="rId21">
                       <a:extLst>
                         <a:ext uri="{28A0092B-C50C-407E-A947-70E740481C1C}">
                           <a14:useLocalDpi xmlns:a14="http://schemas.microsoft.com/office/drawing/2010/main" val="0"/>
@@ -1929,7 +1781,7 @@
                     </pic:cNvPicPr>
                   </pic:nvPicPr>
                   <pic:blipFill>
-                    <a:blip r:embed="rId23">
+                    <a:blip r:embed="rId22">
                       <a:extLst>
                         <a:ext uri="{28A0092B-C50C-407E-A947-70E740481C1C}">
                           <a14:useLocalDpi xmlns:a14="http://schemas.microsoft.com/office/drawing/2010/main" val="0"/>
@@ -1995,7 +1847,7 @@
                     </pic:cNvPicPr>
                   </pic:nvPicPr>
                   <pic:blipFill>
-                    <a:blip r:embed="rId24">
+                    <a:blip r:embed="rId23">
                       <a:extLst>
                         <a:ext uri="{28A0092B-C50C-407E-A947-70E740481C1C}">
                           <a14:useLocalDpi xmlns:a14="http://schemas.microsoft.com/office/drawing/2010/main" val="0"/>
@@ -2061,7 +1913,7 @@
                     </pic:cNvPicPr>
                   </pic:nvPicPr>
                   <pic:blipFill>
-                    <a:blip r:embed="rId10">
+                    <a:blip r:embed="rId9">
                       <a:extLst>
                         <a:ext uri="{28A0092B-C50C-407E-A947-70E740481C1C}">
                           <a14:useLocalDpi xmlns:a14="http://schemas.microsoft.com/office/drawing/2010/main" val="0"/>
@@ -2127,7 +1979,7 @@
                     </pic:cNvPicPr>
                   </pic:nvPicPr>
                   <pic:blipFill>
-                    <a:blip r:embed="rId11">
+                    <a:blip r:embed="rId10">
                       <a:extLst>
                         <a:ext uri="{28A0092B-C50C-407E-A947-70E740481C1C}">
                           <a14:useLocalDpi xmlns:a14="http://schemas.microsoft.com/office/drawing/2010/main" val="0"/>
@@ -2193,7 +2045,7 @@
                     </pic:cNvPicPr>
                   </pic:nvPicPr>
                   <pic:blipFill>
-                    <a:blip r:embed="rId21">
+                    <a:blip r:embed="rId20">
                       <a:extLst>
                         <a:ext uri="{28A0092B-C50C-407E-A947-70E740481C1C}">
                           <a14:useLocalDpi xmlns:a14="http://schemas.microsoft.com/office/drawing/2010/main" val="0"/>
@@ -2259,7 +2111,7 @@
                     </pic:cNvPicPr>
                   </pic:nvPicPr>
                   <pic:blipFill>
-                    <a:blip r:embed="rId12">
+                    <a:blip r:embed="rId11">
                       <a:extLst>
                         <a:ext uri="{28A0092B-C50C-407E-A947-70E740481C1C}">
                           <a14:useLocalDpi xmlns:a14="http://schemas.microsoft.com/office/drawing/2010/main" val="0"/>
@@ -2325,7 +2177,7 @@
                     </pic:cNvPicPr>
                   </pic:nvPicPr>
                   <pic:blipFill>
-                    <a:blip r:embed="rId25">
+                    <a:blip r:embed="rId24">
                       <a:extLst>
                         <a:ext uri="{28A0092B-C50C-407E-A947-70E740481C1C}">
                           <a14:useLocalDpi xmlns:a14="http://schemas.microsoft.com/office/drawing/2010/main" val="0"/>
@@ -2401,7 +2253,7 @@
                     </pic:cNvPicPr>
                   </pic:nvPicPr>
                   <pic:blipFill>
-                    <a:blip r:embed="rId26">
+                    <a:blip r:embed="rId25">
                       <a:extLst>
                         <a:ext uri="{28A0092B-C50C-407E-A947-70E740481C1C}">
                           <a14:useLocalDpi xmlns:a14="http://schemas.microsoft.com/office/drawing/2010/main" val="0"/>
@@ -2467,7 +2319,7 @@
                     </pic:cNvPicPr>
                   </pic:nvPicPr>
                   <pic:blipFill>
-                    <a:blip r:embed="rId11">
+                    <a:blip r:embed="rId10">
                       <a:extLst>
                         <a:ext uri="{28A0092B-C50C-407E-A947-70E740481C1C}">
                           <a14:useLocalDpi xmlns:a14="http://schemas.microsoft.com/office/drawing/2010/main" val="0"/>
@@ -2533,7 +2385,7 @@
                     </pic:cNvPicPr>
                   </pic:nvPicPr>
                   <pic:blipFill>
-                    <a:blip r:embed="rId27">
+                    <a:blip r:embed="rId26">
                       <a:extLst>
                         <a:ext uri="{28A0092B-C50C-407E-A947-70E740481C1C}">
                           <a14:useLocalDpi xmlns:a14="http://schemas.microsoft.com/office/drawing/2010/main" val="0"/>
@@ -2619,7 +2471,7 @@
                     </pic:cNvPicPr>
                   </pic:nvPicPr>
                   <pic:blipFill>
-                    <a:blip r:embed="rId28">
+                    <a:blip r:embed="rId27">
                       <a:extLst>
                         <a:ext uri="{28A0092B-C50C-407E-A947-70E740481C1C}">
                           <a14:useLocalDpi xmlns:a14="http://schemas.microsoft.com/office/drawing/2010/main" val="0"/>
@@ -2696,7 +2548,7 @@
                     </pic:cNvPicPr>
                   </pic:nvPicPr>
                   <pic:blipFill>
-                    <a:blip r:embed="rId27">
+                    <a:blip r:embed="rId26">
                       <a:extLst>
                         <a:ext uri="{28A0092B-C50C-407E-A947-70E740481C1C}">
                           <a14:useLocalDpi xmlns:a14="http://schemas.microsoft.com/office/drawing/2010/main" val="0"/>
@@ -2762,7 +2614,7 @@
                     </pic:cNvPicPr>
                   </pic:nvPicPr>
                   <pic:blipFill>
-                    <a:blip r:embed="rId12">
+                    <a:blip r:embed="rId11">
                       <a:extLst>
                         <a:ext uri="{28A0092B-C50C-407E-A947-70E740481C1C}">
                           <a14:useLocalDpi xmlns:a14="http://schemas.microsoft.com/office/drawing/2010/main" val="0"/>
@@ -2828,7 +2680,7 @@
                     </pic:cNvPicPr>
                   </pic:nvPicPr>
                   <pic:blipFill>
-                    <a:blip r:embed="rId29">
+                    <a:blip r:embed="rId28">
                       <a:extLst>
                         <a:ext uri="{28A0092B-C50C-407E-A947-70E740481C1C}">
                           <a14:useLocalDpi xmlns:a14="http://schemas.microsoft.com/office/drawing/2010/main" val="0"/>
@@ -2886,27 +2738,7 @@
           <w:szCs w:val="20"/>
           <w:lang w:eastAsia="en-IN"/>
         </w:rPr>
-        <w:t xml:space="preserve">So, AdaBoost is adaptive in the sense that subsequent weak learners are tweaked in </w:t>
-      </w:r>
-      <w:proofErr w:type="spellStart"/>
-      <w:r>
-        <w:rPr>
-          <w:rFonts w:ascii="Times New Roman" w:eastAsia="Times New Roman" w:hAnsi="Times New Roman" w:cs="Times New Roman"/>
-          <w:sz w:val="20"/>
-          <w:szCs w:val="20"/>
-          <w:lang w:eastAsia="en-IN"/>
-        </w:rPr>
-        <w:t>favor</w:t>
-      </w:r>
-      <w:proofErr w:type="spellEnd"/>
-      <w:r>
-        <w:rPr>
-          <w:rFonts w:ascii="Times New Roman" w:eastAsia="Times New Roman" w:hAnsi="Times New Roman" w:cs="Times New Roman"/>
-          <w:sz w:val="20"/>
-          <w:szCs w:val="20"/>
-          <w:lang w:eastAsia="en-IN"/>
-        </w:rPr>
-        <w:t xml:space="preserve"> of those instances misclassified by previous ones. But to really understand what is going on my approach has always been that you haven’t really understood something before you didn’t build it yourself… </w:t>
+        <w:t xml:space="preserve">So, AdaBoost is adaptive in the sense that subsequent weak learners are tweaked in favor of those instances misclassified by previous ones. But to really understand what is going on my approach has always been that you haven’t really understood something before you didn’t build it yourself… </w:t>
       </w:r>
     </w:p>
     <w:p>
@@ -2926,41 +2758,17 @@
           <w:szCs w:val="20"/>
           <w:lang w:eastAsia="en-IN"/>
         </w:rPr>
-        <w:t xml:space="preserve">Perhaps you might want to try to translate the pseudocode into R code before reading on… (to increase your motivation I frankly admit that I also had some errors in my first implementation… which provides a good example of how strong the R community is because I posted it on </w:t>
-      </w:r>
-      <w:proofErr w:type="spellStart"/>
-      <w:r>
-        <w:rPr>
-          <w:rFonts w:ascii="Times New Roman" w:eastAsia="Times New Roman" w:hAnsi="Times New Roman" w:cs="Times New Roman"/>
-          <w:sz w:val="20"/>
-          <w:szCs w:val="20"/>
-          <w:lang w:eastAsia="en-IN"/>
-        </w:rPr>
-        <w:t>stackoverflow</w:t>
-      </w:r>
-      <w:proofErr w:type="spellEnd"/>
-      <w:r>
-        <w:rPr>
-          <w:rFonts w:ascii="Times New Roman" w:eastAsia="Times New Roman" w:hAnsi="Times New Roman" w:cs="Times New Roman"/>
-          <w:sz w:val="20"/>
-          <w:szCs w:val="20"/>
-          <w:lang w:eastAsia="en-IN"/>
-        </w:rPr>
-        <w:t xml:space="preserve"> and got a perfect answer two hours later: </w:t>
-      </w:r>
-      <w:hyperlink r:id="rId30" w:tgtFrame="_blank" w:history="1">
-        <w:r>
-          <w:rPr>
-            <w:rFonts w:ascii="Times New Roman" w:eastAsia="Times New Roman" w:hAnsi="Times New Roman" w:cs="Times New Roman"/>
-            <w:color w:val="0000FF"/>
-            <w:sz w:val="20"/>
-            <w:szCs w:val="20"/>
-            <w:u w:val="single"/>
-            <w:lang w:eastAsia="en-IN"/>
-          </w:rPr>
-          <w:t>What is wrong with my implementation of AdaBoost?</w:t>
-        </w:r>
-      </w:hyperlink>
+        <w:t>Perhaps you might want to try to translate the pseudocode into R code before reading on… (to increase your motivation I frankly admit that I also had some errors in my first implementation… which provides a good example of how strong the R community is</w:t>
+      </w:r>
+      <w:r>
+        <w:rPr>
+          <w:rFonts w:ascii="Times New Roman" w:eastAsia="Times New Roman" w:hAnsi="Times New Roman" w:cs="Times New Roman"/>
+          <w:sz w:val="20"/>
+          <w:szCs w:val="20"/>
+          <w:lang w:eastAsia="en-IN"/>
+        </w:rPr>
+        <w:t>.</w:t>
+      </w:r>
     </w:p>
     <w:p>
       <w:pPr>
@@ -3003,7 +2811,7 @@
         </w:rPr>
         <w:t xml:space="preserve">Anyway, here is my implementation (the data can be found here: </w:t>
       </w:r>
-      <w:hyperlink r:id="rId31" w:tgtFrame="_blank" w:history="1">
+      <w:hyperlink r:id="rId29" w:tgtFrame="_blank" w:history="1">
         <w:r>
           <w:rPr>
             <w:rFonts w:ascii="Times New Roman" w:eastAsia="Times New Roman" w:hAnsi="Times New Roman" w:cs="Times New Roman"/>
@@ -3061,165 +2869,112 @@
           <w:szCs w:val="20"/>
           <w:lang w:eastAsia="en-IN"/>
         </w:rPr>
-        <w:t>library(</w:t>
-      </w:r>
-      <w:proofErr w:type="spellStart"/>
-      <w:r>
-        <w:rPr>
-          <w:rFonts w:ascii="Courier New" w:eastAsia="Times New Roman" w:hAnsi="Courier New" w:cs="Courier New"/>
-          <w:sz w:val="20"/>
-          <w:szCs w:val="20"/>
-          <w:lang w:eastAsia="en-IN"/>
-        </w:rPr>
-        <w:t>rpart</w:t>
-      </w:r>
-      <w:proofErr w:type="spellEnd"/>
-      <w:r>
-        <w:rPr>
-          <w:rFonts w:ascii="Courier New" w:eastAsia="Times New Roman" w:hAnsi="Courier New" w:cs="Courier New"/>
-          <w:sz w:val="20"/>
-          <w:szCs w:val="20"/>
-          <w:lang w:eastAsia="en-IN"/>
-        </w:rPr>
-        <w:t>)</w:t>
-      </w:r>
-    </w:p>
-    <w:p>
-      <w:pPr>
-        <w:tabs>
-          <w:tab w:val="left" w:pos="916"/>
-          <w:tab w:val="left" w:pos="1832"/>
-          <w:tab w:val="left" w:pos="2748"/>
-          <w:tab w:val="left" w:pos="3664"/>
-          <w:tab w:val="left" w:pos="4580"/>
-          <w:tab w:val="left" w:pos="5496"/>
-          <w:tab w:val="left" w:pos="6412"/>
-          <w:tab w:val="left" w:pos="7328"/>
-          <w:tab w:val="left" w:pos="8244"/>
-          <w:tab w:val="left" w:pos="9160"/>
-          <w:tab w:val="left" w:pos="10076"/>
-          <w:tab w:val="left" w:pos="10992"/>
-          <w:tab w:val="left" w:pos="11908"/>
-          <w:tab w:val="left" w:pos="12824"/>
-          <w:tab w:val="left" w:pos="13740"/>
-          <w:tab w:val="left" w:pos="14656"/>
-        </w:tabs>
-        <w:spacing w:after="0" w:line="240" w:lineRule="auto"/>
-        <w:rPr>
-          <w:rFonts w:ascii="Courier New" w:eastAsia="Times New Roman" w:hAnsi="Courier New" w:cs="Courier New"/>
-          <w:sz w:val="20"/>
-          <w:szCs w:val="20"/>
-          <w:lang w:eastAsia="en-IN"/>
-        </w:rPr>
-      </w:pPr>
-      <w:proofErr w:type="gramStart"/>
-      <w:r>
-        <w:rPr>
-          <w:rFonts w:ascii="Courier New" w:eastAsia="Times New Roman" w:hAnsi="Courier New" w:cs="Courier New"/>
-          <w:sz w:val="20"/>
-          <w:szCs w:val="20"/>
-          <w:lang w:eastAsia="en-IN"/>
-        </w:rPr>
-        <w:t>library(</w:t>
-      </w:r>
-      <w:proofErr w:type="spellStart"/>
-      <w:proofErr w:type="gramEnd"/>
-      <w:r>
-        <w:rPr>
-          <w:rFonts w:ascii="Courier New" w:eastAsia="Times New Roman" w:hAnsi="Courier New" w:cs="Courier New"/>
-          <w:sz w:val="20"/>
-          <w:szCs w:val="20"/>
-          <w:lang w:eastAsia="en-IN"/>
-        </w:rPr>
-        <w:t>OneR</w:t>
-      </w:r>
-      <w:proofErr w:type="spellEnd"/>
-      <w:r>
-        <w:rPr>
-          <w:rFonts w:ascii="Courier New" w:eastAsia="Times New Roman" w:hAnsi="Courier New" w:cs="Courier New"/>
-          <w:sz w:val="20"/>
-          <w:szCs w:val="20"/>
-          <w:lang w:eastAsia="en-IN"/>
-        </w:rPr>
-        <w:t>)</w:t>
-      </w:r>
-    </w:p>
-    <w:p>
-      <w:pPr>
-        <w:tabs>
-          <w:tab w:val="left" w:pos="916"/>
-          <w:tab w:val="left" w:pos="1832"/>
-          <w:tab w:val="left" w:pos="2748"/>
-          <w:tab w:val="left" w:pos="3664"/>
-          <w:tab w:val="left" w:pos="4580"/>
-          <w:tab w:val="left" w:pos="5496"/>
-          <w:tab w:val="left" w:pos="6412"/>
-          <w:tab w:val="left" w:pos="7328"/>
-          <w:tab w:val="left" w:pos="8244"/>
-          <w:tab w:val="left" w:pos="9160"/>
-          <w:tab w:val="left" w:pos="10076"/>
-          <w:tab w:val="left" w:pos="10992"/>
-          <w:tab w:val="left" w:pos="11908"/>
-          <w:tab w:val="left" w:pos="12824"/>
-          <w:tab w:val="left" w:pos="13740"/>
-          <w:tab w:val="left" w:pos="14656"/>
-        </w:tabs>
-        <w:spacing w:after="0" w:line="240" w:lineRule="auto"/>
-        <w:rPr>
-          <w:rFonts w:ascii="Courier New" w:eastAsia="Times New Roman" w:hAnsi="Courier New" w:cs="Courier New"/>
-          <w:sz w:val="20"/>
-          <w:szCs w:val="20"/>
-          <w:lang w:eastAsia="en-IN"/>
-        </w:rPr>
-      </w:pPr>
-    </w:p>
-    <w:p>
-      <w:pPr>
-        <w:tabs>
-          <w:tab w:val="left" w:pos="916"/>
-          <w:tab w:val="left" w:pos="1832"/>
-          <w:tab w:val="left" w:pos="2748"/>
-          <w:tab w:val="left" w:pos="3664"/>
-          <w:tab w:val="left" w:pos="4580"/>
-          <w:tab w:val="left" w:pos="5496"/>
-          <w:tab w:val="left" w:pos="6412"/>
-          <w:tab w:val="left" w:pos="7328"/>
-          <w:tab w:val="left" w:pos="8244"/>
-          <w:tab w:val="left" w:pos="9160"/>
-          <w:tab w:val="left" w:pos="10076"/>
-          <w:tab w:val="left" w:pos="10992"/>
-          <w:tab w:val="left" w:pos="11908"/>
-          <w:tab w:val="left" w:pos="12824"/>
-          <w:tab w:val="left" w:pos="13740"/>
-          <w:tab w:val="left" w:pos="14656"/>
-        </w:tabs>
-        <w:spacing w:after="0" w:line="240" w:lineRule="auto"/>
-        <w:rPr>
-          <w:rFonts w:ascii="Courier New" w:eastAsia="Times New Roman" w:hAnsi="Courier New" w:cs="Courier New"/>
-          <w:sz w:val="20"/>
-          <w:szCs w:val="20"/>
-          <w:lang w:eastAsia="en-IN"/>
-        </w:rPr>
-      </w:pPr>
-      <w:proofErr w:type="spellStart"/>
-      <w:r>
-        <w:rPr>
-          <w:rFonts w:ascii="Courier New" w:eastAsia="Times New Roman" w:hAnsi="Courier New" w:cs="Courier New"/>
-          <w:sz w:val="20"/>
-          <w:szCs w:val="20"/>
-          <w:lang w:eastAsia="en-IN"/>
-        </w:rPr>
-        <w:t>maxdepth</w:t>
-      </w:r>
-      <w:proofErr w:type="spellEnd"/>
-      <w:r>
-        <w:rPr>
-          <w:rFonts w:ascii="Courier New" w:eastAsia="Times New Roman" w:hAnsi="Courier New" w:cs="Courier New"/>
-          <w:sz w:val="20"/>
-          <w:szCs w:val="20"/>
-          <w:lang w:eastAsia="en-IN"/>
-        </w:rPr>
-        <w:t xml:space="preserve"> &lt;- 1</w:t>
+        <w:t>library(rpart)</w:t>
+      </w:r>
+    </w:p>
+    <w:p>
+      <w:pPr>
+        <w:tabs>
+          <w:tab w:val="left" w:pos="916"/>
+          <w:tab w:val="left" w:pos="1832"/>
+          <w:tab w:val="left" w:pos="2748"/>
+          <w:tab w:val="left" w:pos="3664"/>
+          <w:tab w:val="left" w:pos="4580"/>
+          <w:tab w:val="left" w:pos="5496"/>
+          <w:tab w:val="left" w:pos="6412"/>
+          <w:tab w:val="left" w:pos="7328"/>
+          <w:tab w:val="left" w:pos="8244"/>
+          <w:tab w:val="left" w:pos="9160"/>
+          <w:tab w:val="left" w:pos="10076"/>
+          <w:tab w:val="left" w:pos="10992"/>
+          <w:tab w:val="left" w:pos="11908"/>
+          <w:tab w:val="left" w:pos="12824"/>
+          <w:tab w:val="left" w:pos="13740"/>
+          <w:tab w:val="left" w:pos="14656"/>
+        </w:tabs>
+        <w:spacing w:after="0" w:line="240" w:lineRule="auto"/>
+        <w:rPr>
+          <w:rFonts w:ascii="Courier New" w:eastAsia="Times New Roman" w:hAnsi="Courier New" w:cs="Courier New"/>
+          <w:sz w:val="20"/>
+          <w:szCs w:val="20"/>
+          <w:lang w:eastAsia="en-IN"/>
+        </w:rPr>
+      </w:pPr>
+      <w:r>
+        <w:rPr>
+          <w:rFonts w:ascii="Courier New" w:eastAsia="Times New Roman" w:hAnsi="Courier New" w:cs="Courier New"/>
+          <w:sz w:val="20"/>
+          <w:szCs w:val="20"/>
+          <w:lang w:eastAsia="en-IN"/>
+        </w:rPr>
+        <w:t>library(OneR)</w:t>
+      </w:r>
+    </w:p>
+    <w:p>
+      <w:pPr>
+        <w:tabs>
+          <w:tab w:val="left" w:pos="916"/>
+          <w:tab w:val="left" w:pos="1832"/>
+          <w:tab w:val="left" w:pos="2748"/>
+          <w:tab w:val="left" w:pos="3664"/>
+          <w:tab w:val="left" w:pos="4580"/>
+          <w:tab w:val="left" w:pos="5496"/>
+          <w:tab w:val="left" w:pos="6412"/>
+          <w:tab w:val="left" w:pos="7328"/>
+          <w:tab w:val="left" w:pos="8244"/>
+          <w:tab w:val="left" w:pos="9160"/>
+          <w:tab w:val="left" w:pos="10076"/>
+          <w:tab w:val="left" w:pos="10992"/>
+          <w:tab w:val="left" w:pos="11908"/>
+          <w:tab w:val="left" w:pos="12824"/>
+          <w:tab w:val="left" w:pos="13740"/>
+          <w:tab w:val="left" w:pos="14656"/>
+        </w:tabs>
+        <w:spacing w:after="0" w:line="240" w:lineRule="auto"/>
+        <w:rPr>
+          <w:rFonts w:ascii="Courier New" w:eastAsia="Times New Roman" w:hAnsi="Courier New" w:cs="Courier New"/>
+          <w:sz w:val="20"/>
+          <w:szCs w:val="20"/>
+          <w:lang w:eastAsia="en-IN"/>
+        </w:rPr>
+      </w:pPr>
+    </w:p>
+    <w:p>
+      <w:pPr>
+        <w:tabs>
+          <w:tab w:val="left" w:pos="916"/>
+          <w:tab w:val="left" w:pos="1832"/>
+          <w:tab w:val="left" w:pos="2748"/>
+          <w:tab w:val="left" w:pos="3664"/>
+          <w:tab w:val="left" w:pos="4580"/>
+          <w:tab w:val="left" w:pos="5496"/>
+          <w:tab w:val="left" w:pos="6412"/>
+          <w:tab w:val="left" w:pos="7328"/>
+          <w:tab w:val="left" w:pos="8244"/>
+          <w:tab w:val="left" w:pos="9160"/>
+          <w:tab w:val="left" w:pos="10076"/>
+          <w:tab w:val="left" w:pos="10992"/>
+          <w:tab w:val="left" w:pos="11908"/>
+          <w:tab w:val="left" w:pos="12824"/>
+          <w:tab w:val="left" w:pos="13740"/>
+          <w:tab w:val="left" w:pos="14656"/>
+        </w:tabs>
+        <w:spacing w:after="0" w:line="240" w:lineRule="auto"/>
+        <w:rPr>
+          <w:rFonts w:ascii="Courier New" w:eastAsia="Times New Roman" w:hAnsi="Courier New" w:cs="Courier New"/>
+          <w:sz w:val="20"/>
+          <w:szCs w:val="20"/>
+          <w:lang w:eastAsia="en-IN"/>
+        </w:rPr>
+      </w:pPr>
+      <w:r>
+        <w:rPr>
+          <w:rFonts w:ascii="Courier New" w:eastAsia="Times New Roman" w:hAnsi="Courier New" w:cs="Courier New"/>
+          <w:sz w:val="20"/>
+          <w:szCs w:val="20"/>
+          <w:lang w:eastAsia="en-IN"/>
+        </w:rPr>
+        <w:t>maxdepth &lt;- 1</w:t>
       </w:r>
     </w:p>
     <w:p>
@@ -3324,1356 +3079,702 @@
           <w:szCs w:val="20"/>
           <w:lang w:eastAsia="en-IN"/>
         </w:rPr>
-        <w:t># Given: (x_1, y_1</w:t>
-      </w:r>
-      <w:proofErr w:type="gramStart"/>
-      <w:r>
-        <w:rPr>
-          <w:rFonts w:ascii="Courier New" w:eastAsia="Times New Roman" w:hAnsi="Courier New" w:cs="Courier New"/>
-          <w:sz w:val="20"/>
-          <w:szCs w:val="20"/>
-          <w:lang w:eastAsia="en-IN"/>
-        </w:rPr>
-        <w:t>),...</w:t>
-      </w:r>
-      <w:proofErr w:type="gramEnd"/>
-      <w:r>
-        <w:rPr>
-          <w:rFonts w:ascii="Courier New" w:eastAsia="Times New Roman" w:hAnsi="Courier New" w:cs="Courier New"/>
-          <w:sz w:val="20"/>
-          <w:szCs w:val="20"/>
-          <w:lang w:eastAsia="en-IN"/>
-        </w:rPr>
-        <w:t>,(</w:t>
-      </w:r>
-      <w:proofErr w:type="spellStart"/>
-      <w:r>
-        <w:rPr>
-          <w:rFonts w:ascii="Courier New" w:eastAsia="Times New Roman" w:hAnsi="Courier New" w:cs="Courier New"/>
-          <w:sz w:val="20"/>
-          <w:szCs w:val="20"/>
-          <w:lang w:eastAsia="en-IN"/>
-        </w:rPr>
-        <w:t>x_m</w:t>
-      </w:r>
-      <w:proofErr w:type="spellEnd"/>
-      <w:r>
-        <w:rPr>
-          <w:rFonts w:ascii="Courier New" w:eastAsia="Times New Roman" w:hAnsi="Courier New" w:cs="Courier New"/>
-          <w:sz w:val="20"/>
-          <w:szCs w:val="20"/>
-          <w:lang w:eastAsia="en-IN"/>
-        </w:rPr>
-        <w:t xml:space="preserve">, </w:t>
-      </w:r>
-      <w:proofErr w:type="spellStart"/>
-      <w:r>
-        <w:rPr>
-          <w:rFonts w:ascii="Courier New" w:eastAsia="Times New Roman" w:hAnsi="Courier New" w:cs="Courier New"/>
-          <w:sz w:val="20"/>
-          <w:szCs w:val="20"/>
-          <w:lang w:eastAsia="en-IN"/>
-        </w:rPr>
-        <w:t>y_m</w:t>
-      </w:r>
-      <w:proofErr w:type="spellEnd"/>
-      <w:r>
-        <w:rPr>
-          <w:rFonts w:ascii="Courier New" w:eastAsia="Times New Roman" w:hAnsi="Courier New" w:cs="Courier New"/>
-          <w:sz w:val="20"/>
-          <w:szCs w:val="20"/>
-          <w:lang w:eastAsia="en-IN"/>
-        </w:rPr>
-        <w:t xml:space="preserve">) where </w:t>
-      </w:r>
-      <w:proofErr w:type="spellStart"/>
-      <w:r>
-        <w:rPr>
-          <w:rFonts w:ascii="Courier New" w:eastAsia="Times New Roman" w:hAnsi="Courier New" w:cs="Courier New"/>
-          <w:sz w:val="20"/>
-          <w:szCs w:val="20"/>
-          <w:lang w:eastAsia="en-IN"/>
-        </w:rPr>
-        <w:t>x_i</w:t>
-      </w:r>
-      <w:proofErr w:type="spellEnd"/>
-      <w:r>
-        <w:rPr>
-          <w:rFonts w:ascii="Courier New" w:eastAsia="Times New Roman" w:hAnsi="Courier New" w:cs="Courier New"/>
-          <w:sz w:val="20"/>
-          <w:szCs w:val="20"/>
-          <w:lang w:eastAsia="en-IN"/>
-        </w:rPr>
-        <w:t xml:space="preserve"> element of X, </w:t>
-      </w:r>
-      <w:proofErr w:type="spellStart"/>
-      <w:r>
-        <w:rPr>
-          <w:rFonts w:ascii="Courier New" w:eastAsia="Times New Roman" w:hAnsi="Courier New" w:cs="Courier New"/>
-          <w:sz w:val="20"/>
-          <w:szCs w:val="20"/>
-          <w:lang w:eastAsia="en-IN"/>
-        </w:rPr>
-        <w:t>y_i</w:t>
-      </w:r>
-      <w:proofErr w:type="spellEnd"/>
-      <w:r>
-        <w:rPr>
-          <w:rFonts w:ascii="Courier New" w:eastAsia="Times New Roman" w:hAnsi="Courier New" w:cs="Courier New"/>
-          <w:sz w:val="20"/>
-          <w:szCs w:val="20"/>
-          <w:lang w:eastAsia="en-IN"/>
-        </w:rPr>
-        <w:t xml:space="preserve"> element of {-1, +1}</w:t>
-      </w:r>
-    </w:p>
-    <w:p>
-      <w:pPr>
-        <w:tabs>
-          <w:tab w:val="left" w:pos="916"/>
-          <w:tab w:val="left" w:pos="1832"/>
-          <w:tab w:val="left" w:pos="2748"/>
-          <w:tab w:val="left" w:pos="3664"/>
-          <w:tab w:val="left" w:pos="4580"/>
-          <w:tab w:val="left" w:pos="5496"/>
-          <w:tab w:val="left" w:pos="6412"/>
-          <w:tab w:val="left" w:pos="7328"/>
-          <w:tab w:val="left" w:pos="8244"/>
-          <w:tab w:val="left" w:pos="9160"/>
-          <w:tab w:val="left" w:pos="10076"/>
-          <w:tab w:val="left" w:pos="10992"/>
-          <w:tab w:val="left" w:pos="11908"/>
-          <w:tab w:val="left" w:pos="12824"/>
-          <w:tab w:val="left" w:pos="13740"/>
-          <w:tab w:val="left" w:pos="14656"/>
-        </w:tabs>
-        <w:spacing w:after="0" w:line="240" w:lineRule="auto"/>
-        <w:rPr>
-          <w:rFonts w:ascii="Courier New" w:eastAsia="Times New Roman" w:hAnsi="Courier New" w:cs="Courier New"/>
-          <w:sz w:val="20"/>
-          <w:szCs w:val="20"/>
-          <w:lang w:eastAsia="en-IN"/>
-        </w:rPr>
-      </w:pPr>
-      <w:proofErr w:type="spellStart"/>
-      <w:r>
-        <w:rPr>
-          <w:rFonts w:ascii="Courier New" w:eastAsia="Times New Roman" w:hAnsi="Courier New" w:cs="Courier New"/>
-          <w:sz w:val="20"/>
-          <w:szCs w:val="20"/>
-          <w:lang w:eastAsia="en-IN"/>
-        </w:rPr>
-        <w:t>myocarde</w:t>
-      </w:r>
-      <w:proofErr w:type="spellEnd"/>
-      <w:r>
-        <w:rPr>
-          <w:rFonts w:ascii="Courier New" w:eastAsia="Times New Roman" w:hAnsi="Courier New" w:cs="Courier New"/>
-          <w:sz w:val="20"/>
-          <w:szCs w:val="20"/>
-          <w:lang w:eastAsia="en-IN"/>
-        </w:rPr>
-        <w:t xml:space="preserve"> &lt;- </w:t>
-      </w:r>
-      <w:proofErr w:type="spellStart"/>
-      <w:proofErr w:type="gramStart"/>
-      <w:r>
-        <w:rPr>
-          <w:rFonts w:ascii="Courier New" w:eastAsia="Times New Roman" w:hAnsi="Courier New" w:cs="Courier New"/>
-          <w:sz w:val="20"/>
-          <w:szCs w:val="20"/>
-          <w:lang w:eastAsia="en-IN"/>
-        </w:rPr>
-        <w:t>read.table</w:t>
-      </w:r>
-      <w:proofErr w:type="spellEnd"/>
-      <w:proofErr w:type="gramEnd"/>
-      <w:r>
-        <w:rPr>
-          <w:rFonts w:ascii="Courier New" w:eastAsia="Times New Roman" w:hAnsi="Courier New" w:cs="Courier New"/>
-          <w:sz w:val="20"/>
-          <w:szCs w:val="20"/>
-          <w:lang w:eastAsia="en-IN"/>
-        </w:rPr>
-        <w:t xml:space="preserve">("data/myocarde.csv", header = TRUE, </w:t>
-      </w:r>
-      <w:proofErr w:type="spellStart"/>
-      <w:r>
-        <w:rPr>
-          <w:rFonts w:ascii="Courier New" w:eastAsia="Times New Roman" w:hAnsi="Courier New" w:cs="Courier New"/>
-          <w:sz w:val="20"/>
-          <w:szCs w:val="20"/>
-          <w:lang w:eastAsia="en-IN"/>
-        </w:rPr>
-        <w:t>sep</w:t>
-      </w:r>
-      <w:proofErr w:type="spellEnd"/>
-      <w:r>
-        <w:rPr>
-          <w:rFonts w:ascii="Courier New" w:eastAsia="Times New Roman" w:hAnsi="Courier New" w:cs="Courier New"/>
-          <w:sz w:val="20"/>
-          <w:szCs w:val="20"/>
-          <w:lang w:eastAsia="en-IN"/>
-        </w:rPr>
-        <w:t xml:space="preserve"> = ";")</w:t>
-      </w:r>
-    </w:p>
-    <w:p>
-      <w:pPr>
-        <w:tabs>
-          <w:tab w:val="left" w:pos="916"/>
-          <w:tab w:val="left" w:pos="1832"/>
-          <w:tab w:val="left" w:pos="2748"/>
-          <w:tab w:val="left" w:pos="3664"/>
-          <w:tab w:val="left" w:pos="4580"/>
-          <w:tab w:val="left" w:pos="5496"/>
-          <w:tab w:val="left" w:pos="6412"/>
-          <w:tab w:val="left" w:pos="7328"/>
-          <w:tab w:val="left" w:pos="8244"/>
-          <w:tab w:val="left" w:pos="9160"/>
-          <w:tab w:val="left" w:pos="10076"/>
-          <w:tab w:val="left" w:pos="10992"/>
-          <w:tab w:val="left" w:pos="11908"/>
-          <w:tab w:val="left" w:pos="12824"/>
-          <w:tab w:val="left" w:pos="13740"/>
-          <w:tab w:val="left" w:pos="14656"/>
-        </w:tabs>
-        <w:spacing w:after="0" w:line="240" w:lineRule="auto"/>
-        <w:rPr>
-          <w:rFonts w:ascii="Courier New" w:eastAsia="Times New Roman" w:hAnsi="Courier New" w:cs="Courier New"/>
-          <w:sz w:val="20"/>
-          <w:szCs w:val="20"/>
-          <w:lang w:eastAsia="en-IN"/>
-        </w:rPr>
-      </w:pPr>
-      <w:r>
-        <w:rPr>
-          <w:rFonts w:ascii="Courier New" w:eastAsia="Times New Roman" w:hAnsi="Courier New" w:cs="Courier New"/>
-          <w:sz w:val="20"/>
-          <w:szCs w:val="20"/>
-          <w:lang w:eastAsia="en-IN"/>
-        </w:rPr>
-        <w:t>y &lt;- (</w:t>
-      </w:r>
-      <w:proofErr w:type="spellStart"/>
-      <w:proofErr w:type="gramStart"/>
-      <w:r>
-        <w:rPr>
-          <w:rFonts w:ascii="Courier New" w:eastAsia="Times New Roman" w:hAnsi="Courier New" w:cs="Courier New"/>
-          <w:sz w:val="20"/>
-          <w:szCs w:val="20"/>
-          <w:lang w:eastAsia="en-IN"/>
-        </w:rPr>
-        <w:t>myocarde</w:t>
-      </w:r>
-      <w:proofErr w:type="spellEnd"/>
-      <w:r>
-        <w:rPr>
-          <w:rFonts w:ascii="Courier New" w:eastAsia="Times New Roman" w:hAnsi="Courier New" w:cs="Courier New"/>
-          <w:sz w:val="20"/>
-          <w:szCs w:val="20"/>
-          <w:lang w:eastAsia="en-IN"/>
-        </w:rPr>
-        <w:t>[</w:t>
-      </w:r>
-      <w:proofErr w:type="gramEnd"/>
-      <w:r>
-        <w:rPr>
-          <w:rFonts w:ascii="Courier New" w:eastAsia="Times New Roman" w:hAnsi="Courier New" w:cs="Courier New"/>
-          <w:sz w:val="20"/>
-          <w:szCs w:val="20"/>
-          <w:lang w:eastAsia="en-IN"/>
-        </w:rPr>
-        <w:t xml:space="preserve"> , "PRONO"] == "SURVIE") * 2 - 1</w:t>
-      </w:r>
-    </w:p>
-    <w:p>
-      <w:pPr>
-        <w:tabs>
-          <w:tab w:val="left" w:pos="916"/>
-          <w:tab w:val="left" w:pos="1832"/>
-          <w:tab w:val="left" w:pos="2748"/>
-          <w:tab w:val="left" w:pos="3664"/>
-          <w:tab w:val="left" w:pos="4580"/>
-          <w:tab w:val="left" w:pos="5496"/>
-          <w:tab w:val="left" w:pos="6412"/>
-          <w:tab w:val="left" w:pos="7328"/>
-          <w:tab w:val="left" w:pos="8244"/>
-          <w:tab w:val="left" w:pos="9160"/>
-          <w:tab w:val="left" w:pos="10076"/>
-          <w:tab w:val="left" w:pos="10992"/>
-          <w:tab w:val="left" w:pos="11908"/>
-          <w:tab w:val="left" w:pos="12824"/>
-          <w:tab w:val="left" w:pos="13740"/>
-          <w:tab w:val="left" w:pos="14656"/>
-        </w:tabs>
-        <w:spacing w:after="0" w:line="240" w:lineRule="auto"/>
-        <w:rPr>
-          <w:rFonts w:ascii="Courier New" w:eastAsia="Times New Roman" w:hAnsi="Courier New" w:cs="Courier New"/>
-          <w:sz w:val="20"/>
-          <w:szCs w:val="20"/>
-          <w:lang w:eastAsia="en-IN"/>
-        </w:rPr>
-      </w:pPr>
-      <w:r>
-        <w:rPr>
-          <w:rFonts w:ascii="Courier New" w:eastAsia="Times New Roman" w:hAnsi="Courier New" w:cs="Courier New"/>
-          <w:sz w:val="20"/>
-          <w:szCs w:val="20"/>
-          <w:lang w:eastAsia="en-IN"/>
-        </w:rPr>
-        <w:t xml:space="preserve">x &lt;- </w:t>
-      </w:r>
-      <w:proofErr w:type="spellStart"/>
-      <w:proofErr w:type="gramStart"/>
-      <w:r>
-        <w:rPr>
-          <w:rFonts w:ascii="Courier New" w:eastAsia="Times New Roman" w:hAnsi="Courier New" w:cs="Courier New"/>
-          <w:sz w:val="20"/>
-          <w:szCs w:val="20"/>
-          <w:lang w:eastAsia="en-IN"/>
-        </w:rPr>
-        <w:t>myocarde</w:t>
-      </w:r>
-      <w:proofErr w:type="spellEnd"/>
-      <w:r>
-        <w:rPr>
-          <w:rFonts w:ascii="Courier New" w:eastAsia="Times New Roman" w:hAnsi="Courier New" w:cs="Courier New"/>
-          <w:sz w:val="20"/>
-          <w:szCs w:val="20"/>
-          <w:lang w:eastAsia="en-IN"/>
-        </w:rPr>
-        <w:t>[</w:t>
-      </w:r>
-      <w:proofErr w:type="gramEnd"/>
-      <w:r>
-        <w:rPr>
-          <w:rFonts w:ascii="Courier New" w:eastAsia="Times New Roman" w:hAnsi="Courier New" w:cs="Courier New"/>
-          <w:sz w:val="20"/>
-          <w:szCs w:val="20"/>
-          <w:lang w:eastAsia="en-IN"/>
-        </w:rPr>
-        <w:t xml:space="preserve"> , 1:7]</w:t>
-      </w:r>
-    </w:p>
-    <w:p>
-      <w:pPr>
-        <w:tabs>
-          <w:tab w:val="left" w:pos="916"/>
-          <w:tab w:val="left" w:pos="1832"/>
-          <w:tab w:val="left" w:pos="2748"/>
-          <w:tab w:val="left" w:pos="3664"/>
-          <w:tab w:val="left" w:pos="4580"/>
-          <w:tab w:val="left" w:pos="5496"/>
-          <w:tab w:val="left" w:pos="6412"/>
-          <w:tab w:val="left" w:pos="7328"/>
-          <w:tab w:val="left" w:pos="8244"/>
-          <w:tab w:val="left" w:pos="9160"/>
-          <w:tab w:val="left" w:pos="10076"/>
-          <w:tab w:val="left" w:pos="10992"/>
-          <w:tab w:val="left" w:pos="11908"/>
-          <w:tab w:val="left" w:pos="12824"/>
-          <w:tab w:val="left" w:pos="13740"/>
-          <w:tab w:val="left" w:pos="14656"/>
-        </w:tabs>
-        <w:spacing w:after="0" w:line="240" w:lineRule="auto"/>
-        <w:rPr>
-          <w:rFonts w:ascii="Courier New" w:eastAsia="Times New Roman" w:hAnsi="Courier New" w:cs="Courier New"/>
-          <w:sz w:val="20"/>
-          <w:szCs w:val="20"/>
-          <w:lang w:eastAsia="en-IN"/>
-        </w:rPr>
-      </w:pPr>
-      <w:r>
-        <w:rPr>
-          <w:rFonts w:ascii="Courier New" w:eastAsia="Times New Roman" w:hAnsi="Courier New" w:cs="Courier New"/>
-          <w:sz w:val="20"/>
-          <w:szCs w:val="20"/>
-          <w:lang w:eastAsia="en-IN"/>
-        </w:rPr>
-        <w:t xml:space="preserve">m &lt;- </w:t>
-      </w:r>
-      <w:proofErr w:type="spellStart"/>
-      <w:r>
-        <w:rPr>
-          <w:rFonts w:ascii="Courier New" w:eastAsia="Times New Roman" w:hAnsi="Courier New" w:cs="Courier New"/>
-          <w:sz w:val="20"/>
-          <w:szCs w:val="20"/>
-          <w:lang w:eastAsia="en-IN"/>
-        </w:rPr>
-        <w:t>nrow</w:t>
-      </w:r>
-      <w:proofErr w:type="spellEnd"/>
-      <w:r>
-        <w:rPr>
-          <w:rFonts w:ascii="Courier New" w:eastAsia="Times New Roman" w:hAnsi="Courier New" w:cs="Courier New"/>
-          <w:sz w:val="20"/>
-          <w:szCs w:val="20"/>
-          <w:lang w:eastAsia="en-IN"/>
-        </w:rPr>
-        <w:t>(x)</w:t>
-      </w:r>
-    </w:p>
-    <w:p>
-      <w:pPr>
-        <w:tabs>
-          <w:tab w:val="left" w:pos="916"/>
-          <w:tab w:val="left" w:pos="1832"/>
-          <w:tab w:val="left" w:pos="2748"/>
-          <w:tab w:val="left" w:pos="3664"/>
-          <w:tab w:val="left" w:pos="4580"/>
-          <w:tab w:val="left" w:pos="5496"/>
-          <w:tab w:val="left" w:pos="6412"/>
-          <w:tab w:val="left" w:pos="7328"/>
-          <w:tab w:val="left" w:pos="8244"/>
-          <w:tab w:val="left" w:pos="9160"/>
-          <w:tab w:val="left" w:pos="10076"/>
-          <w:tab w:val="left" w:pos="10992"/>
-          <w:tab w:val="left" w:pos="11908"/>
-          <w:tab w:val="left" w:pos="12824"/>
-          <w:tab w:val="left" w:pos="13740"/>
-          <w:tab w:val="left" w:pos="14656"/>
-        </w:tabs>
-        <w:spacing w:after="0" w:line="240" w:lineRule="auto"/>
-        <w:rPr>
-          <w:rFonts w:ascii="Courier New" w:eastAsia="Times New Roman" w:hAnsi="Courier New" w:cs="Courier New"/>
-          <w:sz w:val="20"/>
-          <w:szCs w:val="20"/>
-          <w:lang w:eastAsia="en-IN"/>
-        </w:rPr>
-      </w:pPr>
-      <w:r>
-        <w:rPr>
-          <w:rFonts w:ascii="Courier New" w:eastAsia="Times New Roman" w:hAnsi="Courier New" w:cs="Courier New"/>
-          <w:sz w:val="20"/>
-          <w:szCs w:val="20"/>
-          <w:lang w:eastAsia="en-IN"/>
-        </w:rPr>
-        <w:t xml:space="preserve">data &lt;- </w:t>
-      </w:r>
-      <w:proofErr w:type="spellStart"/>
-      <w:proofErr w:type="gramStart"/>
-      <w:r>
-        <w:rPr>
-          <w:rFonts w:ascii="Courier New" w:eastAsia="Times New Roman" w:hAnsi="Courier New" w:cs="Courier New"/>
-          <w:sz w:val="20"/>
-          <w:szCs w:val="20"/>
-          <w:lang w:eastAsia="en-IN"/>
-        </w:rPr>
-        <w:t>data.frame</w:t>
-      </w:r>
-      <w:proofErr w:type="spellEnd"/>
-      <w:proofErr w:type="gramEnd"/>
-      <w:r>
-        <w:rPr>
-          <w:rFonts w:ascii="Courier New" w:eastAsia="Times New Roman" w:hAnsi="Courier New" w:cs="Courier New"/>
-          <w:sz w:val="20"/>
-          <w:szCs w:val="20"/>
-          <w:lang w:eastAsia="en-IN"/>
-        </w:rPr>
-        <w:t>(x, y)</w:t>
-      </w:r>
-    </w:p>
-    <w:p>
-      <w:pPr>
-        <w:tabs>
-          <w:tab w:val="left" w:pos="916"/>
-          <w:tab w:val="left" w:pos="1832"/>
-          <w:tab w:val="left" w:pos="2748"/>
-          <w:tab w:val="left" w:pos="3664"/>
-          <w:tab w:val="left" w:pos="4580"/>
-          <w:tab w:val="left" w:pos="5496"/>
-          <w:tab w:val="left" w:pos="6412"/>
-          <w:tab w:val="left" w:pos="7328"/>
-          <w:tab w:val="left" w:pos="8244"/>
-          <w:tab w:val="left" w:pos="9160"/>
-          <w:tab w:val="left" w:pos="10076"/>
-          <w:tab w:val="left" w:pos="10992"/>
-          <w:tab w:val="left" w:pos="11908"/>
-          <w:tab w:val="left" w:pos="12824"/>
-          <w:tab w:val="left" w:pos="13740"/>
-          <w:tab w:val="left" w:pos="14656"/>
-        </w:tabs>
-        <w:spacing w:after="0" w:line="240" w:lineRule="auto"/>
-        <w:rPr>
-          <w:rFonts w:ascii="Courier New" w:eastAsia="Times New Roman" w:hAnsi="Courier New" w:cs="Courier New"/>
-          <w:sz w:val="20"/>
-          <w:szCs w:val="20"/>
-          <w:lang w:eastAsia="en-IN"/>
-        </w:rPr>
-      </w:pPr>
-    </w:p>
-    <w:p>
-      <w:pPr>
-        <w:tabs>
-          <w:tab w:val="left" w:pos="916"/>
-          <w:tab w:val="left" w:pos="1832"/>
-          <w:tab w:val="left" w:pos="2748"/>
-          <w:tab w:val="left" w:pos="3664"/>
-          <w:tab w:val="left" w:pos="4580"/>
-          <w:tab w:val="left" w:pos="5496"/>
-          <w:tab w:val="left" w:pos="6412"/>
-          <w:tab w:val="left" w:pos="7328"/>
-          <w:tab w:val="left" w:pos="8244"/>
-          <w:tab w:val="left" w:pos="9160"/>
-          <w:tab w:val="left" w:pos="10076"/>
-          <w:tab w:val="left" w:pos="10992"/>
-          <w:tab w:val="left" w:pos="11908"/>
-          <w:tab w:val="left" w:pos="12824"/>
-          <w:tab w:val="left" w:pos="13740"/>
-          <w:tab w:val="left" w:pos="14656"/>
-        </w:tabs>
-        <w:spacing w:after="0" w:line="240" w:lineRule="auto"/>
-        <w:rPr>
-          <w:rFonts w:ascii="Courier New" w:eastAsia="Times New Roman" w:hAnsi="Courier New" w:cs="Courier New"/>
-          <w:sz w:val="20"/>
-          <w:szCs w:val="20"/>
-          <w:lang w:eastAsia="en-IN"/>
-        </w:rPr>
-      </w:pPr>
-      <w:r>
-        <w:rPr>
-          <w:rFonts w:ascii="Courier New" w:eastAsia="Times New Roman" w:hAnsi="Courier New" w:cs="Courier New"/>
-          <w:sz w:val="20"/>
-          <w:szCs w:val="20"/>
-          <w:lang w:eastAsia="en-IN"/>
-        </w:rPr>
-        <w:t># Initialize: D_1(</w:t>
-      </w:r>
-      <w:proofErr w:type="spellStart"/>
-      <w:r>
-        <w:rPr>
-          <w:rFonts w:ascii="Courier New" w:eastAsia="Times New Roman" w:hAnsi="Courier New" w:cs="Courier New"/>
-          <w:sz w:val="20"/>
-          <w:szCs w:val="20"/>
-          <w:lang w:eastAsia="en-IN"/>
-        </w:rPr>
-        <w:t>i</w:t>
-      </w:r>
-      <w:proofErr w:type="spellEnd"/>
-      <w:r>
-        <w:rPr>
-          <w:rFonts w:ascii="Courier New" w:eastAsia="Times New Roman" w:hAnsi="Courier New" w:cs="Courier New"/>
-          <w:sz w:val="20"/>
-          <w:szCs w:val="20"/>
-          <w:lang w:eastAsia="en-IN"/>
-        </w:rPr>
-        <w:t xml:space="preserve">) = 1/m for </w:t>
-      </w:r>
-      <w:proofErr w:type="spellStart"/>
-      <w:r>
-        <w:rPr>
-          <w:rFonts w:ascii="Courier New" w:eastAsia="Times New Roman" w:hAnsi="Courier New" w:cs="Courier New"/>
-          <w:sz w:val="20"/>
-          <w:szCs w:val="20"/>
-          <w:lang w:eastAsia="en-IN"/>
-        </w:rPr>
-        <w:t>i</w:t>
-      </w:r>
-      <w:proofErr w:type="spellEnd"/>
-      <w:r>
-        <w:rPr>
-          <w:rFonts w:ascii="Courier New" w:eastAsia="Times New Roman" w:hAnsi="Courier New" w:cs="Courier New"/>
-          <w:sz w:val="20"/>
-          <w:szCs w:val="20"/>
-          <w:lang w:eastAsia="en-IN"/>
-        </w:rPr>
-        <w:t xml:space="preserve"> = </w:t>
-      </w:r>
-      <w:proofErr w:type="gramStart"/>
-      <w:r>
-        <w:rPr>
-          <w:rFonts w:ascii="Courier New" w:eastAsia="Times New Roman" w:hAnsi="Courier New" w:cs="Courier New"/>
-          <w:sz w:val="20"/>
-          <w:szCs w:val="20"/>
-          <w:lang w:eastAsia="en-IN"/>
-        </w:rPr>
-        <w:t>1,...</w:t>
-      </w:r>
-      <w:proofErr w:type="gramEnd"/>
-      <w:r>
-        <w:rPr>
-          <w:rFonts w:ascii="Courier New" w:eastAsia="Times New Roman" w:hAnsi="Courier New" w:cs="Courier New"/>
-          <w:sz w:val="20"/>
-          <w:szCs w:val="20"/>
-          <w:lang w:eastAsia="en-IN"/>
-        </w:rPr>
-        <w:t>,m</w:t>
-      </w:r>
-    </w:p>
-    <w:p>
-      <w:pPr>
-        <w:tabs>
-          <w:tab w:val="left" w:pos="916"/>
-          <w:tab w:val="left" w:pos="1832"/>
-          <w:tab w:val="left" w:pos="2748"/>
-          <w:tab w:val="left" w:pos="3664"/>
-          <w:tab w:val="left" w:pos="4580"/>
-          <w:tab w:val="left" w:pos="5496"/>
-          <w:tab w:val="left" w:pos="6412"/>
-          <w:tab w:val="left" w:pos="7328"/>
-          <w:tab w:val="left" w:pos="8244"/>
-          <w:tab w:val="left" w:pos="9160"/>
-          <w:tab w:val="left" w:pos="10076"/>
-          <w:tab w:val="left" w:pos="10992"/>
-          <w:tab w:val="left" w:pos="11908"/>
-          <w:tab w:val="left" w:pos="12824"/>
-          <w:tab w:val="left" w:pos="13740"/>
-          <w:tab w:val="left" w:pos="14656"/>
-        </w:tabs>
-        <w:spacing w:after="0" w:line="240" w:lineRule="auto"/>
-        <w:rPr>
-          <w:rFonts w:ascii="Courier New" w:eastAsia="Times New Roman" w:hAnsi="Courier New" w:cs="Courier New"/>
-          <w:sz w:val="20"/>
-          <w:szCs w:val="20"/>
-          <w:lang w:eastAsia="en-IN"/>
-        </w:rPr>
-      </w:pPr>
-      <w:r>
-        <w:rPr>
-          <w:rFonts w:ascii="Courier New" w:eastAsia="Times New Roman" w:hAnsi="Courier New" w:cs="Courier New"/>
-          <w:sz w:val="20"/>
-          <w:szCs w:val="20"/>
-          <w:lang w:eastAsia="en-IN"/>
-        </w:rPr>
-        <w:t xml:space="preserve">D &lt;- </w:t>
-      </w:r>
-      <w:proofErr w:type="gramStart"/>
-      <w:r>
-        <w:rPr>
-          <w:rFonts w:ascii="Courier New" w:eastAsia="Times New Roman" w:hAnsi="Courier New" w:cs="Courier New"/>
-          <w:sz w:val="20"/>
-          <w:szCs w:val="20"/>
-          <w:lang w:eastAsia="en-IN"/>
-        </w:rPr>
-        <w:t>rep(</w:t>
-      </w:r>
-      <w:proofErr w:type="gramEnd"/>
-      <w:r>
-        <w:rPr>
-          <w:rFonts w:ascii="Courier New" w:eastAsia="Times New Roman" w:hAnsi="Courier New" w:cs="Courier New"/>
-          <w:sz w:val="20"/>
-          <w:szCs w:val="20"/>
-          <w:lang w:eastAsia="en-IN"/>
-        </w:rPr>
-        <w:t>1/m, m)</w:t>
-      </w:r>
-    </w:p>
-    <w:p>
-      <w:pPr>
-        <w:tabs>
-          <w:tab w:val="left" w:pos="916"/>
-          <w:tab w:val="left" w:pos="1832"/>
-          <w:tab w:val="left" w:pos="2748"/>
-          <w:tab w:val="left" w:pos="3664"/>
-          <w:tab w:val="left" w:pos="4580"/>
-          <w:tab w:val="left" w:pos="5496"/>
-          <w:tab w:val="left" w:pos="6412"/>
-          <w:tab w:val="left" w:pos="7328"/>
-          <w:tab w:val="left" w:pos="8244"/>
-          <w:tab w:val="left" w:pos="9160"/>
-          <w:tab w:val="left" w:pos="10076"/>
-          <w:tab w:val="left" w:pos="10992"/>
-          <w:tab w:val="left" w:pos="11908"/>
-          <w:tab w:val="left" w:pos="12824"/>
-          <w:tab w:val="left" w:pos="13740"/>
-          <w:tab w:val="left" w:pos="14656"/>
-        </w:tabs>
-        <w:spacing w:after="0" w:line="240" w:lineRule="auto"/>
-        <w:rPr>
-          <w:rFonts w:ascii="Courier New" w:eastAsia="Times New Roman" w:hAnsi="Courier New" w:cs="Courier New"/>
-          <w:sz w:val="20"/>
-          <w:szCs w:val="20"/>
-          <w:lang w:eastAsia="en-IN"/>
-        </w:rPr>
-      </w:pPr>
-    </w:p>
-    <w:p>
-      <w:pPr>
-        <w:tabs>
-          <w:tab w:val="left" w:pos="916"/>
-          <w:tab w:val="left" w:pos="1832"/>
-          <w:tab w:val="left" w:pos="2748"/>
-          <w:tab w:val="left" w:pos="3664"/>
-          <w:tab w:val="left" w:pos="4580"/>
-          <w:tab w:val="left" w:pos="5496"/>
-          <w:tab w:val="left" w:pos="6412"/>
-          <w:tab w:val="left" w:pos="7328"/>
-          <w:tab w:val="left" w:pos="8244"/>
-          <w:tab w:val="left" w:pos="9160"/>
-          <w:tab w:val="left" w:pos="10076"/>
-          <w:tab w:val="left" w:pos="10992"/>
-          <w:tab w:val="left" w:pos="11908"/>
-          <w:tab w:val="left" w:pos="12824"/>
-          <w:tab w:val="left" w:pos="13740"/>
-          <w:tab w:val="left" w:pos="14656"/>
-        </w:tabs>
-        <w:spacing w:after="0" w:line="240" w:lineRule="auto"/>
-        <w:rPr>
-          <w:rFonts w:ascii="Courier New" w:eastAsia="Times New Roman" w:hAnsi="Courier New" w:cs="Courier New"/>
-          <w:sz w:val="20"/>
-          <w:szCs w:val="20"/>
-          <w:lang w:eastAsia="en-IN"/>
-        </w:rPr>
-      </w:pPr>
-      <w:r>
-        <w:rPr>
-          <w:rFonts w:ascii="Courier New" w:eastAsia="Times New Roman" w:hAnsi="Courier New" w:cs="Courier New"/>
-          <w:sz w:val="20"/>
-          <w:szCs w:val="20"/>
-          <w:lang w:eastAsia="en-IN"/>
-        </w:rPr>
-        <w:t xml:space="preserve">H &lt;- </w:t>
-      </w:r>
-      <w:proofErr w:type="gramStart"/>
-      <w:r>
-        <w:rPr>
-          <w:rFonts w:ascii="Courier New" w:eastAsia="Times New Roman" w:hAnsi="Courier New" w:cs="Courier New"/>
-          <w:sz w:val="20"/>
-          <w:szCs w:val="20"/>
-          <w:lang w:eastAsia="en-IN"/>
-        </w:rPr>
-        <w:t>replicate(</w:t>
-      </w:r>
-      <w:proofErr w:type="gramEnd"/>
-      <w:r>
-        <w:rPr>
-          <w:rFonts w:ascii="Courier New" w:eastAsia="Times New Roman" w:hAnsi="Courier New" w:cs="Courier New"/>
-          <w:sz w:val="20"/>
-          <w:szCs w:val="20"/>
-          <w:lang w:eastAsia="en-IN"/>
-        </w:rPr>
-        <w:t>T, list())</w:t>
-      </w:r>
-    </w:p>
-    <w:p>
-      <w:pPr>
-        <w:tabs>
-          <w:tab w:val="left" w:pos="916"/>
-          <w:tab w:val="left" w:pos="1832"/>
-          <w:tab w:val="left" w:pos="2748"/>
-          <w:tab w:val="left" w:pos="3664"/>
-          <w:tab w:val="left" w:pos="4580"/>
-          <w:tab w:val="left" w:pos="5496"/>
-          <w:tab w:val="left" w:pos="6412"/>
-          <w:tab w:val="left" w:pos="7328"/>
-          <w:tab w:val="left" w:pos="8244"/>
-          <w:tab w:val="left" w:pos="9160"/>
-          <w:tab w:val="left" w:pos="10076"/>
-          <w:tab w:val="left" w:pos="10992"/>
-          <w:tab w:val="left" w:pos="11908"/>
-          <w:tab w:val="left" w:pos="12824"/>
-          <w:tab w:val="left" w:pos="13740"/>
-          <w:tab w:val="left" w:pos="14656"/>
-        </w:tabs>
-        <w:spacing w:after="0" w:line="240" w:lineRule="auto"/>
-        <w:rPr>
-          <w:rFonts w:ascii="Courier New" w:eastAsia="Times New Roman" w:hAnsi="Courier New" w:cs="Courier New"/>
-          <w:sz w:val="20"/>
-          <w:szCs w:val="20"/>
-          <w:lang w:eastAsia="en-IN"/>
-        </w:rPr>
-      </w:pPr>
-      <w:r>
-        <w:rPr>
-          <w:rFonts w:ascii="Courier New" w:eastAsia="Times New Roman" w:hAnsi="Courier New" w:cs="Courier New"/>
-          <w:sz w:val="20"/>
-          <w:szCs w:val="20"/>
-          <w:lang w:eastAsia="en-IN"/>
-        </w:rPr>
-        <w:t xml:space="preserve">a &lt;- </w:t>
-      </w:r>
-      <w:proofErr w:type="gramStart"/>
-      <w:r>
-        <w:rPr>
-          <w:rFonts w:ascii="Courier New" w:eastAsia="Times New Roman" w:hAnsi="Courier New" w:cs="Courier New"/>
-          <w:sz w:val="20"/>
-          <w:szCs w:val="20"/>
-          <w:lang w:eastAsia="en-IN"/>
-        </w:rPr>
-        <w:t>vector(</w:t>
-      </w:r>
-      <w:proofErr w:type="gramEnd"/>
-      <w:r>
-        <w:rPr>
-          <w:rFonts w:ascii="Courier New" w:eastAsia="Times New Roman" w:hAnsi="Courier New" w:cs="Courier New"/>
-          <w:sz w:val="20"/>
-          <w:szCs w:val="20"/>
-          <w:lang w:eastAsia="en-IN"/>
-        </w:rPr>
-        <w:t>mode = "numeric", T)</w:t>
-      </w:r>
-    </w:p>
-    <w:p>
-      <w:pPr>
-        <w:tabs>
-          <w:tab w:val="left" w:pos="916"/>
-          <w:tab w:val="left" w:pos="1832"/>
-          <w:tab w:val="left" w:pos="2748"/>
-          <w:tab w:val="left" w:pos="3664"/>
-          <w:tab w:val="left" w:pos="4580"/>
-          <w:tab w:val="left" w:pos="5496"/>
-          <w:tab w:val="left" w:pos="6412"/>
-          <w:tab w:val="left" w:pos="7328"/>
-          <w:tab w:val="left" w:pos="8244"/>
-          <w:tab w:val="left" w:pos="9160"/>
-          <w:tab w:val="left" w:pos="10076"/>
-          <w:tab w:val="left" w:pos="10992"/>
-          <w:tab w:val="left" w:pos="11908"/>
-          <w:tab w:val="left" w:pos="12824"/>
-          <w:tab w:val="left" w:pos="13740"/>
-          <w:tab w:val="left" w:pos="14656"/>
-        </w:tabs>
-        <w:spacing w:after="0" w:line="240" w:lineRule="auto"/>
-        <w:rPr>
-          <w:rFonts w:ascii="Courier New" w:eastAsia="Times New Roman" w:hAnsi="Courier New" w:cs="Courier New"/>
-          <w:sz w:val="20"/>
-          <w:szCs w:val="20"/>
-          <w:lang w:eastAsia="en-IN"/>
-        </w:rPr>
-      </w:pPr>
-      <w:proofErr w:type="spellStart"/>
-      <w:proofErr w:type="gramStart"/>
-      <w:r>
-        <w:rPr>
-          <w:rFonts w:ascii="Courier New" w:eastAsia="Times New Roman" w:hAnsi="Courier New" w:cs="Courier New"/>
-          <w:sz w:val="20"/>
-          <w:szCs w:val="20"/>
-          <w:lang w:eastAsia="en-IN"/>
-        </w:rPr>
-        <w:t>set.seed</w:t>
-      </w:r>
-      <w:proofErr w:type="spellEnd"/>
-      <w:proofErr w:type="gramEnd"/>
-      <w:r>
-        <w:rPr>
-          <w:rFonts w:ascii="Courier New" w:eastAsia="Times New Roman" w:hAnsi="Courier New" w:cs="Courier New"/>
-          <w:sz w:val="20"/>
-          <w:szCs w:val="20"/>
-          <w:lang w:eastAsia="en-IN"/>
-        </w:rPr>
-        <w:t>(123)</w:t>
-      </w:r>
-    </w:p>
-    <w:p>
-      <w:pPr>
-        <w:tabs>
-          <w:tab w:val="left" w:pos="916"/>
-          <w:tab w:val="left" w:pos="1832"/>
-          <w:tab w:val="left" w:pos="2748"/>
-          <w:tab w:val="left" w:pos="3664"/>
-          <w:tab w:val="left" w:pos="4580"/>
-          <w:tab w:val="left" w:pos="5496"/>
-          <w:tab w:val="left" w:pos="6412"/>
-          <w:tab w:val="left" w:pos="7328"/>
-          <w:tab w:val="left" w:pos="8244"/>
-          <w:tab w:val="left" w:pos="9160"/>
-          <w:tab w:val="left" w:pos="10076"/>
-          <w:tab w:val="left" w:pos="10992"/>
-          <w:tab w:val="left" w:pos="11908"/>
-          <w:tab w:val="left" w:pos="12824"/>
-          <w:tab w:val="left" w:pos="13740"/>
-          <w:tab w:val="left" w:pos="14656"/>
-        </w:tabs>
-        <w:spacing w:after="0" w:line="240" w:lineRule="auto"/>
-        <w:rPr>
-          <w:rFonts w:ascii="Courier New" w:eastAsia="Times New Roman" w:hAnsi="Courier New" w:cs="Courier New"/>
-          <w:sz w:val="20"/>
-          <w:szCs w:val="20"/>
-          <w:lang w:eastAsia="en-IN"/>
-        </w:rPr>
-      </w:pPr>
-    </w:p>
-    <w:p>
-      <w:pPr>
-        <w:tabs>
-          <w:tab w:val="left" w:pos="916"/>
-          <w:tab w:val="left" w:pos="1832"/>
-          <w:tab w:val="left" w:pos="2748"/>
-          <w:tab w:val="left" w:pos="3664"/>
-          <w:tab w:val="left" w:pos="4580"/>
-          <w:tab w:val="left" w:pos="5496"/>
-          <w:tab w:val="left" w:pos="6412"/>
-          <w:tab w:val="left" w:pos="7328"/>
-          <w:tab w:val="left" w:pos="8244"/>
-          <w:tab w:val="left" w:pos="9160"/>
-          <w:tab w:val="left" w:pos="10076"/>
-          <w:tab w:val="left" w:pos="10992"/>
-          <w:tab w:val="left" w:pos="11908"/>
-          <w:tab w:val="left" w:pos="12824"/>
-          <w:tab w:val="left" w:pos="13740"/>
-          <w:tab w:val="left" w:pos="14656"/>
-        </w:tabs>
-        <w:spacing w:after="0" w:line="240" w:lineRule="auto"/>
-        <w:rPr>
-          <w:rFonts w:ascii="Courier New" w:eastAsia="Times New Roman" w:hAnsi="Courier New" w:cs="Courier New"/>
-          <w:sz w:val="20"/>
-          <w:szCs w:val="20"/>
-          <w:lang w:eastAsia="en-IN"/>
-        </w:rPr>
-      </w:pPr>
-      <w:r>
-        <w:rPr>
-          <w:rFonts w:ascii="Courier New" w:eastAsia="Times New Roman" w:hAnsi="Courier New" w:cs="Courier New"/>
-          <w:sz w:val="20"/>
-          <w:szCs w:val="20"/>
-          <w:lang w:eastAsia="en-IN"/>
-        </w:rPr>
-        <w:t xml:space="preserve"># For t = </w:t>
-      </w:r>
-      <w:proofErr w:type="gramStart"/>
-      <w:r>
-        <w:rPr>
-          <w:rFonts w:ascii="Courier New" w:eastAsia="Times New Roman" w:hAnsi="Courier New" w:cs="Courier New"/>
-          <w:sz w:val="20"/>
-          <w:szCs w:val="20"/>
-          <w:lang w:eastAsia="en-IN"/>
-        </w:rPr>
-        <w:t>1,...</w:t>
-      </w:r>
-      <w:proofErr w:type="gramEnd"/>
-      <w:r>
-        <w:rPr>
-          <w:rFonts w:ascii="Courier New" w:eastAsia="Times New Roman" w:hAnsi="Courier New" w:cs="Courier New"/>
-          <w:sz w:val="20"/>
-          <w:szCs w:val="20"/>
-          <w:lang w:eastAsia="en-IN"/>
-        </w:rPr>
-        <w:t>,T</w:t>
-      </w:r>
-    </w:p>
-    <w:p>
-      <w:pPr>
-        <w:tabs>
-          <w:tab w:val="left" w:pos="916"/>
-          <w:tab w:val="left" w:pos="1832"/>
-          <w:tab w:val="left" w:pos="2748"/>
-          <w:tab w:val="left" w:pos="3664"/>
-          <w:tab w:val="left" w:pos="4580"/>
-          <w:tab w:val="left" w:pos="5496"/>
-          <w:tab w:val="left" w:pos="6412"/>
-          <w:tab w:val="left" w:pos="7328"/>
-          <w:tab w:val="left" w:pos="8244"/>
-          <w:tab w:val="left" w:pos="9160"/>
-          <w:tab w:val="left" w:pos="10076"/>
-          <w:tab w:val="left" w:pos="10992"/>
-          <w:tab w:val="left" w:pos="11908"/>
-          <w:tab w:val="left" w:pos="12824"/>
-          <w:tab w:val="left" w:pos="13740"/>
-          <w:tab w:val="left" w:pos="14656"/>
-        </w:tabs>
-        <w:spacing w:after="0" w:line="240" w:lineRule="auto"/>
-        <w:rPr>
-          <w:rFonts w:ascii="Courier New" w:eastAsia="Times New Roman" w:hAnsi="Courier New" w:cs="Courier New"/>
-          <w:sz w:val="20"/>
-          <w:szCs w:val="20"/>
-          <w:lang w:eastAsia="en-IN"/>
-        </w:rPr>
-      </w:pPr>
-      <w:proofErr w:type="gramStart"/>
-      <w:r>
-        <w:rPr>
-          <w:rFonts w:ascii="Courier New" w:eastAsia="Times New Roman" w:hAnsi="Courier New" w:cs="Courier New"/>
-          <w:sz w:val="20"/>
-          <w:szCs w:val="20"/>
-          <w:lang w:eastAsia="en-IN"/>
-        </w:rPr>
-        <w:t>for(</w:t>
-      </w:r>
-      <w:proofErr w:type="gramEnd"/>
-      <w:r>
-        <w:rPr>
-          <w:rFonts w:ascii="Courier New" w:eastAsia="Times New Roman" w:hAnsi="Courier New" w:cs="Courier New"/>
-          <w:sz w:val="20"/>
-          <w:szCs w:val="20"/>
-          <w:lang w:eastAsia="en-IN"/>
-        </w:rPr>
-        <w:t>t in 1:T) {</w:t>
-      </w:r>
-    </w:p>
-    <w:p>
-      <w:pPr>
-        <w:tabs>
-          <w:tab w:val="left" w:pos="916"/>
-          <w:tab w:val="left" w:pos="1832"/>
-          <w:tab w:val="left" w:pos="2748"/>
-          <w:tab w:val="left" w:pos="3664"/>
-          <w:tab w:val="left" w:pos="4580"/>
-          <w:tab w:val="left" w:pos="5496"/>
-          <w:tab w:val="left" w:pos="6412"/>
-          <w:tab w:val="left" w:pos="7328"/>
-          <w:tab w:val="left" w:pos="8244"/>
-          <w:tab w:val="left" w:pos="9160"/>
-          <w:tab w:val="left" w:pos="10076"/>
-          <w:tab w:val="left" w:pos="10992"/>
-          <w:tab w:val="left" w:pos="11908"/>
-          <w:tab w:val="left" w:pos="12824"/>
-          <w:tab w:val="left" w:pos="13740"/>
-          <w:tab w:val="left" w:pos="14656"/>
-        </w:tabs>
-        <w:spacing w:after="0" w:line="240" w:lineRule="auto"/>
-        <w:rPr>
-          <w:rFonts w:ascii="Courier New" w:eastAsia="Times New Roman" w:hAnsi="Courier New" w:cs="Courier New"/>
-          <w:sz w:val="20"/>
-          <w:szCs w:val="20"/>
-          <w:lang w:eastAsia="en-IN"/>
-        </w:rPr>
-      </w:pPr>
-      <w:r>
-        <w:rPr>
-          <w:rFonts w:ascii="Courier New" w:eastAsia="Times New Roman" w:hAnsi="Courier New" w:cs="Courier New"/>
-          <w:sz w:val="20"/>
-          <w:szCs w:val="20"/>
-          <w:lang w:eastAsia="en-IN"/>
-        </w:rPr>
-        <w:t xml:space="preserve">  # Train weak learner using distribution </w:t>
-      </w:r>
-      <w:proofErr w:type="spellStart"/>
-      <w:r>
-        <w:rPr>
-          <w:rFonts w:ascii="Courier New" w:eastAsia="Times New Roman" w:hAnsi="Courier New" w:cs="Courier New"/>
-          <w:sz w:val="20"/>
-          <w:szCs w:val="20"/>
-          <w:lang w:eastAsia="en-IN"/>
-        </w:rPr>
-        <w:t>D_t</w:t>
-      </w:r>
-      <w:proofErr w:type="spellEnd"/>
-    </w:p>
-    <w:p>
-      <w:pPr>
-        <w:tabs>
-          <w:tab w:val="left" w:pos="916"/>
-          <w:tab w:val="left" w:pos="1832"/>
-          <w:tab w:val="left" w:pos="2748"/>
-          <w:tab w:val="left" w:pos="3664"/>
-          <w:tab w:val="left" w:pos="4580"/>
-          <w:tab w:val="left" w:pos="5496"/>
-          <w:tab w:val="left" w:pos="6412"/>
-          <w:tab w:val="left" w:pos="7328"/>
-          <w:tab w:val="left" w:pos="8244"/>
-          <w:tab w:val="left" w:pos="9160"/>
-          <w:tab w:val="left" w:pos="10076"/>
-          <w:tab w:val="left" w:pos="10992"/>
-          <w:tab w:val="left" w:pos="11908"/>
-          <w:tab w:val="left" w:pos="12824"/>
-          <w:tab w:val="left" w:pos="13740"/>
-          <w:tab w:val="left" w:pos="14656"/>
-        </w:tabs>
-        <w:spacing w:after="0" w:line="240" w:lineRule="auto"/>
-        <w:rPr>
-          <w:rFonts w:ascii="Courier New" w:eastAsia="Times New Roman" w:hAnsi="Courier New" w:cs="Courier New"/>
-          <w:sz w:val="20"/>
-          <w:szCs w:val="20"/>
-          <w:lang w:eastAsia="en-IN"/>
-        </w:rPr>
-      </w:pPr>
-      <w:r>
-        <w:rPr>
-          <w:rFonts w:ascii="Courier New" w:eastAsia="Times New Roman" w:hAnsi="Courier New" w:cs="Courier New"/>
-          <w:sz w:val="20"/>
-          <w:szCs w:val="20"/>
-          <w:lang w:eastAsia="en-IN"/>
-        </w:rPr>
-        <w:t xml:space="preserve">  # Get weak hypothesis </w:t>
-      </w:r>
-      <w:proofErr w:type="spellStart"/>
-      <w:r>
-        <w:rPr>
-          <w:rFonts w:ascii="Courier New" w:eastAsia="Times New Roman" w:hAnsi="Courier New" w:cs="Courier New"/>
-          <w:sz w:val="20"/>
-          <w:szCs w:val="20"/>
-          <w:lang w:eastAsia="en-IN"/>
-        </w:rPr>
-        <w:t>h_t</w:t>
-      </w:r>
-      <w:proofErr w:type="spellEnd"/>
-      <w:r>
-        <w:rPr>
-          <w:rFonts w:ascii="Courier New" w:eastAsia="Times New Roman" w:hAnsi="Courier New" w:cs="Courier New"/>
-          <w:sz w:val="20"/>
-          <w:szCs w:val="20"/>
-          <w:lang w:eastAsia="en-IN"/>
-        </w:rPr>
-        <w:t>: X -&gt; {-1, +1}</w:t>
-      </w:r>
-    </w:p>
-    <w:p>
-      <w:pPr>
-        <w:tabs>
-          <w:tab w:val="left" w:pos="916"/>
-          <w:tab w:val="left" w:pos="1832"/>
-          <w:tab w:val="left" w:pos="2748"/>
-          <w:tab w:val="left" w:pos="3664"/>
-          <w:tab w:val="left" w:pos="4580"/>
-          <w:tab w:val="left" w:pos="5496"/>
-          <w:tab w:val="left" w:pos="6412"/>
-          <w:tab w:val="left" w:pos="7328"/>
-          <w:tab w:val="left" w:pos="8244"/>
-          <w:tab w:val="left" w:pos="9160"/>
-          <w:tab w:val="left" w:pos="10076"/>
-          <w:tab w:val="left" w:pos="10992"/>
-          <w:tab w:val="left" w:pos="11908"/>
-          <w:tab w:val="left" w:pos="12824"/>
-          <w:tab w:val="left" w:pos="13740"/>
-          <w:tab w:val="left" w:pos="14656"/>
-        </w:tabs>
-        <w:spacing w:after="0" w:line="240" w:lineRule="auto"/>
-        <w:rPr>
-          <w:rFonts w:ascii="Courier New" w:eastAsia="Times New Roman" w:hAnsi="Courier New" w:cs="Courier New"/>
-          <w:sz w:val="20"/>
-          <w:szCs w:val="20"/>
-          <w:lang w:eastAsia="en-IN"/>
-        </w:rPr>
-      </w:pPr>
-      <w:r>
-        <w:rPr>
-          <w:rFonts w:ascii="Courier New" w:eastAsia="Times New Roman" w:hAnsi="Courier New" w:cs="Courier New"/>
-          <w:sz w:val="20"/>
-          <w:szCs w:val="20"/>
-          <w:lang w:eastAsia="en-IN"/>
-        </w:rPr>
-        <w:t xml:space="preserve">  H[[t]] &lt;- </w:t>
-      </w:r>
-      <w:proofErr w:type="spellStart"/>
-      <w:proofErr w:type="gramStart"/>
-      <w:r>
-        <w:rPr>
-          <w:rFonts w:ascii="Courier New" w:eastAsia="Times New Roman" w:hAnsi="Courier New" w:cs="Courier New"/>
-          <w:sz w:val="20"/>
-          <w:szCs w:val="20"/>
-          <w:lang w:eastAsia="en-IN"/>
-        </w:rPr>
-        <w:t>rpart</w:t>
-      </w:r>
-      <w:proofErr w:type="spellEnd"/>
-      <w:r>
-        <w:rPr>
-          <w:rFonts w:ascii="Courier New" w:eastAsia="Times New Roman" w:hAnsi="Courier New" w:cs="Courier New"/>
-          <w:sz w:val="20"/>
-          <w:szCs w:val="20"/>
-          <w:lang w:eastAsia="en-IN"/>
-        </w:rPr>
-        <w:t>(</w:t>
-      </w:r>
-      <w:proofErr w:type="gramEnd"/>
-      <w:r>
-        <w:rPr>
-          <w:rFonts w:ascii="Courier New" w:eastAsia="Times New Roman" w:hAnsi="Courier New" w:cs="Courier New"/>
-          <w:sz w:val="20"/>
-          <w:szCs w:val="20"/>
-          <w:lang w:eastAsia="en-IN"/>
-        </w:rPr>
-        <w:t xml:space="preserve">y ~., data = data, weights = D, </w:t>
-      </w:r>
-      <w:proofErr w:type="spellStart"/>
-      <w:r>
-        <w:rPr>
-          <w:rFonts w:ascii="Courier New" w:eastAsia="Times New Roman" w:hAnsi="Courier New" w:cs="Courier New"/>
-          <w:sz w:val="20"/>
-          <w:szCs w:val="20"/>
-          <w:lang w:eastAsia="en-IN"/>
-        </w:rPr>
-        <w:t>maxdepth</w:t>
-      </w:r>
-      <w:proofErr w:type="spellEnd"/>
-      <w:r>
-        <w:rPr>
-          <w:rFonts w:ascii="Courier New" w:eastAsia="Times New Roman" w:hAnsi="Courier New" w:cs="Courier New"/>
-          <w:sz w:val="20"/>
-          <w:szCs w:val="20"/>
-          <w:lang w:eastAsia="en-IN"/>
-        </w:rPr>
-        <w:t xml:space="preserve"> = </w:t>
-      </w:r>
-      <w:proofErr w:type="spellStart"/>
-      <w:r>
-        <w:rPr>
-          <w:rFonts w:ascii="Courier New" w:eastAsia="Times New Roman" w:hAnsi="Courier New" w:cs="Courier New"/>
-          <w:sz w:val="20"/>
-          <w:szCs w:val="20"/>
-          <w:lang w:eastAsia="en-IN"/>
-        </w:rPr>
-        <w:t>maxdepth</w:t>
-      </w:r>
-      <w:proofErr w:type="spellEnd"/>
-      <w:r>
-        <w:rPr>
-          <w:rFonts w:ascii="Courier New" w:eastAsia="Times New Roman" w:hAnsi="Courier New" w:cs="Courier New"/>
-          <w:sz w:val="20"/>
-          <w:szCs w:val="20"/>
-          <w:lang w:eastAsia="en-IN"/>
-        </w:rPr>
-        <w:t>, method = "class")</w:t>
-      </w:r>
-    </w:p>
-    <w:p>
-      <w:pPr>
-        <w:tabs>
-          <w:tab w:val="left" w:pos="916"/>
-          <w:tab w:val="left" w:pos="1832"/>
-          <w:tab w:val="left" w:pos="2748"/>
-          <w:tab w:val="left" w:pos="3664"/>
-          <w:tab w:val="left" w:pos="4580"/>
-          <w:tab w:val="left" w:pos="5496"/>
-          <w:tab w:val="left" w:pos="6412"/>
-          <w:tab w:val="left" w:pos="7328"/>
-          <w:tab w:val="left" w:pos="8244"/>
-          <w:tab w:val="left" w:pos="9160"/>
-          <w:tab w:val="left" w:pos="10076"/>
-          <w:tab w:val="left" w:pos="10992"/>
-          <w:tab w:val="left" w:pos="11908"/>
-          <w:tab w:val="left" w:pos="12824"/>
-          <w:tab w:val="left" w:pos="13740"/>
-          <w:tab w:val="left" w:pos="14656"/>
-        </w:tabs>
-        <w:spacing w:after="0" w:line="240" w:lineRule="auto"/>
-        <w:rPr>
-          <w:rFonts w:ascii="Courier New" w:eastAsia="Times New Roman" w:hAnsi="Courier New" w:cs="Courier New"/>
-          <w:sz w:val="20"/>
-          <w:szCs w:val="20"/>
-          <w:lang w:eastAsia="en-IN"/>
-        </w:rPr>
-      </w:pPr>
-      <w:r>
-        <w:rPr>
-          <w:rFonts w:ascii="Courier New" w:eastAsia="Times New Roman" w:hAnsi="Courier New" w:cs="Courier New"/>
-          <w:sz w:val="20"/>
-          <w:szCs w:val="20"/>
-          <w:lang w:eastAsia="en-IN"/>
-        </w:rPr>
-        <w:t xml:space="preserve">  # Aim: select </w:t>
-      </w:r>
-      <w:proofErr w:type="spellStart"/>
-      <w:r>
-        <w:rPr>
-          <w:rFonts w:ascii="Courier New" w:eastAsia="Times New Roman" w:hAnsi="Courier New" w:cs="Courier New"/>
-          <w:sz w:val="20"/>
-          <w:szCs w:val="20"/>
-          <w:lang w:eastAsia="en-IN"/>
-        </w:rPr>
-        <w:t>h_t</w:t>
-      </w:r>
-      <w:proofErr w:type="spellEnd"/>
-      <w:r>
-        <w:rPr>
-          <w:rFonts w:ascii="Courier New" w:eastAsia="Times New Roman" w:hAnsi="Courier New" w:cs="Courier New"/>
-          <w:sz w:val="20"/>
-          <w:szCs w:val="20"/>
-          <w:lang w:eastAsia="en-IN"/>
-        </w:rPr>
-        <w:t xml:space="preserve"> with low weighted error: </w:t>
-      </w:r>
-      <w:proofErr w:type="spellStart"/>
-      <w:r>
-        <w:rPr>
-          <w:rFonts w:ascii="Courier New" w:eastAsia="Times New Roman" w:hAnsi="Courier New" w:cs="Courier New"/>
-          <w:sz w:val="20"/>
-          <w:szCs w:val="20"/>
-          <w:lang w:eastAsia="en-IN"/>
-        </w:rPr>
-        <w:t>e_t</w:t>
-      </w:r>
-      <w:proofErr w:type="spellEnd"/>
-      <w:r>
-        <w:rPr>
-          <w:rFonts w:ascii="Courier New" w:eastAsia="Times New Roman" w:hAnsi="Courier New" w:cs="Courier New"/>
-          <w:sz w:val="20"/>
-          <w:szCs w:val="20"/>
-          <w:lang w:eastAsia="en-IN"/>
-        </w:rPr>
-        <w:t xml:space="preserve"> = </w:t>
-      </w:r>
-      <w:proofErr w:type="spellStart"/>
-      <w:r>
-        <w:rPr>
-          <w:rFonts w:ascii="Courier New" w:eastAsia="Times New Roman" w:hAnsi="Courier New" w:cs="Courier New"/>
-          <w:sz w:val="20"/>
-          <w:szCs w:val="20"/>
-          <w:lang w:eastAsia="en-IN"/>
-        </w:rPr>
-        <w:t>Pr_i~D_t</w:t>
-      </w:r>
-      <w:proofErr w:type="spellEnd"/>
-      <w:r>
-        <w:rPr>
-          <w:rFonts w:ascii="Courier New" w:eastAsia="Times New Roman" w:hAnsi="Courier New" w:cs="Courier New"/>
-          <w:sz w:val="20"/>
-          <w:szCs w:val="20"/>
-          <w:lang w:eastAsia="en-IN"/>
-        </w:rPr>
-        <w:t>[</w:t>
-      </w:r>
-      <w:proofErr w:type="spellStart"/>
-      <w:r>
-        <w:rPr>
-          <w:rFonts w:ascii="Courier New" w:eastAsia="Times New Roman" w:hAnsi="Courier New" w:cs="Courier New"/>
-          <w:sz w:val="20"/>
-          <w:szCs w:val="20"/>
-          <w:lang w:eastAsia="en-IN"/>
-        </w:rPr>
-        <w:t>h_t</w:t>
-      </w:r>
-      <w:proofErr w:type="spellEnd"/>
-      <w:r>
-        <w:rPr>
-          <w:rFonts w:ascii="Courier New" w:eastAsia="Times New Roman" w:hAnsi="Courier New" w:cs="Courier New"/>
-          <w:sz w:val="20"/>
-          <w:szCs w:val="20"/>
-          <w:lang w:eastAsia="en-IN"/>
-        </w:rPr>
-        <w:t>(</w:t>
-      </w:r>
-      <w:proofErr w:type="spellStart"/>
-      <w:r>
-        <w:rPr>
-          <w:rFonts w:ascii="Courier New" w:eastAsia="Times New Roman" w:hAnsi="Courier New" w:cs="Courier New"/>
-          <w:sz w:val="20"/>
-          <w:szCs w:val="20"/>
-          <w:lang w:eastAsia="en-IN"/>
-        </w:rPr>
-        <w:t>x_i</w:t>
-      </w:r>
-      <w:proofErr w:type="spellEnd"/>
-      <w:proofErr w:type="gramStart"/>
-      <w:r>
-        <w:rPr>
-          <w:rFonts w:ascii="Courier New" w:eastAsia="Times New Roman" w:hAnsi="Courier New" w:cs="Courier New"/>
-          <w:sz w:val="20"/>
-          <w:szCs w:val="20"/>
-          <w:lang w:eastAsia="en-IN"/>
-        </w:rPr>
-        <w:t>) !</w:t>
-      </w:r>
-      <w:proofErr w:type="gramEnd"/>
-      <w:r>
-        <w:rPr>
-          <w:rFonts w:ascii="Courier New" w:eastAsia="Times New Roman" w:hAnsi="Courier New" w:cs="Courier New"/>
-          <w:sz w:val="20"/>
-          <w:szCs w:val="20"/>
-          <w:lang w:eastAsia="en-IN"/>
-        </w:rPr>
-        <w:t xml:space="preserve">= </w:t>
-      </w:r>
-      <w:proofErr w:type="spellStart"/>
-      <w:r>
-        <w:rPr>
-          <w:rFonts w:ascii="Courier New" w:eastAsia="Times New Roman" w:hAnsi="Courier New" w:cs="Courier New"/>
-          <w:sz w:val="20"/>
-          <w:szCs w:val="20"/>
-          <w:lang w:eastAsia="en-IN"/>
-        </w:rPr>
-        <w:t>y_i</w:t>
-      </w:r>
-      <w:proofErr w:type="spellEnd"/>
-      <w:r>
-        <w:rPr>
-          <w:rFonts w:ascii="Courier New" w:eastAsia="Times New Roman" w:hAnsi="Courier New" w:cs="Courier New"/>
-          <w:sz w:val="20"/>
-          <w:szCs w:val="20"/>
-          <w:lang w:eastAsia="en-IN"/>
-        </w:rPr>
-        <w:t>]</w:t>
+        <w:t># Given: (x_1, y_1),...,(x_m, y_m) where x_i element of X, y_i element of {-1, +1}</w:t>
+      </w:r>
+    </w:p>
+    <w:p>
+      <w:pPr>
+        <w:tabs>
+          <w:tab w:val="left" w:pos="916"/>
+          <w:tab w:val="left" w:pos="1832"/>
+          <w:tab w:val="left" w:pos="2748"/>
+          <w:tab w:val="left" w:pos="3664"/>
+          <w:tab w:val="left" w:pos="4580"/>
+          <w:tab w:val="left" w:pos="5496"/>
+          <w:tab w:val="left" w:pos="6412"/>
+          <w:tab w:val="left" w:pos="7328"/>
+          <w:tab w:val="left" w:pos="8244"/>
+          <w:tab w:val="left" w:pos="9160"/>
+          <w:tab w:val="left" w:pos="10076"/>
+          <w:tab w:val="left" w:pos="10992"/>
+          <w:tab w:val="left" w:pos="11908"/>
+          <w:tab w:val="left" w:pos="12824"/>
+          <w:tab w:val="left" w:pos="13740"/>
+          <w:tab w:val="left" w:pos="14656"/>
+        </w:tabs>
+        <w:spacing w:after="0" w:line="240" w:lineRule="auto"/>
+        <w:rPr>
+          <w:rFonts w:ascii="Courier New" w:eastAsia="Times New Roman" w:hAnsi="Courier New" w:cs="Courier New"/>
+          <w:sz w:val="20"/>
+          <w:szCs w:val="20"/>
+          <w:lang w:eastAsia="en-IN"/>
+        </w:rPr>
+      </w:pPr>
+      <w:r>
+        <w:rPr>
+          <w:rFonts w:ascii="Courier New" w:eastAsia="Times New Roman" w:hAnsi="Courier New" w:cs="Courier New"/>
+          <w:sz w:val="20"/>
+          <w:szCs w:val="20"/>
+          <w:lang w:eastAsia="en-IN"/>
+        </w:rPr>
+        <w:t>myocarde &lt;- read.table("data/myocarde.csv", header = TRUE, sep = ";")</w:t>
+      </w:r>
+    </w:p>
+    <w:p>
+      <w:pPr>
+        <w:tabs>
+          <w:tab w:val="left" w:pos="916"/>
+          <w:tab w:val="left" w:pos="1832"/>
+          <w:tab w:val="left" w:pos="2748"/>
+          <w:tab w:val="left" w:pos="3664"/>
+          <w:tab w:val="left" w:pos="4580"/>
+          <w:tab w:val="left" w:pos="5496"/>
+          <w:tab w:val="left" w:pos="6412"/>
+          <w:tab w:val="left" w:pos="7328"/>
+          <w:tab w:val="left" w:pos="8244"/>
+          <w:tab w:val="left" w:pos="9160"/>
+          <w:tab w:val="left" w:pos="10076"/>
+          <w:tab w:val="left" w:pos="10992"/>
+          <w:tab w:val="left" w:pos="11908"/>
+          <w:tab w:val="left" w:pos="12824"/>
+          <w:tab w:val="left" w:pos="13740"/>
+          <w:tab w:val="left" w:pos="14656"/>
+        </w:tabs>
+        <w:spacing w:after="0" w:line="240" w:lineRule="auto"/>
+        <w:rPr>
+          <w:rFonts w:ascii="Courier New" w:eastAsia="Times New Roman" w:hAnsi="Courier New" w:cs="Courier New"/>
+          <w:sz w:val="20"/>
+          <w:szCs w:val="20"/>
+          <w:lang w:eastAsia="en-IN"/>
+        </w:rPr>
+      </w:pPr>
+      <w:r>
+        <w:rPr>
+          <w:rFonts w:ascii="Courier New" w:eastAsia="Times New Roman" w:hAnsi="Courier New" w:cs="Courier New"/>
+          <w:sz w:val="20"/>
+          <w:szCs w:val="20"/>
+          <w:lang w:eastAsia="en-IN"/>
+        </w:rPr>
+        <w:t>y &lt;- (myocarde[ , "PRONO"] == "SURVIE") * 2 - 1</w:t>
+      </w:r>
+    </w:p>
+    <w:p>
+      <w:pPr>
+        <w:tabs>
+          <w:tab w:val="left" w:pos="916"/>
+          <w:tab w:val="left" w:pos="1832"/>
+          <w:tab w:val="left" w:pos="2748"/>
+          <w:tab w:val="left" w:pos="3664"/>
+          <w:tab w:val="left" w:pos="4580"/>
+          <w:tab w:val="left" w:pos="5496"/>
+          <w:tab w:val="left" w:pos="6412"/>
+          <w:tab w:val="left" w:pos="7328"/>
+          <w:tab w:val="left" w:pos="8244"/>
+          <w:tab w:val="left" w:pos="9160"/>
+          <w:tab w:val="left" w:pos="10076"/>
+          <w:tab w:val="left" w:pos="10992"/>
+          <w:tab w:val="left" w:pos="11908"/>
+          <w:tab w:val="left" w:pos="12824"/>
+          <w:tab w:val="left" w:pos="13740"/>
+          <w:tab w:val="left" w:pos="14656"/>
+        </w:tabs>
+        <w:spacing w:after="0" w:line="240" w:lineRule="auto"/>
+        <w:rPr>
+          <w:rFonts w:ascii="Courier New" w:eastAsia="Times New Roman" w:hAnsi="Courier New" w:cs="Courier New"/>
+          <w:sz w:val="20"/>
+          <w:szCs w:val="20"/>
+          <w:lang w:eastAsia="en-IN"/>
+        </w:rPr>
+      </w:pPr>
+      <w:r>
+        <w:rPr>
+          <w:rFonts w:ascii="Courier New" w:eastAsia="Times New Roman" w:hAnsi="Courier New" w:cs="Courier New"/>
+          <w:sz w:val="20"/>
+          <w:szCs w:val="20"/>
+          <w:lang w:eastAsia="en-IN"/>
+        </w:rPr>
+        <w:t>x &lt;- myocarde[ , 1:7]</w:t>
+      </w:r>
+    </w:p>
+    <w:p>
+      <w:pPr>
+        <w:tabs>
+          <w:tab w:val="left" w:pos="916"/>
+          <w:tab w:val="left" w:pos="1832"/>
+          <w:tab w:val="left" w:pos="2748"/>
+          <w:tab w:val="left" w:pos="3664"/>
+          <w:tab w:val="left" w:pos="4580"/>
+          <w:tab w:val="left" w:pos="5496"/>
+          <w:tab w:val="left" w:pos="6412"/>
+          <w:tab w:val="left" w:pos="7328"/>
+          <w:tab w:val="left" w:pos="8244"/>
+          <w:tab w:val="left" w:pos="9160"/>
+          <w:tab w:val="left" w:pos="10076"/>
+          <w:tab w:val="left" w:pos="10992"/>
+          <w:tab w:val="left" w:pos="11908"/>
+          <w:tab w:val="left" w:pos="12824"/>
+          <w:tab w:val="left" w:pos="13740"/>
+          <w:tab w:val="left" w:pos="14656"/>
+        </w:tabs>
+        <w:spacing w:after="0" w:line="240" w:lineRule="auto"/>
+        <w:rPr>
+          <w:rFonts w:ascii="Courier New" w:eastAsia="Times New Roman" w:hAnsi="Courier New" w:cs="Courier New"/>
+          <w:sz w:val="20"/>
+          <w:szCs w:val="20"/>
+          <w:lang w:eastAsia="en-IN"/>
+        </w:rPr>
+      </w:pPr>
+      <w:r>
+        <w:rPr>
+          <w:rFonts w:ascii="Courier New" w:eastAsia="Times New Roman" w:hAnsi="Courier New" w:cs="Courier New"/>
+          <w:sz w:val="20"/>
+          <w:szCs w:val="20"/>
+          <w:lang w:eastAsia="en-IN"/>
+        </w:rPr>
+        <w:t>m &lt;- nrow(x)</w:t>
+      </w:r>
+    </w:p>
+    <w:p>
+      <w:pPr>
+        <w:tabs>
+          <w:tab w:val="left" w:pos="916"/>
+          <w:tab w:val="left" w:pos="1832"/>
+          <w:tab w:val="left" w:pos="2748"/>
+          <w:tab w:val="left" w:pos="3664"/>
+          <w:tab w:val="left" w:pos="4580"/>
+          <w:tab w:val="left" w:pos="5496"/>
+          <w:tab w:val="left" w:pos="6412"/>
+          <w:tab w:val="left" w:pos="7328"/>
+          <w:tab w:val="left" w:pos="8244"/>
+          <w:tab w:val="left" w:pos="9160"/>
+          <w:tab w:val="left" w:pos="10076"/>
+          <w:tab w:val="left" w:pos="10992"/>
+          <w:tab w:val="left" w:pos="11908"/>
+          <w:tab w:val="left" w:pos="12824"/>
+          <w:tab w:val="left" w:pos="13740"/>
+          <w:tab w:val="left" w:pos="14656"/>
+        </w:tabs>
+        <w:spacing w:after="0" w:line="240" w:lineRule="auto"/>
+        <w:rPr>
+          <w:rFonts w:ascii="Courier New" w:eastAsia="Times New Roman" w:hAnsi="Courier New" w:cs="Courier New"/>
+          <w:sz w:val="20"/>
+          <w:szCs w:val="20"/>
+          <w:lang w:eastAsia="en-IN"/>
+        </w:rPr>
+      </w:pPr>
+      <w:r>
+        <w:rPr>
+          <w:rFonts w:ascii="Courier New" w:eastAsia="Times New Roman" w:hAnsi="Courier New" w:cs="Courier New"/>
+          <w:sz w:val="20"/>
+          <w:szCs w:val="20"/>
+          <w:lang w:eastAsia="en-IN"/>
+        </w:rPr>
+        <w:t>data &lt;- data.frame(x, y)</w:t>
+      </w:r>
+    </w:p>
+    <w:p>
+      <w:pPr>
+        <w:tabs>
+          <w:tab w:val="left" w:pos="916"/>
+          <w:tab w:val="left" w:pos="1832"/>
+          <w:tab w:val="left" w:pos="2748"/>
+          <w:tab w:val="left" w:pos="3664"/>
+          <w:tab w:val="left" w:pos="4580"/>
+          <w:tab w:val="left" w:pos="5496"/>
+          <w:tab w:val="left" w:pos="6412"/>
+          <w:tab w:val="left" w:pos="7328"/>
+          <w:tab w:val="left" w:pos="8244"/>
+          <w:tab w:val="left" w:pos="9160"/>
+          <w:tab w:val="left" w:pos="10076"/>
+          <w:tab w:val="left" w:pos="10992"/>
+          <w:tab w:val="left" w:pos="11908"/>
+          <w:tab w:val="left" w:pos="12824"/>
+          <w:tab w:val="left" w:pos="13740"/>
+          <w:tab w:val="left" w:pos="14656"/>
+        </w:tabs>
+        <w:spacing w:after="0" w:line="240" w:lineRule="auto"/>
+        <w:rPr>
+          <w:rFonts w:ascii="Courier New" w:eastAsia="Times New Roman" w:hAnsi="Courier New" w:cs="Courier New"/>
+          <w:sz w:val="20"/>
+          <w:szCs w:val="20"/>
+          <w:lang w:eastAsia="en-IN"/>
+        </w:rPr>
+      </w:pPr>
+    </w:p>
+    <w:p>
+      <w:pPr>
+        <w:tabs>
+          <w:tab w:val="left" w:pos="916"/>
+          <w:tab w:val="left" w:pos="1832"/>
+          <w:tab w:val="left" w:pos="2748"/>
+          <w:tab w:val="left" w:pos="3664"/>
+          <w:tab w:val="left" w:pos="4580"/>
+          <w:tab w:val="left" w:pos="5496"/>
+          <w:tab w:val="left" w:pos="6412"/>
+          <w:tab w:val="left" w:pos="7328"/>
+          <w:tab w:val="left" w:pos="8244"/>
+          <w:tab w:val="left" w:pos="9160"/>
+          <w:tab w:val="left" w:pos="10076"/>
+          <w:tab w:val="left" w:pos="10992"/>
+          <w:tab w:val="left" w:pos="11908"/>
+          <w:tab w:val="left" w:pos="12824"/>
+          <w:tab w:val="left" w:pos="13740"/>
+          <w:tab w:val="left" w:pos="14656"/>
+        </w:tabs>
+        <w:spacing w:after="0" w:line="240" w:lineRule="auto"/>
+        <w:rPr>
+          <w:rFonts w:ascii="Courier New" w:eastAsia="Times New Roman" w:hAnsi="Courier New" w:cs="Courier New"/>
+          <w:sz w:val="20"/>
+          <w:szCs w:val="20"/>
+          <w:lang w:eastAsia="en-IN"/>
+        </w:rPr>
+      </w:pPr>
+      <w:r>
+        <w:rPr>
+          <w:rFonts w:ascii="Courier New" w:eastAsia="Times New Roman" w:hAnsi="Courier New" w:cs="Courier New"/>
+          <w:sz w:val="20"/>
+          <w:szCs w:val="20"/>
+          <w:lang w:eastAsia="en-IN"/>
+        </w:rPr>
+        <w:t># Initialize: D_1(i) = 1/m for i = 1,...,m</w:t>
+      </w:r>
+    </w:p>
+    <w:p>
+      <w:pPr>
+        <w:tabs>
+          <w:tab w:val="left" w:pos="916"/>
+          <w:tab w:val="left" w:pos="1832"/>
+          <w:tab w:val="left" w:pos="2748"/>
+          <w:tab w:val="left" w:pos="3664"/>
+          <w:tab w:val="left" w:pos="4580"/>
+          <w:tab w:val="left" w:pos="5496"/>
+          <w:tab w:val="left" w:pos="6412"/>
+          <w:tab w:val="left" w:pos="7328"/>
+          <w:tab w:val="left" w:pos="8244"/>
+          <w:tab w:val="left" w:pos="9160"/>
+          <w:tab w:val="left" w:pos="10076"/>
+          <w:tab w:val="left" w:pos="10992"/>
+          <w:tab w:val="left" w:pos="11908"/>
+          <w:tab w:val="left" w:pos="12824"/>
+          <w:tab w:val="left" w:pos="13740"/>
+          <w:tab w:val="left" w:pos="14656"/>
+        </w:tabs>
+        <w:spacing w:after="0" w:line="240" w:lineRule="auto"/>
+        <w:rPr>
+          <w:rFonts w:ascii="Courier New" w:eastAsia="Times New Roman" w:hAnsi="Courier New" w:cs="Courier New"/>
+          <w:sz w:val="20"/>
+          <w:szCs w:val="20"/>
+          <w:lang w:eastAsia="en-IN"/>
+        </w:rPr>
+      </w:pPr>
+      <w:r>
+        <w:rPr>
+          <w:rFonts w:ascii="Courier New" w:eastAsia="Times New Roman" w:hAnsi="Courier New" w:cs="Courier New"/>
+          <w:sz w:val="20"/>
+          <w:szCs w:val="20"/>
+          <w:lang w:eastAsia="en-IN"/>
+        </w:rPr>
+        <w:t>D &lt;- rep(1/m, m)</w:t>
+      </w:r>
+    </w:p>
+    <w:p>
+      <w:pPr>
+        <w:tabs>
+          <w:tab w:val="left" w:pos="916"/>
+          <w:tab w:val="left" w:pos="1832"/>
+          <w:tab w:val="left" w:pos="2748"/>
+          <w:tab w:val="left" w:pos="3664"/>
+          <w:tab w:val="left" w:pos="4580"/>
+          <w:tab w:val="left" w:pos="5496"/>
+          <w:tab w:val="left" w:pos="6412"/>
+          <w:tab w:val="left" w:pos="7328"/>
+          <w:tab w:val="left" w:pos="8244"/>
+          <w:tab w:val="left" w:pos="9160"/>
+          <w:tab w:val="left" w:pos="10076"/>
+          <w:tab w:val="left" w:pos="10992"/>
+          <w:tab w:val="left" w:pos="11908"/>
+          <w:tab w:val="left" w:pos="12824"/>
+          <w:tab w:val="left" w:pos="13740"/>
+          <w:tab w:val="left" w:pos="14656"/>
+        </w:tabs>
+        <w:spacing w:after="0" w:line="240" w:lineRule="auto"/>
+        <w:rPr>
+          <w:rFonts w:ascii="Courier New" w:eastAsia="Times New Roman" w:hAnsi="Courier New" w:cs="Courier New"/>
+          <w:sz w:val="20"/>
+          <w:szCs w:val="20"/>
+          <w:lang w:eastAsia="en-IN"/>
+        </w:rPr>
+      </w:pPr>
+    </w:p>
+    <w:p>
+      <w:pPr>
+        <w:tabs>
+          <w:tab w:val="left" w:pos="916"/>
+          <w:tab w:val="left" w:pos="1832"/>
+          <w:tab w:val="left" w:pos="2748"/>
+          <w:tab w:val="left" w:pos="3664"/>
+          <w:tab w:val="left" w:pos="4580"/>
+          <w:tab w:val="left" w:pos="5496"/>
+          <w:tab w:val="left" w:pos="6412"/>
+          <w:tab w:val="left" w:pos="7328"/>
+          <w:tab w:val="left" w:pos="8244"/>
+          <w:tab w:val="left" w:pos="9160"/>
+          <w:tab w:val="left" w:pos="10076"/>
+          <w:tab w:val="left" w:pos="10992"/>
+          <w:tab w:val="left" w:pos="11908"/>
+          <w:tab w:val="left" w:pos="12824"/>
+          <w:tab w:val="left" w:pos="13740"/>
+          <w:tab w:val="left" w:pos="14656"/>
+        </w:tabs>
+        <w:spacing w:after="0" w:line="240" w:lineRule="auto"/>
+        <w:rPr>
+          <w:rFonts w:ascii="Courier New" w:eastAsia="Times New Roman" w:hAnsi="Courier New" w:cs="Courier New"/>
+          <w:sz w:val="20"/>
+          <w:szCs w:val="20"/>
+          <w:lang w:eastAsia="en-IN"/>
+        </w:rPr>
+      </w:pPr>
+      <w:r>
+        <w:rPr>
+          <w:rFonts w:ascii="Courier New" w:eastAsia="Times New Roman" w:hAnsi="Courier New" w:cs="Courier New"/>
+          <w:sz w:val="20"/>
+          <w:szCs w:val="20"/>
+          <w:lang w:eastAsia="en-IN"/>
+        </w:rPr>
+        <w:t>H &lt;- replicate(T, list())</w:t>
+      </w:r>
+    </w:p>
+    <w:p>
+      <w:pPr>
+        <w:tabs>
+          <w:tab w:val="left" w:pos="916"/>
+          <w:tab w:val="left" w:pos="1832"/>
+          <w:tab w:val="left" w:pos="2748"/>
+          <w:tab w:val="left" w:pos="3664"/>
+          <w:tab w:val="left" w:pos="4580"/>
+          <w:tab w:val="left" w:pos="5496"/>
+          <w:tab w:val="left" w:pos="6412"/>
+          <w:tab w:val="left" w:pos="7328"/>
+          <w:tab w:val="left" w:pos="8244"/>
+          <w:tab w:val="left" w:pos="9160"/>
+          <w:tab w:val="left" w:pos="10076"/>
+          <w:tab w:val="left" w:pos="10992"/>
+          <w:tab w:val="left" w:pos="11908"/>
+          <w:tab w:val="left" w:pos="12824"/>
+          <w:tab w:val="left" w:pos="13740"/>
+          <w:tab w:val="left" w:pos="14656"/>
+        </w:tabs>
+        <w:spacing w:after="0" w:line="240" w:lineRule="auto"/>
+        <w:rPr>
+          <w:rFonts w:ascii="Courier New" w:eastAsia="Times New Roman" w:hAnsi="Courier New" w:cs="Courier New"/>
+          <w:sz w:val="20"/>
+          <w:szCs w:val="20"/>
+          <w:lang w:eastAsia="en-IN"/>
+        </w:rPr>
+      </w:pPr>
+      <w:r>
+        <w:rPr>
+          <w:rFonts w:ascii="Courier New" w:eastAsia="Times New Roman" w:hAnsi="Courier New" w:cs="Courier New"/>
+          <w:sz w:val="20"/>
+          <w:szCs w:val="20"/>
+          <w:lang w:eastAsia="en-IN"/>
+        </w:rPr>
+        <w:t>a &lt;- vector(mode = "numeric", T)</w:t>
+      </w:r>
+    </w:p>
+    <w:p>
+      <w:pPr>
+        <w:tabs>
+          <w:tab w:val="left" w:pos="916"/>
+          <w:tab w:val="left" w:pos="1832"/>
+          <w:tab w:val="left" w:pos="2748"/>
+          <w:tab w:val="left" w:pos="3664"/>
+          <w:tab w:val="left" w:pos="4580"/>
+          <w:tab w:val="left" w:pos="5496"/>
+          <w:tab w:val="left" w:pos="6412"/>
+          <w:tab w:val="left" w:pos="7328"/>
+          <w:tab w:val="left" w:pos="8244"/>
+          <w:tab w:val="left" w:pos="9160"/>
+          <w:tab w:val="left" w:pos="10076"/>
+          <w:tab w:val="left" w:pos="10992"/>
+          <w:tab w:val="left" w:pos="11908"/>
+          <w:tab w:val="left" w:pos="12824"/>
+          <w:tab w:val="left" w:pos="13740"/>
+          <w:tab w:val="left" w:pos="14656"/>
+        </w:tabs>
+        <w:spacing w:after="0" w:line="240" w:lineRule="auto"/>
+        <w:rPr>
+          <w:rFonts w:ascii="Courier New" w:eastAsia="Times New Roman" w:hAnsi="Courier New" w:cs="Courier New"/>
+          <w:sz w:val="20"/>
+          <w:szCs w:val="20"/>
+          <w:lang w:eastAsia="en-IN"/>
+        </w:rPr>
+      </w:pPr>
+      <w:r>
+        <w:rPr>
+          <w:rFonts w:ascii="Courier New" w:eastAsia="Times New Roman" w:hAnsi="Courier New" w:cs="Courier New"/>
+          <w:sz w:val="20"/>
+          <w:szCs w:val="20"/>
+          <w:lang w:eastAsia="en-IN"/>
+        </w:rPr>
+        <w:t>set.seed(123)</w:t>
+      </w:r>
+    </w:p>
+    <w:p>
+      <w:pPr>
+        <w:tabs>
+          <w:tab w:val="left" w:pos="916"/>
+          <w:tab w:val="left" w:pos="1832"/>
+          <w:tab w:val="left" w:pos="2748"/>
+          <w:tab w:val="left" w:pos="3664"/>
+          <w:tab w:val="left" w:pos="4580"/>
+          <w:tab w:val="left" w:pos="5496"/>
+          <w:tab w:val="left" w:pos="6412"/>
+          <w:tab w:val="left" w:pos="7328"/>
+          <w:tab w:val="left" w:pos="8244"/>
+          <w:tab w:val="left" w:pos="9160"/>
+          <w:tab w:val="left" w:pos="10076"/>
+          <w:tab w:val="left" w:pos="10992"/>
+          <w:tab w:val="left" w:pos="11908"/>
+          <w:tab w:val="left" w:pos="12824"/>
+          <w:tab w:val="left" w:pos="13740"/>
+          <w:tab w:val="left" w:pos="14656"/>
+        </w:tabs>
+        <w:spacing w:after="0" w:line="240" w:lineRule="auto"/>
+        <w:rPr>
+          <w:rFonts w:ascii="Courier New" w:eastAsia="Times New Roman" w:hAnsi="Courier New" w:cs="Courier New"/>
+          <w:sz w:val="20"/>
+          <w:szCs w:val="20"/>
+          <w:lang w:eastAsia="en-IN"/>
+        </w:rPr>
+      </w:pPr>
+    </w:p>
+    <w:p>
+      <w:pPr>
+        <w:tabs>
+          <w:tab w:val="left" w:pos="916"/>
+          <w:tab w:val="left" w:pos="1832"/>
+          <w:tab w:val="left" w:pos="2748"/>
+          <w:tab w:val="left" w:pos="3664"/>
+          <w:tab w:val="left" w:pos="4580"/>
+          <w:tab w:val="left" w:pos="5496"/>
+          <w:tab w:val="left" w:pos="6412"/>
+          <w:tab w:val="left" w:pos="7328"/>
+          <w:tab w:val="left" w:pos="8244"/>
+          <w:tab w:val="left" w:pos="9160"/>
+          <w:tab w:val="left" w:pos="10076"/>
+          <w:tab w:val="left" w:pos="10992"/>
+          <w:tab w:val="left" w:pos="11908"/>
+          <w:tab w:val="left" w:pos="12824"/>
+          <w:tab w:val="left" w:pos="13740"/>
+          <w:tab w:val="left" w:pos="14656"/>
+        </w:tabs>
+        <w:spacing w:after="0" w:line="240" w:lineRule="auto"/>
+        <w:rPr>
+          <w:rFonts w:ascii="Courier New" w:eastAsia="Times New Roman" w:hAnsi="Courier New" w:cs="Courier New"/>
+          <w:sz w:val="20"/>
+          <w:szCs w:val="20"/>
+          <w:lang w:eastAsia="en-IN"/>
+        </w:rPr>
+      </w:pPr>
+      <w:r>
+        <w:rPr>
+          <w:rFonts w:ascii="Courier New" w:eastAsia="Times New Roman" w:hAnsi="Courier New" w:cs="Courier New"/>
+          <w:sz w:val="20"/>
+          <w:szCs w:val="20"/>
+          <w:lang w:eastAsia="en-IN"/>
+        </w:rPr>
+        <w:t># For t = 1,...,T</w:t>
+      </w:r>
+    </w:p>
+    <w:p>
+      <w:pPr>
+        <w:tabs>
+          <w:tab w:val="left" w:pos="916"/>
+          <w:tab w:val="left" w:pos="1832"/>
+          <w:tab w:val="left" w:pos="2748"/>
+          <w:tab w:val="left" w:pos="3664"/>
+          <w:tab w:val="left" w:pos="4580"/>
+          <w:tab w:val="left" w:pos="5496"/>
+          <w:tab w:val="left" w:pos="6412"/>
+          <w:tab w:val="left" w:pos="7328"/>
+          <w:tab w:val="left" w:pos="8244"/>
+          <w:tab w:val="left" w:pos="9160"/>
+          <w:tab w:val="left" w:pos="10076"/>
+          <w:tab w:val="left" w:pos="10992"/>
+          <w:tab w:val="left" w:pos="11908"/>
+          <w:tab w:val="left" w:pos="12824"/>
+          <w:tab w:val="left" w:pos="13740"/>
+          <w:tab w:val="left" w:pos="14656"/>
+        </w:tabs>
+        <w:spacing w:after="0" w:line="240" w:lineRule="auto"/>
+        <w:rPr>
+          <w:rFonts w:ascii="Courier New" w:eastAsia="Times New Roman" w:hAnsi="Courier New" w:cs="Courier New"/>
+          <w:sz w:val="20"/>
+          <w:szCs w:val="20"/>
+          <w:lang w:eastAsia="en-IN"/>
+        </w:rPr>
+      </w:pPr>
+      <w:r>
+        <w:rPr>
+          <w:rFonts w:ascii="Courier New" w:eastAsia="Times New Roman" w:hAnsi="Courier New" w:cs="Courier New"/>
+          <w:sz w:val="20"/>
+          <w:szCs w:val="20"/>
+          <w:lang w:eastAsia="en-IN"/>
+        </w:rPr>
+        <w:t>for(t in 1:T) {</w:t>
+      </w:r>
+    </w:p>
+    <w:p>
+      <w:pPr>
+        <w:tabs>
+          <w:tab w:val="left" w:pos="916"/>
+          <w:tab w:val="left" w:pos="1832"/>
+          <w:tab w:val="left" w:pos="2748"/>
+          <w:tab w:val="left" w:pos="3664"/>
+          <w:tab w:val="left" w:pos="4580"/>
+          <w:tab w:val="left" w:pos="5496"/>
+          <w:tab w:val="left" w:pos="6412"/>
+          <w:tab w:val="left" w:pos="7328"/>
+          <w:tab w:val="left" w:pos="8244"/>
+          <w:tab w:val="left" w:pos="9160"/>
+          <w:tab w:val="left" w:pos="10076"/>
+          <w:tab w:val="left" w:pos="10992"/>
+          <w:tab w:val="left" w:pos="11908"/>
+          <w:tab w:val="left" w:pos="12824"/>
+          <w:tab w:val="left" w:pos="13740"/>
+          <w:tab w:val="left" w:pos="14656"/>
+        </w:tabs>
+        <w:spacing w:after="0" w:line="240" w:lineRule="auto"/>
+        <w:rPr>
+          <w:rFonts w:ascii="Courier New" w:eastAsia="Times New Roman" w:hAnsi="Courier New" w:cs="Courier New"/>
+          <w:sz w:val="20"/>
+          <w:szCs w:val="20"/>
+          <w:lang w:eastAsia="en-IN"/>
+        </w:rPr>
+      </w:pPr>
+      <w:r>
+        <w:rPr>
+          <w:rFonts w:ascii="Courier New" w:eastAsia="Times New Roman" w:hAnsi="Courier New" w:cs="Courier New"/>
+          <w:sz w:val="20"/>
+          <w:szCs w:val="20"/>
+          <w:lang w:eastAsia="en-IN"/>
+        </w:rPr>
+        <w:t xml:space="preserve">  # Train weak learner using distribution D_t</w:t>
+      </w:r>
+    </w:p>
+    <w:p>
+      <w:pPr>
+        <w:tabs>
+          <w:tab w:val="left" w:pos="916"/>
+          <w:tab w:val="left" w:pos="1832"/>
+          <w:tab w:val="left" w:pos="2748"/>
+          <w:tab w:val="left" w:pos="3664"/>
+          <w:tab w:val="left" w:pos="4580"/>
+          <w:tab w:val="left" w:pos="5496"/>
+          <w:tab w:val="left" w:pos="6412"/>
+          <w:tab w:val="left" w:pos="7328"/>
+          <w:tab w:val="left" w:pos="8244"/>
+          <w:tab w:val="left" w:pos="9160"/>
+          <w:tab w:val="left" w:pos="10076"/>
+          <w:tab w:val="left" w:pos="10992"/>
+          <w:tab w:val="left" w:pos="11908"/>
+          <w:tab w:val="left" w:pos="12824"/>
+          <w:tab w:val="left" w:pos="13740"/>
+          <w:tab w:val="left" w:pos="14656"/>
+        </w:tabs>
+        <w:spacing w:after="0" w:line="240" w:lineRule="auto"/>
+        <w:rPr>
+          <w:rFonts w:ascii="Courier New" w:eastAsia="Times New Roman" w:hAnsi="Courier New" w:cs="Courier New"/>
+          <w:sz w:val="20"/>
+          <w:szCs w:val="20"/>
+          <w:lang w:eastAsia="en-IN"/>
+        </w:rPr>
+      </w:pPr>
+      <w:r>
+        <w:rPr>
+          <w:rFonts w:ascii="Courier New" w:eastAsia="Times New Roman" w:hAnsi="Courier New" w:cs="Courier New"/>
+          <w:sz w:val="20"/>
+          <w:szCs w:val="20"/>
+          <w:lang w:eastAsia="en-IN"/>
+        </w:rPr>
+        <w:t xml:space="preserve">  # Get weak hypothesis h_t: X -&gt; {-1, +1}</w:t>
+      </w:r>
+    </w:p>
+    <w:p>
+      <w:pPr>
+        <w:tabs>
+          <w:tab w:val="left" w:pos="916"/>
+          <w:tab w:val="left" w:pos="1832"/>
+          <w:tab w:val="left" w:pos="2748"/>
+          <w:tab w:val="left" w:pos="3664"/>
+          <w:tab w:val="left" w:pos="4580"/>
+          <w:tab w:val="left" w:pos="5496"/>
+          <w:tab w:val="left" w:pos="6412"/>
+          <w:tab w:val="left" w:pos="7328"/>
+          <w:tab w:val="left" w:pos="8244"/>
+          <w:tab w:val="left" w:pos="9160"/>
+          <w:tab w:val="left" w:pos="10076"/>
+          <w:tab w:val="left" w:pos="10992"/>
+          <w:tab w:val="left" w:pos="11908"/>
+          <w:tab w:val="left" w:pos="12824"/>
+          <w:tab w:val="left" w:pos="13740"/>
+          <w:tab w:val="left" w:pos="14656"/>
+        </w:tabs>
+        <w:spacing w:after="0" w:line="240" w:lineRule="auto"/>
+        <w:rPr>
+          <w:rFonts w:ascii="Courier New" w:eastAsia="Times New Roman" w:hAnsi="Courier New" w:cs="Courier New"/>
+          <w:sz w:val="20"/>
+          <w:szCs w:val="20"/>
+          <w:lang w:eastAsia="en-IN"/>
+        </w:rPr>
+      </w:pPr>
+      <w:r>
+        <w:rPr>
+          <w:rFonts w:ascii="Courier New" w:eastAsia="Times New Roman" w:hAnsi="Courier New" w:cs="Courier New"/>
+          <w:sz w:val="20"/>
+          <w:szCs w:val="20"/>
+          <w:lang w:eastAsia="en-IN"/>
+        </w:rPr>
+        <w:t xml:space="preserve">  H[[t]] &lt;- rpart(y ~., data = data, weights = D, maxdepth = maxdepth, method = "class")</w:t>
+      </w:r>
+    </w:p>
+    <w:p>
+      <w:pPr>
+        <w:tabs>
+          <w:tab w:val="left" w:pos="916"/>
+          <w:tab w:val="left" w:pos="1832"/>
+          <w:tab w:val="left" w:pos="2748"/>
+          <w:tab w:val="left" w:pos="3664"/>
+          <w:tab w:val="left" w:pos="4580"/>
+          <w:tab w:val="left" w:pos="5496"/>
+          <w:tab w:val="left" w:pos="6412"/>
+          <w:tab w:val="left" w:pos="7328"/>
+          <w:tab w:val="left" w:pos="8244"/>
+          <w:tab w:val="left" w:pos="9160"/>
+          <w:tab w:val="left" w:pos="10076"/>
+          <w:tab w:val="left" w:pos="10992"/>
+          <w:tab w:val="left" w:pos="11908"/>
+          <w:tab w:val="left" w:pos="12824"/>
+          <w:tab w:val="left" w:pos="13740"/>
+          <w:tab w:val="left" w:pos="14656"/>
+        </w:tabs>
+        <w:spacing w:after="0" w:line="240" w:lineRule="auto"/>
+        <w:rPr>
+          <w:rFonts w:ascii="Courier New" w:eastAsia="Times New Roman" w:hAnsi="Courier New" w:cs="Courier New"/>
+          <w:sz w:val="20"/>
+          <w:szCs w:val="20"/>
+          <w:lang w:eastAsia="en-IN"/>
+        </w:rPr>
+      </w:pPr>
+      <w:r>
+        <w:rPr>
+          <w:rFonts w:ascii="Courier New" w:eastAsia="Times New Roman" w:hAnsi="Courier New" w:cs="Courier New"/>
+          <w:sz w:val="20"/>
+          <w:szCs w:val="20"/>
+          <w:lang w:eastAsia="en-IN"/>
+        </w:rPr>
+        <w:t xml:space="preserve">  # Aim: select h_t with low weighted error: e_t = Pr_i~D_t[h_t(x_i) != y_i]</w:t>
       </w:r>
     </w:p>
     <w:p>
@@ -4749,85 +3850,45 @@
           <w:szCs w:val="20"/>
           <w:lang w:eastAsia="en-IN"/>
         </w:rPr>
-        <w:t xml:space="preserve">  e &lt;- sum((</w:t>
-      </w:r>
-      <w:proofErr w:type="gramStart"/>
-      <w:r>
-        <w:rPr>
-          <w:rFonts w:ascii="Courier New" w:eastAsia="Times New Roman" w:hAnsi="Courier New" w:cs="Courier New"/>
-          <w:sz w:val="20"/>
-          <w:szCs w:val="20"/>
-          <w:lang w:eastAsia="en-IN"/>
-        </w:rPr>
-        <w:t>h!=</w:t>
-      </w:r>
-      <w:proofErr w:type="gramEnd"/>
-      <w:r>
-        <w:rPr>
-          <w:rFonts w:ascii="Courier New" w:eastAsia="Times New Roman" w:hAnsi="Courier New" w:cs="Courier New"/>
-          <w:sz w:val="20"/>
-          <w:szCs w:val="20"/>
-          <w:lang w:eastAsia="en-IN"/>
-        </w:rPr>
-        <w:t>y) * D)</w:t>
-      </w:r>
-    </w:p>
-    <w:p>
-      <w:pPr>
-        <w:tabs>
-          <w:tab w:val="left" w:pos="916"/>
-          <w:tab w:val="left" w:pos="1832"/>
-          <w:tab w:val="left" w:pos="2748"/>
-          <w:tab w:val="left" w:pos="3664"/>
-          <w:tab w:val="left" w:pos="4580"/>
-          <w:tab w:val="left" w:pos="5496"/>
-          <w:tab w:val="left" w:pos="6412"/>
-          <w:tab w:val="left" w:pos="7328"/>
-          <w:tab w:val="left" w:pos="8244"/>
-          <w:tab w:val="left" w:pos="9160"/>
-          <w:tab w:val="left" w:pos="10076"/>
-          <w:tab w:val="left" w:pos="10992"/>
-          <w:tab w:val="left" w:pos="11908"/>
-          <w:tab w:val="left" w:pos="12824"/>
-          <w:tab w:val="left" w:pos="13740"/>
-          <w:tab w:val="left" w:pos="14656"/>
-        </w:tabs>
-        <w:spacing w:after="0" w:line="240" w:lineRule="auto"/>
-        <w:rPr>
-          <w:rFonts w:ascii="Courier New" w:eastAsia="Times New Roman" w:hAnsi="Courier New" w:cs="Courier New"/>
-          <w:sz w:val="20"/>
-          <w:szCs w:val="20"/>
-          <w:lang w:eastAsia="en-IN"/>
-        </w:rPr>
-      </w:pPr>
-      <w:r>
-        <w:rPr>
-          <w:rFonts w:ascii="Courier New" w:eastAsia="Times New Roman" w:hAnsi="Courier New" w:cs="Courier New"/>
-          <w:sz w:val="20"/>
-          <w:szCs w:val="20"/>
-          <w:lang w:eastAsia="en-IN"/>
-        </w:rPr>
-        <w:t xml:space="preserve">  # Choose </w:t>
-      </w:r>
-      <w:proofErr w:type="spellStart"/>
-      <w:r>
-        <w:rPr>
-          <w:rFonts w:ascii="Courier New" w:eastAsia="Times New Roman" w:hAnsi="Courier New" w:cs="Courier New"/>
-          <w:sz w:val="20"/>
-          <w:szCs w:val="20"/>
-          <w:lang w:eastAsia="en-IN"/>
-        </w:rPr>
-        <w:t>a_t</w:t>
-      </w:r>
-      <w:proofErr w:type="spellEnd"/>
-      <w:r>
-        <w:rPr>
-          <w:rFonts w:ascii="Courier New" w:eastAsia="Times New Roman" w:hAnsi="Courier New" w:cs="Courier New"/>
-          <w:sz w:val="20"/>
-          <w:szCs w:val="20"/>
-          <w:lang w:eastAsia="en-IN"/>
-        </w:rPr>
-        <w:t xml:space="preserve"> = 0.5 * log((1-e) / e)</w:t>
+        <w:t xml:space="preserve">  e &lt;- sum((h!=y) * D)</w:t>
+      </w:r>
+    </w:p>
+    <w:p>
+      <w:pPr>
+        <w:tabs>
+          <w:tab w:val="left" w:pos="916"/>
+          <w:tab w:val="left" w:pos="1832"/>
+          <w:tab w:val="left" w:pos="2748"/>
+          <w:tab w:val="left" w:pos="3664"/>
+          <w:tab w:val="left" w:pos="4580"/>
+          <w:tab w:val="left" w:pos="5496"/>
+          <w:tab w:val="left" w:pos="6412"/>
+          <w:tab w:val="left" w:pos="7328"/>
+          <w:tab w:val="left" w:pos="8244"/>
+          <w:tab w:val="left" w:pos="9160"/>
+          <w:tab w:val="left" w:pos="10076"/>
+          <w:tab w:val="left" w:pos="10992"/>
+          <w:tab w:val="left" w:pos="11908"/>
+          <w:tab w:val="left" w:pos="12824"/>
+          <w:tab w:val="left" w:pos="13740"/>
+          <w:tab w:val="left" w:pos="14656"/>
+        </w:tabs>
+        <w:spacing w:after="0" w:line="240" w:lineRule="auto"/>
+        <w:rPr>
+          <w:rFonts w:ascii="Courier New" w:eastAsia="Times New Roman" w:hAnsi="Courier New" w:cs="Courier New"/>
+          <w:sz w:val="20"/>
+          <w:szCs w:val="20"/>
+          <w:lang w:eastAsia="en-IN"/>
+        </w:rPr>
+      </w:pPr>
+      <w:r>
+        <w:rPr>
+          <w:rFonts w:ascii="Courier New" w:eastAsia="Times New Roman" w:hAnsi="Courier New" w:cs="Courier New"/>
+          <w:sz w:val="20"/>
+          <w:szCs w:val="20"/>
+          <w:lang w:eastAsia="en-IN"/>
+        </w:rPr>
+        <w:t xml:space="preserve">  # Choose a_t = 0.5 * log((1-e) / e)</w:t>
       </w:r>
     </w:p>
     <w:p>
@@ -4903,199 +3964,8 @@
           <w:szCs w:val="20"/>
           <w:lang w:eastAsia="en-IN"/>
         </w:rPr>
-        <w:t xml:space="preserve">  # Update for </w:t>
-      </w:r>
-      <w:proofErr w:type="spellStart"/>
-      <w:r>
-        <w:rPr>
-          <w:rFonts w:ascii="Courier New" w:eastAsia="Times New Roman" w:hAnsi="Courier New" w:cs="Courier New"/>
-          <w:sz w:val="20"/>
-          <w:szCs w:val="20"/>
-          <w:lang w:eastAsia="en-IN"/>
-        </w:rPr>
-        <w:t>i</w:t>
-      </w:r>
-      <w:proofErr w:type="spellEnd"/>
-      <w:r>
-        <w:rPr>
-          <w:rFonts w:ascii="Courier New" w:eastAsia="Times New Roman" w:hAnsi="Courier New" w:cs="Courier New"/>
-          <w:sz w:val="20"/>
-          <w:szCs w:val="20"/>
-          <w:lang w:eastAsia="en-IN"/>
-        </w:rPr>
-        <w:t xml:space="preserve"> = </w:t>
-      </w:r>
-      <w:proofErr w:type="gramStart"/>
-      <w:r>
-        <w:rPr>
-          <w:rFonts w:ascii="Courier New" w:eastAsia="Times New Roman" w:hAnsi="Courier New" w:cs="Courier New"/>
-          <w:sz w:val="20"/>
-          <w:szCs w:val="20"/>
-          <w:lang w:eastAsia="en-IN"/>
-        </w:rPr>
-        <w:t>1,...</w:t>
-      </w:r>
-      <w:proofErr w:type="gramEnd"/>
-      <w:r>
-        <w:rPr>
-          <w:rFonts w:ascii="Courier New" w:eastAsia="Times New Roman" w:hAnsi="Courier New" w:cs="Courier New"/>
-          <w:sz w:val="20"/>
-          <w:szCs w:val="20"/>
-          <w:lang w:eastAsia="en-IN"/>
-        </w:rPr>
-        <w:t>,m: D_t+1(</w:t>
-      </w:r>
-      <w:proofErr w:type="spellStart"/>
-      <w:r>
-        <w:rPr>
-          <w:rFonts w:ascii="Courier New" w:eastAsia="Times New Roman" w:hAnsi="Courier New" w:cs="Courier New"/>
-          <w:sz w:val="20"/>
-          <w:szCs w:val="20"/>
-          <w:lang w:eastAsia="en-IN"/>
-        </w:rPr>
-        <w:t>i</w:t>
-      </w:r>
-      <w:proofErr w:type="spellEnd"/>
-      <w:r>
-        <w:rPr>
-          <w:rFonts w:ascii="Courier New" w:eastAsia="Times New Roman" w:hAnsi="Courier New" w:cs="Courier New"/>
-          <w:sz w:val="20"/>
-          <w:szCs w:val="20"/>
-          <w:lang w:eastAsia="en-IN"/>
-        </w:rPr>
-        <w:t>) = (</w:t>
-      </w:r>
-      <w:proofErr w:type="spellStart"/>
-      <w:r>
-        <w:rPr>
-          <w:rFonts w:ascii="Courier New" w:eastAsia="Times New Roman" w:hAnsi="Courier New" w:cs="Courier New"/>
-          <w:sz w:val="20"/>
-          <w:szCs w:val="20"/>
-          <w:lang w:eastAsia="en-IN"/>
-        </w:rPr>
-        <w:t>D_t</w:t>
-      </w:r>
-      <w:proofErr w:type="spellEnd"/>
-      <w:r>
-        <w:rPr>
-          <w:rFonts w:ascii="Courier New" w:eastAsia="Times New Roman" w:hAnsi="Courier New" w:cs="Courier New"/>
-          <w:sz w:val="20"/>
-          <w:szCs w:val="20"/>
-          <w:lang w:eastAsia="en-IN"/>
-        </w:rPr>
-        <w:t>(</w:t>
-      </w:r>
-      <w:proofErr w:type="spellStart"/>
-      <w:r>
-        <w:rPr>
-          <w:rFonts w:ascii="Courier New" w:eastAsia="Times New Roman" w:hAnsi="Courier New" w:cs="Courier New"/>
-          <w:sz w:val="20"/>
-          <w:szCs w:val="20"/>
-          <w:lang w:eastAsia="en-IN"/>
-        </w:rPr>
-        <w:t>i</w:t>
-      </w:r>
-      <w:proofErr w:type="spellEnd"/>
-      <w:r>
-        <w:rPr>
-          <w:rFonts w:ascii="Courier New" w:eastAsia="Times New Roman" w:hAnsi="Courier New" w:cs="Courier New"/>
-          <w:sz w:val="20"/>
-          <w:szCs w:val="20"/>
-          <w:lang w:eastAsia="en-IN"/>
-        </w:rPr>
-        <w:t>) * exp(-</w:t>
-      </w:r>
-      <w:proofErr w:type="spellStart"/>
-      <w:r>
-        <w:rPr>
-          <w:rFonts w:ascii="Courier New" w:eastAsia="Times New Roman" w:hAnsi="Courier New" w:cs="Courier New"/>
-          <w:sz w:val="20"/>
-          <w:szCs w:val="20"/>
-          <w:lang w:eastAsia="en-IN"/>
-        </w:rPr>
-        <w:t>a_t</w:t>
-      </w:r>
-      <w:proofErr w:type="spellEnd"/>
-      <w:r>
-        <w:rPr>
-          <w:rFonts w:ascii="Courier New" w:eastAsia="Times New Roman" w:hAnsi="Courier New" w:cs="Courier New"/>
-          <w:sz w:val="20"/>
-          <w:szCs w:val="20"/>
-          <w:lang w:eastAsia="en-IN"/>
-        </w:rPr>
-        <w:t xml:space="preserve"> * </w:t>
-      </w:r>
-      <w:proofErr w:type="spellStart"/>
-      <w:r>
-        <w:rPr>
-          <w:rFonts w:ascii="Courier New" w:eastAsia="Times New Roman" w:hAnsi="Courier New" w:cs="Courier New"/>
-          <w:sz w:val="20"/>
-          <w:szCs w:val="20"/>
-          <w:lang w:eastAsia="en-IN"/>
-        </w:rPr>
-        <w:t>y_i</w:t>
-      </w:r>
-      <w:proofErr w:type="spellEnd"/>
-      <w:r>
-        <w:rPr>
-          <w:rFonts w:ascii="Courier New" w:eastAsia="Times New Roman" w:hAnsi="Courier New" w:cs="Courier New"/>
-          <w:sz w:val="20"/>
-          <w:szCs w:val="20"/>
-          <w:lang w:eastAsia="en-IN"/>
-        </w:rPr>
-        <w:t xml:space="preserve"> * </w:t>
-      </w:r>
-      <w:proofErr w:type="spellStart"/>
-      <w:r>
-        <w:rPr>
-          <w:rFonts w:ascii="Courier New" w:eastAsia="Times New Roman" w:hAnsi="Courier New" w:cs="Courier New"/>
-          <w:sz w:val="20"/>
-          <w:szCs w:val="20"/>
-          <w:lang w:eastAsia="en-IN"/>
-        </w:rPr>
-        <w:t>h_t</w:t>
-      </w:r>
-      <w:proofErr w:type="spellEnd"/>
-      <w:r>
-        <w:rPr>
-          <w:rFonts w:ascii="Courier New" w:eastAsia="Times New Roman" w:hAnsi="Courier New" w:cs="Courier New"/>
-          <w:sz w:val="20"/>
-          <w:szCs w:val="20"/>
-          <w:lang w:eastAsia="en-IN"/>
-        </w:rPr>
-        <w:t>(</w:t>
-      </w:r>
-      <w:proofErr w:type="spellStart"/>
-      <w:r>
-        <w:rPr>
-          <w:rFonts w:ascii="Courier New" w:eastAsia="Times New Roman" w:hAnsi="Courier New" w:cs="Courier New"/>
-          <w:sz w:val="20"/>
-          <w:szCs w:val="20"/>
-          <w:lang w:eastAsia="en-IN"/>
-        </w:rPr>
-        <w:t>x_i</w:t>
-      </w:r>
-      <w:proofErr w:type="spellEnd"/>
-      <w:r>
-        <w:rPr>
-          <w:rFonts w:ascii="Courier New" w:eastAsia="Times New Roman" w:hAnsi="Courier New" w:cs="Courier New"/>
-          <w:sz w:val="20"/>
-          <w:szCs w:val="20"/>
-          <w:lang w:eastAsia="en-IN"/>
-        </w:rPr>
-        <w:t xml:space="preserve">))) / </w:t>
-      </w:r>
-      <w:proofErr w:type="spellStart"/>
-      <w:r>
-        <w:rPr>
-          <w:rFonts w:ascii="Courier New" w:eastAsia="Times New Roman" w:hAnsi="Courier New" w:cs="Courier New"/>
-          <w:sz w:val="20"/>
-          <w:szCs w:val="20"/>
-          <w:lang w:eastAsia="en-IN"/>
-        </w:rPr>
-        <w:t>Z_t</w:t>
-      </w:r>
-      <w:proofErr w:type="spellEnd"/>
+        <w:t xml:space="preserve">  # Update for i = 1,...,m: D_t+1(i) = (D_t(i) * exp(-a_t * y_i * h_t(x_i))) / Z_t</w:t>
+      </w:r>
     </w:p>
     <w:p>
       <w:pPr>
@@ -5133,127 +4003,45 @@
           <w:lang w:eastAsia="en-IN"/>
         </w:rPr>
         <w:lastRenderedPageBreak/>
-        <w:t xml:space="preserve">  # </w:t>
-      </w:r>
-      <w:proofErr w:type="gramStart"/>
-      <w:r>
-        <w:rPr>
-          <w:rFonts w:ascii="Courier New" w:eastAsia="Times New Roman" w:hAnsi="Courier New" w:cs="Courier New"/>
-          <w:sz w:val="20"/>
-          <w:szCs w:val="20"/>
-          <w:lang w:eastAsia="en-IN"/>
-        </w:rPr>
-        <w:t>where</w:t>
-      </w:r>
-      <w:proofErr w:type="gramEnd"/>
-      <w:r>
-        <w:rPr>
-          <w:rFonts w:ascii="Courier New" w:eastAsia="Times New Roman" w:hAnsi="Courier New" w:cs="Courier New"/>
-          <w:sz w:val="20"/>
-          <w:szCs w:val="20"/>
-          <w:lang w:eastAsia="en-IN"/>
-        </w:rPr>
-        <w:t xml:space="preserve"> </w:t>
-      </w:r>
-      <w:proofErr w:type="spellStart"/>
-      <w:r>
-        <w:rPr>
-          <w:rFonts w:ascii="Courier New" w:eastAsia="Times New Roman" w:hAnsi="Courier New" w:cs="Courier New"/>
-          <w:sz w:val="20"/>
-          <w:szCs w:val="20"/>
-          <w:lang w:eastAsia="en-IN"/>
-        </w:rPr>
-        <w:t>Z_t</w:t>
-      </w:r>
-      <w:proofErr w:type="spellEnd"/>
-      <w:r>
-        <w:rPr>
-          <w:rFonts w:ascii="Courier New" w:eastAsia="Times New Roman" w:hAnsi="Courier New" w:cs="Courier New"/>
-          <w:sz w:val="20"/>
-          <w:szCs w:val="20"/>
-          <w:lang w:eastAsia="en-IN"/>
-        </w:rPr>
-        <w:t xml:space="preserve"> is a normalization factor (chosen so that Dt+1 will be a distribution) </w:t>
-      </w:r>
-    </w:p>
-    <w:p>
-      <w:pPr>
-        <w:tabs>
-          <w:tab w:val="left" w:pos="916"/>
-          <w:tab w:val="left" w:pos="1832"/>
-          <w:tab w:val="left" w:pos="2748"/>
-          <w:tab w:val="left" w:pos="3664"/>
-          <w:tab w:val="left" w:pos="4580"/>
-          <w:tab w:val="left" w:pos="5496"/>
-          <w:tab w:val="left" w:pos="6412"/>
-          <w:tab w:val="left" w:pos="7328"/>
-          <w:tab w:val="left" w:pos="8244"/>
-          <w:tab w:val="left" w:pos="9160"/>
-          <w:tab w:val="left" w:pos="10076"/>
-          <w:tab w:val="left" w:pos="10992"/>
-          <w:tab w:val="left" w:pos="11908"/>
-          <w:tab w:val="left" w:pos="12824"/>
-          <w:tab w:val="left" w:pos="13740"/>
-          <w:tab w:val="left" w:pos="14656"/>
-        </w:tabs>
-        <w:spacing w:after="0" w:line="240" w:lineRule="auto"/>
-        <w:rPr>
-          <w:rFonts w:ascii="Courier New" w:eastAsia="Times New Roman" w:hAnsi="Courier New" w:cs="Courier New"/>
-          <w:sz w:val="20"/>
-          <w:szCs w:val="20"/>
-          <w:lang w:eastAsia="en-IN"/>
-        </w:rPr>
-      </w:pPr>
-      <w:r>
-        <w:rPr>
-          <w:rFonts w:ascii="Courier New" w:eastAsia="Times New Roman" w:hAnsi="Courier New" w:cs="Courier New"/>
-          <w:sz w:val="20"/>
-          <w:szCs w:val="20"/>
-          <w:lang w:eastAsia="en-IN"/>
-        </w:rPr>
-        <w:t xml:space="preserve">  D &lt;- D * exp(-a[t] * y * </w:t>
-      </w:r>
-      <w:proofErr w:type="spellStart"/>
-      <w:proofErr w:type="gramStart"/>
-      <w:r>
-        <w:rPr>
-          <w:rFonts w:ascii="Courier New" w:eastAsia="Times New Roman" w:hAnsi="Courier New" w:cs="Courier New"/>
-          <w:sz w:val="20"/>
-          <w:szCs w:val="20"/>
-          <w:lang w:eastAsia="en-IN"/>
-        </w:rPr>
-        <w:t>as.numeric</w:t>
-      </w:r>
-      <w:proofErr w:type="spellEnd"/>
-      <w:proofErr w:type="gramEnd"/>
-      <w:r>
-        <w:rPr>
-          <w:rFonts w:ascii="Courier New" w:eastAsia="Times New Roman" w:hAnsi="Courier New" w:cs="Courier New"/>
-          <w:sz w:val="20"/>
-          <w:szCs w:val="20"/>
-          <w:lang w:eastAsia="en-IN"/>
-        </w:rPr>
-        <w:t>(</w:t>
-      </w:r>
-      <w:proofErr w:type="spellStart"/>
-      <w:r>
-        <w:rPr>
-          <w:rFonts w:ascii="Courier New" w:eastAsia="Times New Roman" w:hAnsi="Courier New" w:cs="Courier New"/>
-          <w:sz w:val="20"/>
-          <w:szCs w:val="20"/>
-          <w:lang w:eastAsia="en-IN"/>
-        </w:rPr>
-        <w:t>as.character</w:t>
-      </w:r>
-      <w:proofErr w:type="spellEnd"/>
-      <w:r>
-        <w:rPr>
-          <w:rFonts w:ascii="Courier New" w:eastAsia="Times New Roman" w:hAnsi="Courier New" w:cs="Courier New"/>
-          <w:sz w:val="20"/>
-          <w:szCs w:val="20"/>
-          <w:lang w:eastAsia="en-IN"/>
-        </w:rPr>
-        <w:t>(h)))</w:t>
+        <w:t xml:space="preserve">  # where Z_t is a normalization factor (chosen so that Dt+1 will be a distribution) </w:t>
+      </w:r>
+    </w:p>
+    <w:p>
+      <w:pPr>
+        <w:tabs>
+          <w:tab w:val="left" w:pos="916"/>
+          <w:tab w:val="left" w:pos="1832"/>
+          <w:tab w:val="left" w:pos="2748"/>
+          <w:tab w:val="left" w:pos="3664"/>
+          <w:tab w:val="left" w:pos="4580"/>
+          <w:tab w:val="left" w:pos="5496"/>
+          <w:tab w:val="left" w:pos="6412"/>
+          <w:tab w:val="left" w:pos="7328"/>
+          <w:tab w:val="left" w:pos="8244"/>
+          <w:tab w:val="left" w:pos="9160"/>
+          <w:tab w:val="left" w:pos="10076"/>
+          <w:tab w:val="left" w:pos="10992"/>
+          <w:tab w:val="left" w:pos="11908"/>
+          <w:tab w:val="left" w:pos="12824"/>
+          <w:tab w:val="left" w:pos="13740"/>
+          <w:tab w:val="left" w:pos="14656"/>
+        </w:tabs>
+        <w:spacing w:after="0" w:line="240" w:lineRule="auto"/>
+        <w:rPr>
+          <w:rFonts w:ascii="Courier New" w:eastAsia="Times New Roman" w:hAnsi="Courier New" w:cs="Courier New"/>
+          <w:sz w:val="20"/>
+          <w:szCs w:val="20"/>
+          <w:lang w:eastAsia="en-IN"/>
+        </w:rPr>
+      </w:pPr>
+      <w:r>
+        <w:rPr>
+          <w:rFonts w:ascii="Courier New" w:eastAsia="Times New Roman" w:hAnsi="Courier New" w:cs="Courier New"/>
+          <w:sz w:val="20"/>
+          <w:szCs w:val="20"/>
+          <w:lang w:eastAsia="en-IN"/>
+        </w:rPr>
+        <w:t xml:space="preserve">  D &lt;- D * exp(-a[t] * y * as.numeric(as.character(h)))</w:t>
       </w:r>
     </w:p>
     <w:p>
@@ -5396,512 +4184,197 @@
           <w:szCs w:val="20"/>
           <w:lang w:eastAsia="en-IN"/>
         </w:rPr>
-        <w:t xml:space="preserve"># Output the final hypothesis: H(x) = </w:t>
-      </w:r>
-      <w:proofErr w:type="gramStart"/>
-      <w:r>
-        <w:rPr>
-          <w:rFonts w:ascii="Courier New" w:eastAsia="Times New Roman" w:hAnsi="Courier New" w:cs="Courier New"/>
-          <w:sz w:val="20"/>
-          <w:szCs w:val="20"/>
-          <w:lang w:eastAsia="en-IN"/>
-        </w:rPr>
-        <w:t>sign(</w:t>
-      </w:r>
-      <w:proofErr w:type="gramEnd"/>
-      <w:r>
-        <w:rPr>
-          <w:rFonts w:ascii="Courier New" w:eastAsia="Times New Roman" w:hAnsi="Courier New" w:cs="Courier New"/>
-          <w:sz w:val="20"/>
-          <w:szCs w:val="20"/>
-          <w:lang w:eastAsia="en-IN"/>
-        </w:rPr>
-        <w:t xml:space="preserve">sum of </w:t>
-      </w:r>
-      <w:proofErr w:type="spellStart"/>
-      <w:r>
-        <w:rPr>
-          <w:rFonts w:ascii="Courier New" w:eastAsia="Times New Roman" w:hAnsi="Courier New" w:cs="Courier New"/>
-          <w:sz w:val="20"/>
-          <w:szCs w:val="20"/>
-          <w:lang w:eastAsia="en-IN"/>
-        </w:rPr>
-        <w:t>a_t</w:t>
-      </w:r>
-      <w:proofErr w:type="spellEnd"/>
-      <w:r>
-        <w:rPr>
-          <w:rFonts w:ascii="Courier New" w:eastAsia="Times New Roman" w:hAnsi="Courier New" w:cs="Courier New"/>
-          <w:sz w:val="20"/>
-          <w:szCs w:val="20"/>
-          <w:lang w:eastAsia="en-IN"/>
-        </w:rPr>
-        <w:t xml:space="preserve"> * </w:t>
-      </w:r>
-      <w:proofErr w:type="spellStart"/>
-      <w:r>
-        <w:rPr>
-          <w:rFonts w:ascii="Courier New" w:eastAsia="Times New Roman" w:hAnsi="Courier New" w:cs="Courier New"/>
-          <w:sz w:val="20"/>
-          <w:szCs w:val="20"/>
-          <w:lang w:eastAsia="en-IN"/>
-        </w:rPr>
-        <w:t>h_t</w:t>
-      </w:r>
-      <w:proofErr w:type="spellEnd"/>
-      <w:r>
-        <w:rPr>
-          <w:rFonts w:ascii="Courier New" w:eastAsia="Times New Roman" w:hAnsi="Courier New" w:cs="Courier New"/>
-          <w:sz w:val="20"/>
-          <w:szCs w:val="20"/>
-          <w:lang w:eastAsia="en-IN"/>
-        </w:rPr>
-        <w:t>(x) for t=1 to T)</w:t>
-      </w:r>
-    </w:p>
-    <w:p>
-      <w:pPr>
-        <w:tabs>
-          <w:tab w:val="left" w:pos="916"/>
-          <w:tab w:val="left" w:pos="1832"/>
-          <w:tab w:val="left" w:pos="2748"/>
-          <w:tab w:val="left" w:pos="3664"/>
-          <w:tab w:val="left" w:pos="4580"/>
-          <w:tab w:val="left" w:pos="5496"/>
-          <w:tab w:val="left" w:pos="6412"/>
-          <w:tab w:val="left" w:pos="7328"/>
-          <w:tab w:val="left" w:pos="8244"/>
-          <w:tab w:val="left" w:pos="9160"/>
-          <w:tab w:val="left" w:pos="10076"/>
-          <w:tab w:val="left" w:pos="10992"/>
-          <w:tab w:val="left" w:pos="11908"/>
-          <w:tab w:val="left" w:pos="12824"/>
-          <w:tab w:val="left" w:pos="13740"/>
-          <w:tab w:val="left" w:pos="14656"/>
-        </w:tabs>
-        <w:spacing w:after="0" w:line="240" w:lineRule="auto"/>
-        <w:rPr>
-          <w:rFonts w:ascii="Courier New" w:eastAsia="Times New Roman" w:hAnsi="Courier New" w:cs="Courier New"/>
-          <w:sz w:val="20"/>
-          <w:szCs w:val="20"/>
-          <w:lang w:eastAsia="en-IN"/>
-        </w:rPr>
-      </w:pPr>
-      <w:proofErr w:type="spellStart"/>
-      <w:r>
-        <w:rPr>
-          <w:rFonts w:ascii="Courier New" w:eastAsia="Times New Roman" w:hAnsi="Courier New" w:cs="Courier New"/>
-          <w:sz w:val="20"/>
-          <w:szCs w:val="20"/>
-          <w:lang w:eastAsia="en-IN"/>
-        </w:rPr>
-        <w:t>newdata</w:t>
-      </w:r>
-      <w:proofErr w:type="spellEnd"/>
-      <w:r>
-        <w:rPr>
-          <w:rFonts w:ascii="Courier New" w:eastAsia="Times New Roman" w:hAnsi="Courier New" w:cs="Courier New"/>
-          <w:sz w:val="20"/>
-          <w:szCs w:val="20"/>
-          <w:lang w:eastAsia="en-IN"/>
-        </w:rPr>
-        <w:t xml:space="preserve"> &lt;- x</w:t>
-      </w:r>
-    </w:p>
-    <w:p>
-      <w:pPr>
-        <w:tabs>
-          <w:tab w:val="left" w:pos="916"/>
-          <w:tab w:val="left" w:pos="1832"/>
-          <w:tab w:val="left" w:pos="2748"/>
-          <w:tab w:val="left" w:pos="3664"/>
-          <w:tab w:val="left" w:pos="4580"/>
-          <w:tab w:val="left" w:pos="5496"/>
-          <w:tab w:val="left" w:pos="6412"/>
-          <w:tab w:val="left" w:pos="7328"/>
-          <w:tab w:val="left" w:pos="8244"/>
-          <w:tab w:val="left" w:pos="9160"/>
-          <w:tab w:val="left" w:pos="10076"/>
-          <w:tab w:val="left" w:pos="10992"/>
-          <w:tab w:val="left" w:pos="11908"/>
-          <w:tab w:val="left" w:pos="12824"/>
-          <w:tab w:val="left" w:pos="13740"/>
-          <w:tab w:val="left" w:pos="14656"/>
-        </w:tabs>
-        <w:spacing w:after="0" w:line="240" w:lineRule="auto"/>
-        <w:rPr>
-          <w:rFonts w:ascii="Courier New" w:eastAsia="Times New Roman" w:hAnsi="Courier New" w:cs="Courier New"/>
-          <w:sz w:val="20"/>
-          <w:szCs w:val="20"/>
-          <w:lang w:eastAsia="en-IN"/>
-        </w:rPr>
-      </w:pPr>
-      <w:proofErr w:type="spellStart"/>
-      <w:r>
-        <w:rPr>
-          <w:rFonts w:ascii="Courier New" w:eastAsia="Times New Roman" w:hAnsi="Courier New" w:cs="Courier New"/>
-          <w:sz w:val="20"/>
-          <w:szCs w:val="20"/>
-          <w:lang w:eastAsia="en-IN"/>
-        </w:rPr>
-        <w:t>H_x</w:t>
-      </w:r>
-      <w:proofErr w:type="spellEnd"/>
-      <w:r>
-        <w:rPr>
-          <w:rFonts w:ascii="Courier New" w:eastAsia="Times New Roman" w:hAnsi="Courier New" w:cs="Courier New"/>
-          <w:sz w:val="20"/>
-          <w:szCs w:val="20"/>
-          <w:lang w:eastAsia="en-IN"/>
-        </w:rPr>
-        <w:t xml:space="preserve"> &lt;- </w:t>
-      </w:r>
-      <w:proofErr w:type="spellStart"/>
-      <w:proofErr w:type="gramStart"/>
-      <w:r>
-        <w:rPr>
-          <w:rFonts w:ascii="Courier New" w:eastAsia="Times New Roman" w:hAnsi="Courier New" w:cs="Courier New"/>
-          <w:sz w:val="20"/>
-          <w:szCs w:val="20"/>
-          <w:lang w:eastAsia="en-IN"/>
-        </w:rPr>
-        <w:t>sapply</w:t>
-      </w:r>
-      <w:proofErr w:type="spellEnd"/>
-      <w:r>
-        <w:rPr>
-          <w:rFonts w:ascii="Courier New" w:eastAsia="Times New Roman" w:hAnsi="Courier New" w:cs="Courier New"/>
-          <w:sz w:val="20"/>
-          <w:szCs w:val="20"/>
-          <w:lang w:eastAsia="en-IN"/>
-        </w:rPr>
-        <w:t>(</w:t>
-      </w:r>
-      <w:proofErr w:type="gramEnd"/>
-      <w:r>
-        <w:rPr>
-          <w:rFonts w:ascii="Courier New" w:eastAsia="Times New Roman" w:hAnsi="Courier New" w:cs="Courier New"/>
-          <w:sz w:val="20"/>
-          <w:szCs w:val="20"/>
-          <w:lang w:eastAsia="en-IN"/>
-        </w:rPr>
-        <w:t xml:space="preserve">H, function(x) </w:t>
-      </w:r>
-      <w:proofErr w:type="spellStart"/>
-      <w:r>
-        <w:rPr>
-          <w:rFonts w:ascii="Courier New" w:eastAsia="Times New Roman" w:hAnsi="Courier New" w:cs="Courier New"/>
-          <w:sz w:val="20"/>
-          <w:szCs w:val="20"/>
-          <w:lang w:eastAsia="en-IN"/>
-        </w:rPr>
-        <w:t>as.numeric</w:t>
-      </w:r>
-      <w:proofErr w:type="spellEnd"/>
-      <w:r>
-        <w:rPr>
-          <w:rFonts w:ascii="Courier New" w:eastAsia="Times New Roman" w:hAnsi="Courier New" w:cs="Courier New"/>
-          <w:sz w:val="20"/>
-          <w:szCs w:val="20"/>
-          <w:lang w:eastAsia="en-IN"/>
-        </w:rPr>
-        <w:t>(</w:t>
-      </w:r>
-      <w:proofErr w:type="spellStart"/>
-      <w:r>
-        <w:rPr>
-          <w:rFonts w:ascii="Courier New" w:eastAsia="Times New Roman" w:hAnsi="Courier New" w:cs="Courier New"/>
-          <w:sz w:val="20"/>
-          <w:szCs w:val="20"/>
-          <w:lang w:eastAsia="en-IN"/>
-        </w:rPr>
-        <w:t>as.character</w:t>
-      </w:r>
-      <w:proofErr w:type="spellEnd"/>
-      <w:r>
-        <w:rPr>
-          <w:rFonts w:ascii="Courier New" w:eastAsia="Times New Roman" w:hAnsi="Courier New" w:cs="Courier New"/>
-          <w:sz w:val="20"/>
-          <w:szCs w:val="20"/>
-          <w:lang w:eastAsia="en-IN"/>
-        </w:rPr>
-        <w:t xml:space="preserve">(predict(x, </w:t>
-      </w:r>
-      <w:proofErr w:type="spellStart"/>
-      <w:r>
-        <w:rPr>
-          <w:rFonts w:ascii="Courier New" w:eastAsia="Times New Roman" w:hAnsi="Courier New" w:cs="Courier New"/>
-          <w:sz w:val="20"/>
-          <w:szCs w:val="20"/>
-          <w:lang w:eastAsia="en-IN"/>
-        </w:rPr>
-        <w:t>newdata</w:t>
-      </w:r>
-      <w:proofErr w:type="spellEnd"/>
-      <w:r>
-        <w:rPr>
-          <w:rFonts w:ascii="Courier New" w:eastAsia="Times New Roman" w:hAnsi="Courier New" w:cs="Courier New"/>
-          <w:sz w:val="20"/>
-          <w:szCs w:val="20"/>
-          <w:lang w:eastAsia="en-IN"/>
-        </w:rPr>
-        <w:t xml:space="preserve"> = </w:t>
-      </w:r>
-      <w:proofErr w:type="spellStart"/>
-      <w:r>
-        <w:rPr>
-          <w:rFonts w:ascii="Courier New" w:eastAsia="Times New Roman" w:hAnsi="Courier New" w:cs="Courier New"/>
-          <w:sz w:val="20"/>
-          <w:szCs w:val="20"/>
-          <w:lang w:eastAsia="en-IN"/>
-        </w:rPr>
-        <w:t>newdata</w:t>
-      </w:r>
-      <w:proofErr w:type="spellEnd"/>
-      <w:r>
-        <w:rPr>
-          <w:rFonts w:ascii="Courier New" w:eastAsia="Times New Roman" w:hAnsi="Courier New" w:cs="Courier New"/>
-          <w:sz w:val="20"/>
-          <w:szCs w:val="20"/>
-          <w:lang w:eastAsia="en-IN"/>
-        </w:rPr>
-        <w:t>, type = "class"))))</w:t>
-      </w:r>
-    </w:p>
-    <w:p>
-      <w:pPr>
-        <w:tabs>
-          <w:tab w:val="left" w:pos="916"/>
-          <w:tab w:val="left" w:pos="1832"/>
-          <w:tab w:val="left" w:pos="2748"/>
-          <w:tab w:val="left" w:pos="3664"/>
-          <w:tab w:val="left" w:pos="4580"/>
-          <w:tab w:val="left" w:pos="5496"/>
-          <w:tab w:val="left" w:pos="6412"/>
-          <w:tab w:val="left" w:pos="7328"/>
-          <w:tab w:val="left" w:pos="8244"/>
-          <w:tab w:val="left" w:pos="9160"/>
-          <w:tab w:val="left" w:pos="10076"/>
-          <w:tab w:val="left" w:pos="10992"/>
-          <w:tab w:val="left" w:pos="11908"/>
-          <w:tab w:val="left" w:pos="12824"/>
-          <w:tab w:val="left" w:pos="13740"/>
-          <w:tab w:val="left" w:pos="14656"/>
-        </w:tabs>
-        <w:spacing w:after="0" w:line="240" w:lineRule="auto"/>
-        <w:rPr>
-          <w:rFonts w:ascii="Courier New" w:eastAsia="Times New Roman" w:hAnsi="Courier New" w:cs="Courier New"/>
-          <w:sz w:val="20"/>
-          <w:szCs w:val="20"/>
-          <w:lang w:eastAsia="en-IN"/>
-        </w:rPr>
-      </w:pPr>
-      <w:proofErr w:type="spellStart"/>
-      <w:r>
-        <w:rPr>
-          <w:rFonts w:ascii="Courier New" w:eastAsia="Times New Roman" w:hAnsi="Courier New" w:cs="Courier New"/>
-          <w:sz w:val="20"/>
-          <w:szCs w:val="20"/>
-          <w:lang w:eastAsia="en-IN"/>
-        </w:rPr>
-        <w:t>H_x</w:t>
-      </w:r>
-      <w:proofErr w:type="spellEnd"/>
-      <w:r>
-        <w:rPr>
-          <w:rFonts w:ascii="Courier New" w:eastAsia="Times New Roman" w:hAnsi="Courier New" w:cs="Courier New"/>
-          <w:sz w:val="20"/>
-          <w:szCs w:val="20"/>
-          <w:lang w:eastAsia="en-IN"/>
-        </w:rPr>
-        <w:t xml:space="preserve"> &lt;- </w:t>
-      </w:r>
-      <w:proofErr w:type="gramStart"/>
-      <w:r>
-        <w:rPr>
-          <w:rFonts w:ascii="Courier New" w:eastAsia="Times New Roman" w:hAnsi="Courier New" w:cs="Courier New"/>
-          <w:sz w:val="20"/>
-          <w:szCs w:val="20"/>
-          <w:lang w:eastAsia="en-IN"/>
-        </w:rPr>
-        <w:t>t(</w:t>
-      </w:r>
-      <w:proofErr w:type="gramEnd"/>
-      <w:r>
-        <w:rPr>
-          <w:rFonts w:ascii="Courier New" w:eastAsia="Times New Roman" w:hAnsi="Courier New" w:cs="Courier New"/>
-          <w:sz w:val="20"/>
-          <w:szCs w:val="20"/>
-          <w:lang w:eastAsia="en-IN"/>
-        </w:rPr>
-        <w:t>a * t(</w:t>
-      </w:r>
-      <w:proofErr w:type="spellStart"/>
-      <w:r>
-        <w:rPr>
-          <w:rFonts w:ascii="Courier New" w:eastAsia="Times New Roman" w:hAnsi="Courier New" w:cs="Courier New"/>
-          <w:sz w:val="20"/>
-          <w:szCs w:val="20"/>
-          <w:lang w:eastAsia="en-IN"/>
-        </w:rPr>
-        <w:t>H_x</w:t>
-      </w:r>
-      <w:proofErr w:type="spellEnd"/>
-      <w:r>
-        <w:rPr>
-          <w:rFonts w:ascii="Courier New" w:eastAsia="Times New Roman" w:hAnsi="Courier New" w:cs="Courier New"/>
-          <w:sz w:val="20"/>
-          <w:szCs w:val="20"/>
-          <w:lang w:eastAsia="en-IN"/>
-        </w:rPr>
-        <w:t>))</w:t>
-      </w:r>
-    </w:p>
-    <w:p>
-      <w:pPr>
-        <w:tabs>
-          <w:tab w:val="left" w:pos="916"/>
-          <w:tab w:val="left" w:pos="1832"/>
-          <w:tab w:val="left" w:pos="2748"/>
-          <w:tab w:val="left" w:pos="3664"/>
-          <w:tab w:val="left" w:pos="4580"/>
-          <w:tab w:val="left" w:pos="5496"/>
-          <w:tab w:val="left" w:pos="6412"/>
-          <w:tab w:val="left" w:pos="7328"/>
-          <w:tab w:val="left" w:pos="8244"/>
-          <w:tab w:val="left" w:pos="9160"/>
-          <w:tab w:val="left" w:pos="10076"/>
-          <w:tab w:val="left" w:pos="10992"/>
-          <w:tab w:val="left" w:pos="11908"/>
-          <w:tab w:val="left" w:pos="12824"/>
-          <w:tab w:val="left" w:pos="13740"/>
-          <w:tab w:val="left" w:pos="14656"/>
-        </w:tabs>
-        <w:spacing w:after="0" w:line="240" w:lineRule="auto"/>
-        <w:rPr>
-          <w:rFonts w:ascii="Courier New" w:eastAsia="Times New Roman" w:hAnsi="Courier New" w:cs="Courier New"/>
-          <w:sz w:val="20"/>
-          <w:szCs w:val="20"/>
-          <w:lang w:eastAsia="en-IN"/>
-        </w:rPr>
-      </w:pPr>
-      <w:r>
-        <w:rPr>
-          <w:rFonts w:ascii="Courier New" w:eastAsia="Times New Roman" w:hAnsi="Courier New" w:cs="Courier New"/>
-          <w:sz w:val="20"/>
-          <w:szCs w:val="20"/>
-          <w:lang w:eastAsia="en-IN"/>
-        </w:rPr>
-        <w:t>pred &lt;- sign(</w:t>
-      </w:r>
-      <w:proofErr w:type="spellStart"/>
-      <w:r>
-        <w:rPr>
-          <w:rFonts w:ascii="Courier New" w:eastAsia="Times New Roman" w:hAnsi="Courier New" w:cs="Courier New"/>
-          <w:sz w:val="20"/>
-          <w:szCs w:val="20"/>
-          <w:lang w:eastAsia="en-IN"/>
-        </w:rPr>
-        <w:t>rowSums</w:t>
-      </w:r>
-      <w:proofErr w:type="spellEnd"/>
-      <w:r>
-        <w:rPr>
-          <w:rFonts w:ascii="Courier New" w:eastAsia="Times New Roman" w:hAnsi="Courier New" w:cs="Courier New"/>
-          <w:sz w:val="20"/>
-          <w:szCs w:val="20"/>
-          <w:lang w:eastAsia="en-IN"/>
-        </w:rPr>
-        <w:t>(</w:t>
-      </w:r>
-      <w:proofErr w:type="spellStart"/>
-      <w:r>
-        <w:rPr>
-          <w:rFonts w:ascii="Courier New" w:eastAsia="Times New Roman" w:hAnsi="Courier New" w:cs="Courier New"/>
-          <w:sz w:val="20"/>
-          <w:szCs w:val="20"/>
-          <w:lang w:eastAsia="en-IN"/>
-        </w:rPr>
-        <w:t>H_x</w:t>
-      </w:r>
-      <w:proofErr w:type="spellEnd"/>
-      <w:r>
-        <w:rPr>
-          <w:rFonts w:ascii="Courier New" w:eastAsia="Times New Roman" w:hAnsi="Courier New" w:cs="Courier New"/>
-          <w:sz w:val="20"/>
-          <w:szCs w:val="20"/>
-          <w:lang w:eastAsia="en-IN"/>
-        </w:rPr>
-        <w:t>))</w:t>
-      </w:r>
-    </w:p>
-    <w:p>
-      <w:pPr>
-        <w:tabs>
-          <w:tab w:val="left" w:pos="916"/>
-          <w:tab w:val="left" w:pos="1832"/>
-          <w:tab w:val="left" w:pos="2748"/>
-          <w:tab w:val="left" w:pos="3664"/>
-          <w:tab w:val="left" w:pos="4580"/>
-          <w:tab w:val="left" w:pos="5496"/>
-          <w:tab w:val="left" w:pos="6412"/>
-          <w:tab w:val="left" w:pos="7328"/>
-          <w:tab w:val="left" w:pos="8244"/>
-          <w:tab w:val="left" w:pos="9160"/>
-          <w:tab w:val="left" w:pos="10076"/>
-          <w:tab w:val="left" w:pos="10992"/>
-          <w:tab w:val="left" w:pos="11908"/>
-          <w:tab w:val="left" w:pos="12824"/>
-          <w:tab w:val="left" w:pos="13740"/>
-          <w:tab w:val="left" w:pos="14656"/>
-        </w:tabs>
-        <w:spacing w:after="0" w:line="240" w:lineRule="auto"/>
-        <w:rPr>
-          <w:rFonts w:ascii="Courier New" w:eastAsia="Times New Roman" w:hAnsi="Courier New" w:cs="Courier New"/>
-          <w:sz w:val="20"/>
-          <w:szCs w:val="20"/>
-          <w:lang w:eastAsia="en-IN"/>
-        </w:rPr>
-      </w:pPr>
-      <w:proofErr w:type="spellStart"/>
-      <w:r>
-        <w:rPr>
-          <w:rFonts w:ascii="Courier New" w:eastAsia="Times New Roman" w:hAnsi="Courier New" w:cs="Courier New"/>
-          <w:sz w:val="20"/>
-          <w:szCs w:val="20"/>
-          <w:lang w:eastAsia="en-IN"/>
-        </w:rPr>
-        <w:t>eval_</w:t>
-      </w:r>
-      <w:proofErr w:type="gramStart"/>
-      <w:r>
-        <w:rPr>
-          <w:rFonts w:ascii="Courier New" w:eastAsia="Times New Roman" w:hAnsi="Courier New" w:cs="Courier New"/>
-          <w:sz w:val="20"/>
-          <w:szCs w:val="20"/>
-          <w:lang w:eastAsia="en-IN"/>
-        </w:rPr>
-        <w:t>model</w:t>
-      </w:r>
-      <w:proofErr w:type="spellEnd"/>
-      <w:r>
-        <w:rPr>
-          <w:rFonts w:ascii="Courier New" w:eastAsia="Times New Roman" w:hAnsi="Courier New" w:cs="Courier New"/>
-          <w:sz w:val="20"/>
-          <w:szCs w:val="20"/>
-          <w:lang w:eastAsia="en-IN"/>
-        </w:rPr>
-        <w:t>(</w:t>
-      </w:r>
-      <w:proofErr w:type="gramEnd"/>
-      <w:r>
-        <w:rPr>
-          <w:rFonts w:ascii="Courier New" w:eastAsia="Times New Roman" w:hAnsi="Courier New" w:cs="Courier New"/>
-          <w:sz w:val="20"/>
-          <w:szCs w:val="20"/>
-          <w:lang w:eastAsia="en-IN"/>
-        </w:rPr>
-        <w:t>pred, y)</w:t>
+        <w:t># Output the final hypothesis: H(x) = sign(sum of a_t * h_t(x) for t=1 to T)</w:t>
+      </w:r>
+    </w:p>
+    <w:p>
+      <w:pPr>
+        <w:tabs>
+          <w:tab w:val="left" w:pos="916"/>
+          <w:tab w:val="left" w:pos="1832"/>
+          <w:tab w:val="left" w:pos="2748"/>
+          <w:tab w:val="left" w:pos="3664"/>
+          <w:tab w:val="left" w:pos="4580"/>
+          <w:tab w:val="left" w:pos="5496"/>
+          <w:tab w:val="left" w:pos="6412"/>
+          <w:tab w:val="left" w:pos="7328"/>
+          <w:tab w:val="left" w:pos="8244"/>
+          <w:tab w:val="left" w:pos="9160"/>
+          <w:tab w:val="left" w:pos="10076"/>
+          <w:tab w:val="left" w:pos="10992"/>
+          <w:tab w:val="left" w:pos="11908"/>
+          <w:tab w:val="left" w:pos="12824"/>
+          <w:tab w:val="left" w:pos="13740"/>
+          <w:tab w:val="left" w:pos="14656"/>
+        </w:tabs>
+        <w:spacing w:after="0" w:line="240" w:lineRule="auto"/>
+        <w:rPr>
+          <w:rFonts w:ascii="Courier New" w:eastAsia="Times New Roman" w:hAnsi="Courier New" w:cs="Courier New"/>
+          <w:sz w:val="20"/>
+          <w:szCs w:val="20"/>
+          <w:lang w:eastAsia="en-IN"/>
+        </w:rPr>
+      </w:pPr>
+      <w:r>
+        <w:rPr>
+          <w:rFonts w:ascii="Courier New" w:eastAsia="Times New Roman" w:hAnsi="Courier New" w:cs="Courier New"/>
+          <w:sz w:val="20"/>
+          <w:szCs w:val="20"/>
+          <w:lang w:eastAsia="en-IN"/>
+        </w:rPr>
+        <w:t>newdata &lt;- x</w:t>
+      </w:r>
+    </w:p>
+    <w:p>
+      <w:pPr>
+        <w:tabs>
+          <w:tab w:val="left" w:pos="916"/>
+          <w:tab w:val="left" w:pos="1832"/>
+          <w:tab w:val="left" w:pos="2748"/>
+          <w:tab w:val="left" w:pos="3664"/>
+          <w:tab w:val="left" w:pos="4580"/>
+          <w:tab w:val="left" w:pos="5496"/>
+          <w:tab w:val="left" w:pos="6412"/>
+          <w:tab w:val="left" w:pos="7328"/>
+          <w:tab w:val="left" w:pos="8244"/>
+          <w:tab w:val="left" w:pos="9160"/>
+          <w:tab w:val="left" w:pos="10076"/>
+          <w:tab w:val="left" w:pos="10992"/>
+          <w:tab w:val="left" w:pos="11908"/>
+          <w:tab w:val="left" w:pos="12824"/>
+          <w:tab w:val="left" w:pos="13740"/>
+          <w:tab w:val="left" w:pos="14656"/>
+        </w:tabs>
+        <w:spacing w:after="0" w:line="240" w:lineRule="auto"/>
+        <w:rPr>
+          <w:rFonts w:ascii="Courier New" w:eastAsia="Times New Roman" w:hAnsi="Courier New" w:cs="Courier New"/>
+          <w:sz w:val="20"/>
+          <w:szCs w:val="20"/>
+          <w:lang w:eastAsia="en-IN"/>
+        </w:rPr>
+      </w:pPr>
+      <w:r>
+        <w:rPr>
+          <w:rFonts w:ascii="Courier New" w:eastAsia="Times New Roman" w:hAnsi="Courier New" w:cs="Courier New"/>
+          <w:sz w:val="20"/>
+          <w:szCs w:val="20"/>
+          <w:lang w:eastAsia="en-IN"/>
+        </w:rPr>
+        <w:t>H_x &lt;- sapply(H, function(x) as.numeric(as.character(predict(x, newdata = newdata, type = "class"))))</w:t>
+      </w:r>
+    </w:p>
+    <w:p>
+      <w:pPr>
+        <w:tabs>
+          <w:tab w:val="left" w:pos="916"/>
+          <w:tab w:val="left" w:pos="1832"/>
+          <w:tab w:val="left" w:pos="2748"/>
+          <w:tab w:val="left" w:pos="3664"/>
+          <w:tab w:val="left" w:pos="4580"/>
+          <w:tab w:val="left" w:pos="5496"/>
+          <w:tab w:val="left" w:pos="6412"/>
+          <w:tab w:val="left" w:pos="7328"/>
+          <w:tab w:val="left" w:pos="8244"/>
+          <w:tab w:val="left" w:pos="9160"/>
+          <w:tab w:val="left" w:pos="10076"/>
+          <w:tab w:val="left" w:pos="10992"/>
+          <w:tab w:val="left" w:pos="11908"/>
+          <w:tab w:val="left" w:pos="12824"/>
+          <w:tab w:val="left" w:pos="13740"/>
+          <w:tab w:val="left" w:pos="14656"/>
+        </w:tabs>
+        <w:spacing w:after="0" w:line="240" w:lineRule="auto"/>
+        <w:rPr>
+          <w:rFonts w:ascii="Courier New" w:eastAsia="Times New Roman" w:hAnsi="Courier New" w:cs="Courier New"/>
+          <w:sz w:val="20"/>
+          <w:szCs w:val="20"/>
+          <w:lang w:eastAsia="en-IN"/>
+        </w:rPr>
+      </w:pPr>
+      <w:r>
+        <w:rPr>
+          <w:rFonts w:ascii="Courier New" w:eastAsia="Times New Roman" w:hAnsi="Courier New" w:cs="Courier New"/>
+          <w:sz w:val="20"/>
+          <w:szCs w:val="20"/>
+          <w:lang w:eastAsia="en-IN"/>
+        </w:rPr>
+        <w:t>H_x &lt;- t(a * t(H_x))</w:t>
+      </w:r>
+    </w:p>
+    <w:p>
+      <w:pPr>
+        <w:tabs>
+          <w:tab w:val="left" w:pos="916"/>
+          <w:tab w:val="left" w:pos="1832"/>
+          <w:tab w:val="left" w:pos="2748"/>
+          <w:tab w:val="left" w:pos="3664"/>
+          <w:tab w:val="left" w:pos="4580"/>
+          <w:tab w:val="left" w:pos="5496"/>
+          <w:tab w:val="left" w:pos="6412"/>
+          <w:tab w:val="left" w:pos="7328"/>
+          <w:tab w:val="left" w:pos="8244"/>
+          <w:tab w:val="left" w:pos="9160"/>
+          <w:tab w:val="left" w:pos="10076"/>
+          <w:tab w:val="left" w:pos="10992"/>
+          <w:tab w:val="left" w:pos="11908"/>
+          <w:tab w:val="left" w:pos="12824"/>
+          <w:tab w:val="left" w:pos="13740"/>
+          <w:tab w:val="left" w:pos="14656"/>
+        </w:tabs>
+        <w:spacing w:after="0" w:line="240" w:lineRule="auto"/>
+        <w:rPr>
+          <w:rFonts w:ascii="Courier New" w:eastAsia="Times New Roman" w:hAnsi="Courier New" w:cs="Courier New"/>
+          <w:sz w:val="20"/>
+          <w:szCs w:val="20"/>
+          <w:lang w:eastAsia="en-IN"/>
+        </w:rPr>
+      </w:pPr>
+      <w:r>
+        <w:rPr>
+          <w:rFonts w:ascii="Courier New" w:eastAsia="Times New Roman" w:hAnsi="Courier New" w:cs="Courier New"/>
+          <w:sz w:val="20"/>
+          <w:szCs w:val="20"/>
+          <w:lang w:eastAsia="en-IN"/>
+        </w:rPr>
+        <w:t>pred &lt;- sign(rowSums(H_x))</w:t>
+      </w:r>
+    </w:p>
+    <w:p>
+      <w:pPr>
+        <w:tabs>
+          <w:tab w:val="left" w:pos="916"/>
+          <w:tab w:val="left" w:pos="1832"/>
+          <w:tab w:val="left" w:pos="2748"/>
+          <w:tab w:val="left" w:pos="3664"/>
+          <w:tab w:val="left" w:pos="4580"/>
+          <w:tab w:val="left" w:pos="5496"/>
+          <w:tab w:val="left" w:pos="6412"/>
+          <w:tab w:val="left" w:pos="7328"/>
+          <w:tab w:val="left" w:pos="8244"/>
+          <w:tab w:val="left" w:pos="9160"/>
+          <w:tab w:val="left" w:pos="10076"/>
+          <w:tab w:val="left" w:pos="10992"/>
+          <w:tab w:val="left" w:pos="11908"/>
+          <w:tab w:val="left" w:pos="12824"/>
+          <w:tab w:val="left" w:pos="13740"/>
+          <w:tab w:val="left" w:pos="14656"/>
+        </w:tabs>
+        <w:spacing w:after="0" w:line="240" w:lineRule="auto"/>
+        <w:rPr>
+          <w:rFonts w:ascii="Courier New" w:eastAsia="Times New Roman" w:hAnsi="Courier New" w:cs="Courier New"/>
+          <w:sz w:val="20"/>
+          <w:szCs w:val="20"/>
+          <w:lang w:eastAsia="en-IN"/>
+        </w:rPr>
+      </w:pPr>
+      <w:r>
+        <w:rPr>
+          <w:rFonts w:ascii="Courier New" w:eastAsia="Times New Roman" w:hAnsi="Courier New" w:cs="Courier New"/>
+          <w:sz w:val="20"/>
+          <w:szCs w:val="20"/>
+          <w:lang w:eastAsia="en-IN"/>
+        </w:rPr>
+        <w:t>eval_model(pred, y)</w:t>
       </w:r>
     </w:p>
     <w:p>
@@ -6053,184 +4526,122 @@
           <w:szCs w:val="20"/>
           <w:lang w:eastAsia="en-IN"/>
         </w:rPr>
-        <w:t>## Prediction -</w:t>
-      </w:r>
-      <w:proofErr w:type="gramStart"/>
-      <w:r>
-        <w:rPr>
-          <w:rFonts w:ascii="Courier New" w:eastAsia="Times New Roman" w:hAnsi="Courier New" w:cs="Courier New"/>
-          <w:sz w:val="20"/>
-          <w:szCs w:val="20"/>
-          <w:lang w:eastAsia="en-IN"/>
-        </w:rPr>
-        <w:t>1  1</w:t>
-      </w:r>
-      <w:proofErr w:type="gramEnd"/>
-      <w:r>
-        <w:rPr>
-          <w:rFonts w:ascii="Courier New" w:eastAsia="Times New Roman" w:hAnsi="Courier New" w:cs="Courier New"/>
-          <w:sz w:val="20"/>
-          <w:szCs w:val="20"/>
-          <w:lang w:eastAsia="en-IN"/>
-        </w:rPr>
-        <w:t xml:space="preserve"> Sum</w:t>
-      </w:r>
-    </w:p>
-    <w:p>
-      <w:pPr>
-        <w:tabs>
-          <w:tab w:val="left" w:pos="916"/>
-          <w:tab w:val="left" w:pos="1832"/>
-          <w:tab w:val="left" w:pos="2748"/>
-          <w:tab w:val="left" w:pos="3664"/>
-          <w:tab w:val="left" w:pos="4580"/>
-          <w:tab w:val="left" w:pos="5496"/>
-          <w:tab w:val="left" w:pos="6412"/>
-          <w:tab w:val="left" w:pos="7328"/>
-          <w:tab w:val="left" w:pos="8244"/>
-          <w:tab w:val="left" w:pos="9160"/>
-          <w:tab w:val="left" w:pos="10076"/>
-          <w:tab w:val="left" w:pos="10992"/>
-          <w:tab w:val="left" w:pos="11908"/>
-          <w:tab w:val="left" w:pos="12824"/>
-          <w:tab w:val="left" w:pos="13740"/>
-          <w:tab w:val="left" w:pos="14656"/>
-        </w:tabs>
-        <w:spacing w:after="0" w:line="240" w:lineRule="auto"/>
-        <w:rPr>
-          <w:rFonts w:ascii="Courier New" w:eastAsia="Times New Roman" w:hAnsi="Courier New" w:cs="Courier New"/>
-          <w:sz w:val="20"/>
-          <w:szCs w:val="20"/>
-          <w:lang w:eastAsia="en-IN"/>
-        </w:rPr>
-      </w:pPr>
-      <w:r>
-        <w:rPr>
-          <w:rFonts w:ascii="Courier New" w:eastAsia="Times New Roman" w:hAnsi="Courier New" w:cs="Courier New"/>
-          <w:sz w:val="20"/>
-          <w:szCs w:val="20"/>
-          <w:lang w:eastAsia="en-IN"/>
-        </w:rPr>
-        <w:t>##        -</w:t>
-      </w:r>
-      <w:proofErr w:type="gramStart"/>
-      <w:r>
-        <w:rPr>
-          <w:rFonts w:ascii="Courier New" w:eastAsia="Times New Roman" w:hAnsi="Courier New" w:cs="Courier New"/>
-          <w:sz w:val="20"/>
-          <w:szCs w:val="20"/>
-          <w:lang w:eastAsia="en-IN"/>
-        </w:rPr>
-        <w:t>1  29</w:t>
-      </w:r>
-      <w:proofErr w:type="gramEnd"/>
-      <w:r>
-        <w:rPr>
-          <w:rFonts w:ascii="Courier New" w:eastAsia="Times New Roman" w:hAnsi="Courier New" w:cs="Courier New"/>
-          <w:sz w:val="20"/>
-          <w:szCs w:val="20"/>
-          <w:lang w:eastAsia="en-IN"/>
-        </w:rPr>
-        <w:t xml:space="preserve">  0  29</w:t>
-      </w:r>
-    </w:p>
-    <w:p>
-      <w:pPr>
-        <w:tabs>
-          <w:tab w:val="left" w:pos="916"/>
-          <w:tab w:val="left" w:pos="1832"/>
-          <w:tab w:val="left" w:pos="2748"/>
-          <w:tab w:val="left" w:pos="3664"/>
-          <w:tab w:val="left" w:pos="4580"/>
-          <w:tab w:val="left" w:pos="5496"/>
-          <w:tab w:val="left" w:pos="6412"/>
-          <w:tab w:val="left" w:pos="7328"/>
-          <w:tab w:val="left" w:pos="8244"/>
-          <w:tab w:val="left" w:pos="9160"/>
-          <w:tab w:val="left" w:pos="10076"/>
-          <w:tab w:val="left" w:pos="10992"/>
-          <w:tab w:val="left" w:pos="11908"/>
-          <w:tab w:val="left" w:pos="12824"/>
-          <w:tab w:val="left" w:pos="13740"/>
-          <w:tab w:val="left" w:pos="14656"/>
-        </w:tabs>
-        <w:spacing w:after="0" w:line="240" w:lineRule="auto"/>
-        <w:rPr>
-          <w:rFonts w:ascii="Courier New" w:eastAsia="Times New Roman" w:hAnsi="Courier New" w:cs="Courier New"/>
-          <w:sz w:val="20"/>
-          <w:szCs w:val="20"/>
-          <w:lang w:eastAsia="en-IN"/>
-        </w:rPr>
-      </w:pPr>
-      <w:r>
-        <w:rPr>
-          <w:rFonts w:ascii="Courier New" w:eastAsia="Times New Roman" w:hAnsi="Courier New" w:cs="Courier New"/>
-          <w:sz w:val="20"/>
-          <w:szCs w:val="20"/>
-          <w:lang w:eastAsia="en-IN"/>
-        </w:rPr>
-        <w:t xml:space="preserve">##        1    0 </w:t>
-      </w:r>
-      <w:proofErr w:type="gramStart"/>
-      <w:r>
-        <w:rPr>
-          <w:rFonts w:ascii="Courier New" w:eastAsia="Times New Roman" w:hAnsi="Courier New" w:cs="Courier New"/>
-          <w:sz w:val="20"/>
-          <w:szCs w:val="20"/>
-          <w:lang w:eastAsia="en-IN"/>
-        </w:rPr>
-        <w:t>42  42</w:t>
-      </w:r>
-      <w:proofErr w:type="gramEnd"/>
-    </w:p>
-    <w:p>
-      <w:pPr>
-        <w:tabs>
-          <w:tab w:val="left" w:pos="916"/>
-          <w:tab w:val="left" w:pos="1832"/>
-          <w:tab w:val="left" w:pos="2748"/>
-          <w:tab w:val="left" w:pos="3664"/>
-          <w:tab w:val="left" w:pos="4580"/>
-          <w:tab w:val="left" w:pos="5496"/>
-          <w:tab w:val="left" w:pos="6412"/>
-          <w:tab w:val="left" w:pos="7328"/>
-          <w:tab w:val="left" w:pos="8244"/>
-          <w:tab w:val="left" w:pos="9160"/>
-          <w:tab w:val="left" w:pos="10076"/>
-          <w:tab w:val="left" w:pos="10992"/>
-          <w:tab w:val="left" w:pos="11908"/>
-          <w:tab w:val="left" w:pos="12824"/>
-          <w:tab w:val="left" w:pos="13740"/>
-          <w:tab w:val="left" w:pos="14656"/>
-        </w:tabs>
-        <w:spacing w:after="0" w:line="240" w:lineRule="auto"/>
-        <w:rPr>
-          <w:rFonts w:ascii="Courier New" w:eastAsia="Times New Roman" w:hAnsi="Courier New" w:cs="Courier New"/>
-          <w:sz w:val="20"/>
-          <w:szCs w:val="20"/>
-          <w:lang w:eastAsia="en-IN"/>
-        </w:rPr>
-      </w:pPr>
-      <w:r>
-        <w:rPr>
-          <w:rFonts w:ascii="Courier New" w:eastAsia="Times New Roman" w:hAnsi="Courier New" w:cs="Courier New"/>
-          <w:sz w:val="20"/>
-          <w:szCs w:val="20"/>
-          <w:lang w:eastAsia="en-IN"/>
-        </w:rPr>
-        <w:t xml:space="preserve">##        Sum 29 </w:t>
-      </w:r>
-      <w:proofErr w:type="gramStart"/>
-      <w:r>
-        <w:rPr>
-          <w:rFonts w:ascii="Courier New" w:eastAsia="Times New Roman" w:hAnsi="Courier New" w:cs="Courier New"/>
-          <w:sz w:val="20"/>
-          <w:szCs w:val="20"/>
-          <w:lang w:eastAsia="en-IN"/>
-        </w:rPr>
-        <w:t>42  71</w:t>
-      </w:r>
-      <w:proofErr w:type="gramEnd"/>
+        <w:t>## Prediction -1  1 Sum</w:t>
+      </w:r>
+    </w:p>
+    <w:p>
+      <w:pPr>
+        <w:tabs>
+          <w:tab w:val="left" w:pos="916"/>
+          <w:tab w:val="left" w:pos="1832"/>
+          <w:tab w:val="left" w:pos="2748"/>
+          <w:tab w:val="left" w:pos="3664"/>
+          <w:tab w:val="left" w:pos="4580"/>
+          <w:tab w:val="left" w:pos="5496"/>
+          <w:tab w:val="left" w:pos="6412"/>
+          <w:tab w:val="left" w:pos="7328"/>
+          <w:tab w:val="left" w:pos="8244"/>
+          <w:tab w:val="left" w:pos="9160"/>
+          <w:tab w:val="left" w:pos="10076"/>
+          <w:tab w:val="left" w:pos="10992"/>
+          <w:tab w:val="left" w:pos="11908"/>
+          <w:tab w:val="left" w:pos="12824"/>
+          <w:tab w:val="left" w:pos="13740"/>
+          <w:tab w:val="left" w:pos="14656"/>
+        </w:tabs>
+        <w:spacing w:after="0" w:line="240" w:lineRule="auto"/>
+        <w:rPr>
+          <w:rFonts w:ascii="Courier New" w:eastAsia="Times New Roman" w:hAnsi="Courier New" w:cs="Courier New"/>
+          <w:sz w:val="20"/>
+          <w:szCs w:val="20"/>
+          <w:lang w:eastAsia="en-IN"/>
+        </w:rPr>
+      </w:pPr>
+      <w:r>
+        <w:rPr>
+          <w:rFonts w:ascii="Courier New" w:eastAsia="Times New Roman" w:hAnsi="Courier New" w:cs="Courier New"/>
+          <w:sz w:val="20"/>
+          <w:szCs w:val="20"/>
+          <w:lang w:eastAsia="en-IN"/>
+        </w:rPr>
+        <w:t>##        -1  29  0  29</w:t>
+      </w:r>
+    </w:p>
+    <w:p>
+      <w:pPr>
+        <w:tabs>
+          <w:tab w:val="left" w:pos="916"/>
+          <w:tab w:val="left" w:pos="1832"/>
+          <w:tab w:val="left" w:pos="2748"/>
+          <w:tab w:val="left" w:pos="3664"/>
+          <w:tab w:val="left" w:pos="4580"/>
+          <w:tab w:val="left" w:pos="5496"/>
+          <w:tab w:val="left" w:pos="6412"/>
+          <w:tab w:val="left" w:pos="7328"/>
+          <w:tab w:val="left" w:pos="8244"/>
+          <w:tab w:val="left" w:pos="9160"/>
+          <w:tab w:val="left" w:pos="10076"/>
+          <w:tab w:val="left" w:pos="10992"/>
+          <w:tab w:val="left" w:pos="11908"/>
+          <w:tab w:val="left" w:pos="12824"/>
+          <w:tab w:val="left" w:pos="13740"/>
+          <w:tab w:val="left" w:pos="14656"/>
+        </w:tabs>
+        <w:spacing w:after="0" w:line="240" w:lineRule="auto"/>
+        <w:rPr>
+          <w:rFonts w:ascii="Courier New" w:eastAsia="Times New Roman" w:hAnsi="Courier New" w:cs="Courier New"/>
+          <w:sz w:val="20"/>
+          <w:szCs w:val="20"/>
+          <w:lang w:eastAsia="en-IN"/>
+        </w:rPr>
+      </w:pPr>
+      <w:r>
+        <w:rPr>
+          <w:rFonts w:ascii="Courier New" w:eastAsia="Times New Roman" w:hAnsi="Courier New" w:cs="Courier New"/>
+          <w:sz w:val="20"/>
+          <w:szCs w:val="20"/>
+          <w:lang w:eastAsia="en-IN"/>
+        </w:rPr>
+        <w:t>##        1    0 42  42</w:t>
+      </w:r>
+    </w:p>
+    <w:p>
+      <w:pPr>
+        <w:tabs>
+          <w:tab w:val="left" w:pos="916"/>
+          <w:tab w:val="left" w:pos="1832"/>
+          <w:tab w:val="left" w:pos="2748"/>
+          <w:tab w:val="left" w:pos="3664"/>
+          <w:tab w:val="left" w:pos="4580"/>
+          <w:tab w:val="left" w:pos="5496"/>
+          <w:tab w:val="left" w:pos="6412"/>
+          <w:tab w:val="left" w:pos="7328"/>
+          <w:tab w:val="left" w:pos="8244"/>
+          <w:tab w:val="left" w:pos="9160"/>
+          <w:tab w:val="left" w:pos="10076"/>
+          <w:tab w:val="left" w:pos="10992"/>
+          <w:tab w:val="left" w:pos="11908"/>
+          <w:tab w:val="left" w:pos="12824"/>
+          <w:tab w:val="left" w:pos="13740"/>
+          <w:tab w:val="left" w:pos="14656"/>
+        </w:tabs>
+        <w:spacing w:after="0" w:line="240" w:lineRule="auto"/>
+        <w:rPr>
+          <w:rFonts w:ascii="Courier New" w:eastAsia="Times New Roman" w:hAnsi="Courier New" w:cs="Courier New"/>
+          <w:sz w:val="20"/>
+          <w:szCs w:val="20"/>
+          <w:lang w:eastAsia="en-IN"/>
+        </w:rPr>
+      </w:pPr>
+      <w:r>
+        <w:rPr>
+          <w:rFonts w:ascii="Courier New" w:eastAsia="Times New Roman" w:hAnsi="Courier New" w:cs="Courier New"/>
+          <w:sz w:val="20"/>
+          <w:szCs w:val="20"/>
+          <w:lang w:eastAsia="en-IN"/>
+        </w:rPr>
+        <w:t>##        Sum 29 42  71</w:t>
+      </w:r>
     </w:p>
     <w:p>
       <w:pPr>
@@ -6381,76 +4792,45 @@
           <w:szCs w:val="20"/>
           <w:lang w:eastAsia="en-IN"/>
         </w:rPr>
-        <w:t xml:space="preserve">## Prediction   -1    </w:t>
-      </w:r>
-      <w:proofErr w:type="gramStart"/>
-      <w:r>
-        <w:rPr>
-          <w:rFonts w:ascii="Courier New" w:eastAsia="Times New Roman" w:hAnsi="Courier New" w:cs="Courier New"/>
-          <w:sz w:val="20"/>
-          <w:szCs w:val="20"/>
-          <w:lang w:eastAsia="en-IN"/>
-        </w:rPr>
-        <w:t>1  Sum</w:t>
-      </w:r>
-      <w:proofErr w:type="gramEnd"/>
-    </w:p>
-    <w:p>
-      <w:pPr>
-        <w:tabs>
-          <w:tab w:val="left" w:pos="916"/>
-          <w:tab w:val="left" w:pos="1832"/>
-          <w:tab w:val="left" w:pos="2748"/>
-          <w:tab w:val="left" w:pos="3664"/>
-          <w:tab w:val="left" w:pos="4580"/>
-          <w:tab w:val="left" w:pos="5496"/>
-          <w:tab w:val="left" w:pos="6412"/>
-          <w:tab w:val="left" w:pos="7328"/>
-          <w:tab w:val="left" w:pos="8244"/>
-          <w:tab w:val="left" w:pos="9160"/>
-          <w:tab w:val="left" w:pos="10076"/>
-          <w:tab w:val="left" w:pos="10992"/>
-          <w:tab w:val="left" w:pos="11908"/>
-          <w:tab w:val="left" w:pos="12824"/>
-          <w:tab w:val="left" w:pos="13740"/>
-          <w:tab w:val="left" w:pos="14656"/>
-        </w:tabs>
-        <w:spacing w:after="0" w:line="240" w:lineRule="auto"/>
-        <w:rPr>
-          <w:rFonts w:ascii="Courier New" w:eastAsia="Times New Roman" w:hAnsi="Courier New" w:cs="Courier New"/>
-          <w:sz w:val="20"/>
-          <w:szCs w:val="20"/>
-          <w:lang w:eastAsia="en-IN"/>
-        </w:rPr>
-      </w:pPr>
-      <w:r>
-        <w:rPr>
-          <w:rFonts w:ascii="Courier New" w:eastAsia="Times New Roman" w:hAnsi="Courier New" w:cs="Courier New"/>
-          <w:sz w:val="20"/>
-          <w:szCs w:val="20"/>
-          <w:lang w:eastAsia="en-IN"/>
-        </w:rPr>
-        <w:t>##        -</w:t>
-      </w:r>
-      <w:proofErr w:type="gramStart"/>
-      <w:r>
-        <w:rPr>
-          <w:rFonts w:ascii="Courier New" w:eastAsia="Times New Roman" w:hAnsi="Courier New" w:cs="Courier New"/>
-          <w:sz w:val="20"/>
-          <w:szCs w:val="20"/>
-          <w:lang w:eastAsia="en-IN"/>
-        </w:rPr>
-        <w:t>1  0.41</w:t>
-      </w:r>
-      <w:proofErr w:type="gramEnd"/>
-      <w:r>
-        <w:rPr>
-          <w:rFonts w:ascii="Courier New" w:eastAsia="Times New Roman" w:hAnsi="Courier New" w:cs="Courier New"/>
-          <w:sz w:val="20"/>
-          <w:szCs w:val="20"/>
-          <w:lang w:eastAsia="en-IN"/>
-        </w:rPr>
-        <w:t xml:space="preserve"> 0.00 0.41</w:t>
+        <w:t>## Prediction   -1    1  Sum</w:t>
+      </w:r>
+    </w:p>
+    <w:p>
+      <w:pPr>
+        <w:tabs>
+          <w:tab w:val="left" w:pos="916"/>
+          <w:tab w:val="left" w:pos="1832"/>
+          <w:tab w:val="left" w:pos="2748"/>
+          <w:tab w:val="left" w:pos="3664"/>
+          <w:tab w:val="left" w:pos="4580"/>
+          <w:tab w:val="left" w:pos="5496"/>
+          <w:tab w:val="left" w:pos="6412"/>
+          <w:tab w:val="left" w:pos="7328"/>
+          <w:tab w:val="left" w:pos="8244"/>
+          <w:tab w:val="left" w:pos="9160"/>
+          <w:tab w:val="left" w:pos="10076"/>
+          <w:tab w:val="left" w:pos="10992"/>
+          <w:tab w:val="left" w:pos="11908"/>
+          <w:tab w:val="left" w:pos="12824"/>
+          <w:tab w:val="left" w:pos="13740"/>
+          <w:tab w:val="left" w:pos="14656"/>
+        </w:tabs>
+        <w:spacing w:after="0" w:line="240" w:lineRule="auto"/>
+        <w:rPr>
+          <w:rFonts w:ascii="Courier New" w:eastAsia="Times New Roman" w:hAnsi="Courier New" w:cs="Courier New"/>
+          <w:sz w:val="20"/>
+          <w:szCs w:val="20"/>
+          <w:lang w:eastAsia="en-IN"/>
+        </w:rPr>
+      </w:pPr>
+      <w:r>
+        <w:rPr>
+          <w:rFonts w:ascii="Courier New" w:eastAsia="Times New Roman" w:hAnsi="Courier New" w:cs="Courier New"/>
+          <w:sz w:val="20"/>
+          <w:szCs w:val="20"/>
+          <w:lang w:eastAsia="en-IN"/>
+        </w:rPr>
+        <w:t>##        -1  0.41 0.00 0.41</w:t>
       </w:r>
     </w:p>
     <w:p>
@@ -6890,7 +5270,6 @@
         </w:rPr>
         <w:t xml:space="preserve">Let’s compare this with the result from the package </w:t>
       </w:r>
-      <w:proofErr w:type="spellStart"/>
       <w:r>
         <w:rPr>
           <w:rFonts w:ascii="Courier New" w:eastAsia="Times New Roman" w:hAnsi="Courier New" w:cs="Courier New"/>
@@ -6900,7 +5279,6 @@
         </w:rPr>
         <w:t>JOUSBoost</w:t>
       </w:r>
-      <w:proofErr w:type="spellEnd"/>
       <w:r>
         <w:rPr>
           <w:rFonts w:ascii="Times New Roman" w:eastAsia="Times New Roman" w:hAnsi="Times New Roman" w:cs="Times New Roman"/>
@@ -6939,36 +5317,195 @@
           <w:lang w:eastAsia="en-IN"/>
         </w:rPr>
       </w:pPr>
-      <w:proofErr w:type="gramStart"/>
-      <w:r>
-        <w:rPr>
-          <w:rFonts w:ascii="Courier New" w:eastAsia="Times New Roman" w:hAnsi="Courier New" w:cs="Courier New"/>
-          <w:sz w:val="20"/>
-          <w:szCs w:val="20"/>
-          <w:lang w:eastAsia="en-IN"/>
-        </w:rPr>
-        <w:t>library(</w:t>
-      </w:r>
-      <w:proofErr w:type="spellStart"/>
-      <w:proofErr w:type="gramEnd"/>
-      <w:r>
-        <w:rPr>
-          <w:rFonts w:ascii="Courier New" w:eastAsia="Times New Roman" w:hAnsi="Courier New" w:cs="Courier New"/>
-          <w:sz w:val="20"/>
-          <w:szCs w:val="20"/>
-          <w:lang w:eastAsia="en-IN"/>
-        </w:rPr>
-        <w:t>JOUSBoost</w:t>
-      </w:r>
-      <w:proofErr w:type="spellEnd"/>
-      <w:r>
-        <w:rPr>
-          <w:rFonts w:ascii="Courier New" w:eastAsia="Times New Roman" w:hAnsi="Courier New" w:cs="Courier New"/>
-          <w:sz w:val="20"/>
-          <w:szCs w:val="20"/>
-          <w:lang w:eastAsia="en-IN"/>
-        </w:rPr>
-        <w:t>)</w:t>
+      <w:r>
+        <w:rPr>
+          <w:rFonts w:ascii="Courier New" w:eastAsia="Times New Roman" w:hAnsi="Courier New" w:cs="Courier New"/>
+          <w:sz w:val="20"/>
+          <w:szCs w:val="20"/>
+          <w:lang w:eastAsia="en-IN"/>
+        </w:rPr>
+        <w:t>library(JOUSBoost)</w:t>
+      </w:r>
+    </w:p>
+    <w:p>
+      <w:pPr>
+        <w:tabs>
+          <w:tab w:val="left" w:pos="916"/>
+          <w:tab w:val="left" w:pos="1832"/>
+          <w:tab w:val="left" w:pos="2748"/>
+          <w:tab w:val="left" w:pos="3664"/>
+          <w:tab w:val="left" w:pos="4580"/>
+          <w:tab w:val="left" w:pos="5496"/>
+          <w:tab w:val="left" w:pos="6412"/>
+          <w:tab w:val="left" w:pos="7328"/>
+          <w:tab w:val="left" w:pos="8244"/>
+          <w:tab w:val="left" w:pos="9160"/>
+          <w:tab w:val="left" w:pos="10076"/>
+          <w:tab w:val="left" w:pos="10992"/>
+          <w:tab w:val="left" w:pos="11908"/>
+          <w:tab w:val="left" w:pos="12824"/>
+          <w:tab w:val="left" w:pos="13740"/>
+          <w:tab w:val="left" w:pos="14656"/>
+        </w:tabs>
+        <w:spacing w:after="0" w:line="240" w:lineRule="auto"/>
+        <w:rPr>
+          <w:rFonts w:ascii="Courier New" w:eastAsia="Times New Roman" w:hAnsi="Courier New" w:cs="Courier New"/>
+          <w:sz w:val="20"/>
+          <w:szCs w:val="20"/>
+          <w:lang w:eastAsia="en-IN"/>
+        </w:rPr>
+      </w:pPr>
+      <w:r>
+        <w:rPr>
+          <w:rFonts w:ascii="Courier New" w:eastAsia="Times New Roman" w:hAnsi="Courier New" w:cs="Courier New"/>
+          <w:sz w:val="20"/>
+          <w:szCs w:val="20"/>
+          <w:lang w:eastAsia="en-IN"/>
+        </w:rPr>
+        <w:t>## JOUSBoost 2.1.0</w:t>
+      </w:r>
+    </w:p>
+    <w:p>
+      <w:pPr>
+        <w:tabs>
+          <w:tab w:val="left" w:pos="916"/>
+          <w:tab w:val="left" w:pos="1832"/>
+          <w:tab w:val="left" w:pos="2748"/>
+          <w:tab w:val="left" w:pos="3664"/>
+          <w:tab w:val="left" w:pos="4580"/>
+          <w:tab w:val="left" w:pos="5496"/>
+          <w:tab w:val="left" w:pos="6412"/>
+          <w:tab w:val="left" w:pos="7328"/>
+          <w:tab w:val="left" w:pos="8244"/>
+          <w:tab w:val="left" w:pos="9160"/>
+          <w:tab w:val="left" w:pos="10076"/>
+          <w:tab w:val="left" w:pos="10992"/>
+          <w:tab w:val="left" w:pos="11908"/>
+          <w:tab w:val="left" w:pos="12824"/>
+          <w:tab w:val="left" w:pos="13740"/>
+          <w:tab w:val="left" w:pos="14656"/>
+        </w:tabs>
+        <w:spacing w:after="0" w:line="240" w:lineRule="auto"/>
+        <w:rPr>
+          <w:rFonts w:ascii="Courier New" w:eastAsia="Times New Roman" w:hAnsi="Courier New" w:cs="Courier New"/>
+          <w:sz w:val="20"/>
+          <w:szCs w:val="20"/>
+          <w:lang w:eastAsia="en-IN"/>
+        </w:rPr>
+      </w:pPr>
+    </w:p>
+    <w:p>
+      <w:pPr>
+        <w:tabs>
+          <w:tab w:val="left" w:pos="916"/>
+          <w:tab w:val="left" w:pos="1832"/>
+          <w:tab w:val="left" w:pos="2748"/>
+          <w:tab w:val="left" w:pos="3664"/>
+          <w:tab w:val="left" w:pos="4580"/>
+          <w:tab w:val="left" w:pos="5496"/>
+          <w:tab w:val="left" w:pos="6412"/>
+          <w:tab w:val="left" w:pos="7328"/>
+          <w:tab w:val="left" w:pos="8244"/>
+          <w:tab w:val="left" w:pos="9160"/>
+          <w:tab w:val="left" w:pos="10076"/>
+          <w:tab w:val="left" w:pos="10992"/>
+          <w:tab w:val="left" w:pos="11908"/>
+          <w:tab w:val="left" w:pos="12824"/>
+          <w:tab w:val="left" w:pos="13740"/>
+          <w:tab w:val="left" w:pos="14656"/>
+        </w:tabs>
+        <w:spacing w:after="0" w:line="240" w:lineRule="auto"/>
+        <w:rPr>
+          <w:rFonts w:ascii="Courier New" w:eastAsia="Times New Roman" w:hAnsi="Courier New" w:cs="Courier New"/>
+          <w:sz w:val="20"/>
+          <w:szCs w:val="20"/>
+          <w:lang w:eastAsia="en-IN"/>
+        </w:rPr>
+      </w:pPr>
+      <w:r>
+        <w:rPr>
+          <w:rFonts w:ascii="Courier New" w:eastAsia="Times New Roman" w:hAnsi="Courier New" w:cs="Courier New"/>
+          <w:sz w:val="20"/>
+          <w:szCs w:val="20"/>
+          <w:lang w:eastAsia="en-IN"/>
+        </w:rPr>
+        <w:t>boost &lt;- adaboost(as.matrix(x), y, tree_depth = maxdepth, n_rounds = T)</w:t>
+      </w:r>
+    </w:p>
+    <w:p>
+      <w:pPr>
+        <w:tabs>
+          <w:tab w:val="left" w:pos="916"/>
+          <w:tab w:val="left" w:pos="1832"/>
+          <w:tab w:val="left" w:pos="2748"/>
+          <w:tab w:val="left" w:pos="3664"/>
+          <w:tab w:val="left" w:pos="4580"/>
+          <w:tab w:val="left" w:pos="5496"/>
+          <w:tab w:val="left" w:pos="6412"/>
+          <w:tab w:val="left" w:pos="7328"/>
+          <w:tab w:val="left" w:pos="8244"/>
+          <w:tab w:val="left" w:pos="9160"/>
+          <w:tab w:val="left" w:pos="10076"/>
+          <w:tab w:val="left" w:pos="10992"/>
+          <w:tab w:val="left" w:pos="11908"/>
+          <w:tab w:val="left" w:pos="12824"/>
+          <w:tab w:val="left" w:pos="13740"/>
+          <w:tab w:val="left" w:pos="14656"/>
+        </w:tabs>
+        <w:spacing w:after="0" w:line="240" w:lineRule="auto"/>
+        <w:rPr>
+          <w:rFonts w:ascii="Courier New" w:eastAsia="Times New Roman" w:hAnsi="Courier New" w:cs="Courier New"/>
+          <w:sz w:val="20"/>
+          <w:szCs w:val="20"/>
+          <w:lang w:eastAsia="en-IN"/>
+        </w:rPr>
+      </w:pPr>
+      <w:r>
+        <w:rPr>
+          <w:rFonts w:ascii="Courier New" w:eastAsia="Times New Roman" w:hAnsi="Courier New" w:cs="Courier New"/>
+          <w:sz w:val="20"/>
+          <w:szCs w:val="20"/>
+          <w:lang w:eastAsia="en-IN"/>
+        </w:rPr>
+        <w:t>pred &lt;- predict(boost, x)</w:t>
+      </w:r>
+    </w:p>
+    <w:p>
+      <w:pPr>
+        <w:tabs>
+          <w:tab w:val="left" w:pos="916"/>
+          <w:tab w:val="left" w:pos="1832"/>
+          <w:tab w:val="left" w:pos="2748"/>
+          <w:tab w:val="left" w:pos="3664"/>
+          <w:tab w:val="left" w:pos="4580"/>
+          <w:tab w:val="left" w:pos="5496"/>
+          <w:tab w:val="left" w:pos="6412"/>
+          <w:tab w:val="left" w:pos="7328"/>
+          <w:tab w:val="left" w:pos="8244"/>
+          <w:tab w:val="left" w:pos="9160"/>
+          <w:tab w:val="left" w:pos="10076"/>
+          <w:tab w:val="left" w:pos="10992"/>
+          <w:tab w:val="left" w:pos="11908"/>
+          <w:tab w:val="left" w:pos="12824"/>
+          <w:tab w:val="left" w:pos="13740"/>
+          <w:tab w:val="left" w:pos="14656"/>
+        </w:tabs>
+        <w:spacing w:after="0" w:line="240" w:lineRule="auto"/>
+        <w:rPr>
+          <w:rFonts w:ascii="Courier New" w:eastAsia="Times New Roman" w:hAnsi="Courier New" w:cs="Courier New"/>
+          <w:sz w:val="20"/>
+          <w:szCs w:val="20"/>
+          <w:lang w:eastAsia="en-IN"/>
+        </w:rPr>
+      </w:pPr>
+      <w:r>
+        <w:rPr>
+          <w:rFonts w:ascii="Courier New" w:eastAsia="Times New Roman" w:hAnsi="Courier New" w:cs="Courier New"/>
+          <w:sz w:val="20"/>
+          <w:szCs w:val="20"/>
+          <w:lang w:eastAsia="en-IN"/>
+        </w:rPr>
+        <w:t>eval_model(pred, y)</w:t>
       </w:r>
     </w:p>
     <w:p>
@@ -7008,321 +5545,233 @@
         </w:rPr>
         <w:t xml:space="preserve">## </w:t>
       </w:r>
-      <w:proofErr w:type="spellStart"/>
-      <w:r>
-        <w:rPr>
-          <w:rFonts w:ascii="Courier New" w:eastAsia="Times New Roman" w:hAnsi="Courier New" w:cs="Courier New"/>
-          <w:sz w:val="20"/>
-          <w:szCs w:val="20"/>
-          <w:lang w:eastAsia="en-IN"/>
-        </w:rPr>
-        <w:t>JOUSBoost</w:t>
-      </w:r>
-      <w:proofErr w:type="spellEnd"/>
-      <w:r>
-        <w:rPr>
-          <w:rFonts w:ascii="Courier New" w:eastAsia="Times New Roman" w:hAnsi="Courier New" w:cs="Courier New"/>
-          <w:sz w:val="20"/>
-          <w:szCs w:val="20"/>
-          <w:lang w:eastAsia="en-IN"/>
-        </w:rPr>
-        <w:t xml:space="preserve"> 2.1.0</w:t>
-      </w:r>
-    </w:p>
-    <w:p>
-      <w:pPr>
-        <w:tabs>
-          <w:tab w:val="left" w:pos="916"/>
-          <w:tab w:val="left" w:pos="1832"/>
-          <w:tab w:val="left" w:pos="2748"/>
-          <w:tab w:val="left" w:pos="3664"/>
-          <w:tab w:val="left" w:pos="4580"/>
-          <w:tab w:val="left" w:pos="5496"/>
-          <w:tab w:val="left" w:pos="6412"/>
-          <w:tab w:val="left" w:pos="7328"/>
-          <w:tab w:val="left" w:pos="8244"/>
-          <w:tab w:val="left" w:pos="9160"/>
-          <w:tab w:val="left" w:pos="10076"/>
-          <w:tab w:val="left" w:pos="10992"/>
-          <w:tab w:val="left" w:pos="11908"/>
-          <w:tab w:val="left" w:pos="12824"/>
-          <w:tab w:val="left" w:pos="13740"/>
-          <w:tab w:val="left" w:pos="14656"/>
-        </w:tabs>
-        <w:spacing w:after="0" w:line="240" w:lineRule="auto"/>
-        <w:rPr>
-          <w:rFonts w:ascii="Courier New" w:eastAsia="Times New Roman" w:hAnsi="Courier New" w:cs="Courier New"/>
-          <w:sz w:val="20"/>
-          <w:szCs w:val="20"/>
-          <w:lang w:eastAsia="en-IN"/>
-        </w:rPr>
-      </w:pPr>
-    </w:p>
-    <w:p>
-      <w:pPr>
-        <w:tabs>
-          <w:tab w:val="left" w:pos="916"/>
-          <w:tab w:val="left" w:pos="1832"/>
-          <w:tab w:val="left" w:pos="2748"/>
-          <w:tab w:val="left" w:pos="3664"/>
-          <w:tab w:val="left" w:pos="4580"/>
-          <w:tab w:val="left" w:pos="5496"/>
-          <w:tab w:val="left" w:pos="6412"/>
-          <w:tab w:val="left" w:pos="7328"/>
-          <w:tab w:val="left" w:pos="8244"/>
-          <w:tab w:val="left" w:pos="9160"/>
-          <w:tab w:val="left" w:pos="10076"/>
-          <w:tab w:val="left" w:pos="10992"/>
-          <w:tab w:val="left" w:pos="11908"/>
-          <w:tab w:val="left" w:pos="12824"/>
-          <w:tab w:val="left" w:pos="13740"/>
-          <w:tab w:val="left" w:pos="14656"/>
-        </w:tabs>
-        <w:spacing w:after="0" w:line="240" w:lineRule="auto"/>
-        <w:rPr>
-          <w:rFonts w:ascii="Courier New" w:eastAsia="Times New Roman" w:hAnsi="Courier New" w:cs="Courier New"/>
-          <w:sz w:val="20"/>
-          <w:szCs w:val="20"/>
-          <w:lang w:eastAsia="en-IN"/>
-        </w:rPr>
-      </w:pPr>
-      <w:r>
-        <w:rPr>
-          <w:rFonts w:ascii="Courier New" w:eastAsia="Times New Roman" w:hAnsi="Courier New" w:cs="Courier New"/>
-          <w:sz w:val="20"/>
-          <w:szCs w:val="20"/>
-          <w:lang w:eastAsia="en-IN"/>
-        </w:rPr>
-        <w:t xml:space="preserve">boost &lt;- </w:t>
-      </w:r>
-      <w:proofErr w:type="spellStart"/>
-      <w:r>
-        <w:rPr>
-          <w:rFonts w:ascii="Courier New" w:eastAsia="Times New Roman" w:hAnsi="Courier New" w:cs="Courier New"/>
-          <w:sz w:val="20"/>
-          <w:szCs w:val="20"/>
-          <w:lang w:eastAsia="en-IN"/>
-        </w:rPr>
-        <w:t>adaboost</w:t>
-      </w:r>
-      <w:proofErr w:type="spellEnd"/>
-      <w:r>
-        <w:rPr>
-          <w:rFonts w:ascii="Courier New" w:eastAsia="Times New Roman" w:hAnsi="Courier New" w:cs="Courier New"/>
-          <w:sz w:val="20"/>
-          <w:szCs w:val="20"/>
-          <w:lang w:eastAsia="en-IN"/>
-        </w:rPr>
-        <w:t>(</w:t>
-      </w:r>
-      <w:proofErr w:type="spellStart"/>
-      <w:proofErr w:type="gramStart"/>
-      <w:r>
-        <w:rPr>
-          <w:rFonts w:ascii="Courier New" w:eastAsia="Times New Roman" w:hAnsi="Courier New" w:cs="Courier New"/>
-          <w:sz w:val="20"/>
-          <w:szCs w:val="20"/>
-          <w:lang w:eastAsia="en-IN"/>
-        </w:rPr>
-        <w:t>as.matrix</w:t>
-      </w:r>
-      <w:proofErr w:type="spellEnd"/>
-      <w:proofErr w:type="gramEnd"/>
-      <w:r>
-        <w:rPr>
-          <w:rFonts w:ascii="Courier New" w:eastAsia="Times New Roman" w:hAnsi="Courier New" w:cs="Courier New"/>
-          <w:sz w:val="20"/>
-          <w:szCs w:val="20"/>
-          <w:lang w:eastAsia="en-IN"/>
-        </w:rPr>
-        <w:t xml:space="preserve">(x), y, </w:t>
-      </w:r>
-      <w:proofErr w:type="spellStart"/>
-      <w:r>
-        <w:rPr>
-          <w:rFonts w:ascii="Courier New" w:eastAsia="Times New Roman" w:hAnsi="Courier New" w:cs="Courier New"/>
-          <w:sz w:val="20"/>
-          <w:szCs w:val="20"/>
-          <w:lang w:eastAsia="en-IN"/>
-        </w:rPr>
-        <w:t>tree_depth</w:t>
-      </w:r>
-      <w:proofErr w:type="spellEnd"/>
-      <w:r>
-        <w:rPr>
-          <w:rFonts w:ascii="Courier New" w:eastAsia="Times New Roman" w:hAnsi="Courier New" w:cs="Courier New"/>
-          <w:sz w:val="20"/>
-          <w:szCs w:val="20"/>
-          <w:lang w:eastAsia="en-IN"/>
-        </w:rPr>
-        <w:t xml:space="preserve"> = </w:t>
-      </w:r>
-      <w:proofErr w:type="spellStart"/>
-      <w:r>
-        <w:rPr>
-          <w:rFonts w:ascii="Courier New" w:eastAsia="Times New Roman" w:hAnsi="Courier New" w:cs="Courier New"/>
-          <w:sz w:val="20"/>
-          <w:szCs w:val="20"/>
-          <w:lang w:eastAsia="en-IN"/>
-        </w:rPr>
-        <w:t>maxdepth</w:t>
-      </w:r>
-      <w:proofErr w:type="spellEnd"/>
-      <w:r>
-        <w:rPr>
-          <w:rFonts w:ascii="Courier New" w:eastAsia="Times New Roman" w:hAnsi="Courier New" w:cs="Courier New"/>
-          <w:sz w:val="20"/>
-          <w:szCs w:val="20"/>
-          <w:lang w:eastAsia="en-IN"/>
-        </w:rPr>
-        <w:t xml:space="preserve">, </w:t>
-      </w:r>
-      <w:proofErr w:type="spellStart"/>
-      <w:r>
-        <w:rPr>
-          <w:rFonts w:ascii="Courier New" w:eastAsia="Times New Roman" w:hAnsi="Courier New" w:cs="Courier New"/>
-          <w:sz w:val="20"/>
-          <w:szCs w:val="20"/>
-          <w:lang w:eastAsia="en-IN"/>
-        </w:rPr>
-        <w:t>n_rounds</w:t>
-      </w:r>
-      <w:proofErr w:type="spellEnd"/>
-      <w:r>
-        <w:rPr>
-          <w:rFonts w:ascii="Courier New" w:eastAsia="Times New Roman" w:hAnsi="Courier New" w:cs="Courier New"/>
-          <w:sz w:val="20"/>
-          <w:szCs w:val="20"/>
-          <w:lang w:eastAsia="en-IN"/>
-        </w:rPr>
-        <w:t xml:space="preserve"> = T)</w:t>
-      </w:r>
-    </w:p>
-    <w:p>
-      <w:pPr>
-        <w:tabs>
-          <w:tab w:val="left" w:pos="916"/>
-          <w:tab w:val="left" w:pos="1832"/>
-          <w:tab w:val="left" w:pos="2748"/>
-          <w:tab w:val="left" w:pos="3664"/>
-          <w:tab w:val="left" w:pos="4580"/>
-          <w:tab w:val="left" w:pos="5496"/>
-          <w:tab w:val="left" w:pos="6412"/>
-          <w:tab w:val="left" w:pos="7328"/>
-          <w:tab w:val="left" w:pos="8244"/>
-          <w:tab w:val="left" w:pos="9160"/>
-          <w:tab w:val="left" w:pos="10076"/>
-          <w:tab w:val="left" w:pos="10992"/>
-          <w:tab w:val="left" w:pos="11908"/>
-          <w:tab w:val="left" w:pos="12824"/>
-          <w:tab w:val="left" w:pos="13740"/>
-          <w:tab w:val="left" w:pos="14656"/>
-        </w:tabs>
-        <w:spacing w:after="0" w:line="240" w:lineRule="auto"/>
-        <w:rPr>
-          <w:rFonts w:ascii="Courier New" w:eastAsia="Times New Roman" w:hAnsi="Courier New" w:cs="Courier New"/>
-          <w:sz w:val="20"/>
-          <w:szCs w:val="20"/>
-          <w:lang w:eastAsia="en-IN"/>
-        </w:rPr>
-      </w:pPr>
-      <w:r>
-        <w:rPr>
-          <w:rFonts w:ascii="Courier New" w:eastAsia="Times New Roman" w:hAnsi="Courier New" w:cs="Courier New"/>
-          <w:sz w:val="20"/>
-          <w:szCs w:val="20"/>
-          <w:lang w:eastAsia="en-IN"/>
-        </w:rPr>
-        <w:t xml:space="preserve">pred &lt;- </w:t>
-      </w:r>
-      <w:proofErr w:type="gramStart"/>
-      <w:r>
-        <w:rPr>
-          <w:rFonts w:ascii="Courier New" w:eastAsia="Times New Roman" w:hAnsi="Courier New" w:cs="Courier New"/>
-          <w:sz w:val="20"/>
-          <w:szCs w:val="20"/>
-          <w:lang w:eastAsia="en-IN"/>
-        </w:rPr>
-        <w:t>predict(</w:t>
-      </w:r>
-      <w:proofErr w:type="gramEnd"/>
-      <w:r>
-        <w:rPr>
-          <w:rFonts w:ascii="Courier New" w:eastAsia="Times New Roman" w:hAnsi="Courier New" w:cs="Courier New"/>
-          <w:sz w:val="20"/>
-          <w:szCs w:val="20"/>
-          <w:lang w:eastAsia="en-IN"/>
-        </w:rPr>
-        <w:t>boost, x)</w:t>
-      </w:r>
-    </w:p>
-    <w:p>
-      <w:pPr>
-        <w:tabs>
-          <w:tab w:val="left" w:pos="916"/>
-          <w:tab w:val="left" w:pos="1832"/>
-          <w:tab w:val="left" w:pos="2748"/>
-          <w:tab w:val="left" w:pos="3664"/>
-          <w:tab w:val="left" w:pos="4580"/>
-          <w:tab w:val="left" w:pos="5496"/>
-          <w:tab w:val="left" w:pos="6412"/>
-          <w:tab w:val="left" w:pos="7328"/>
-          <w:tab w:val="left" w:pos="8244"/>
-          <w:tab w:val="left" w:pos="9160"/>
-          <w:tab w:val="left" w:pos="10076"/>
-          <w:tab w:val="left" w:pos="10992"/>
-          <w:tab w:val="left" w:pos="11908"/>
-          <w:tab w:val="left" w:pos="12824"/>
-          <w:tab w:val="left" w:pos="13740"/>
-          <w:tab w:val="left" w:pos="14656"/>
-        </w:tabs>
-        <w:spacing w:after="0" w:line="240" w:lineRule="auto"/>
-        <w:rPr>
-          <w:rFonts w:ascii="Courier New" w:eastAsia="Times New Roman" w:hAnsi="Courier New" w:cs="Courier New"/>
-          <w:sz w:val="20"/>
-          <w:szCs w:val="20"/>
-          <w:lang w:eastAsia="en-IN"/>
-        </w:rPr>
-      </w:pPr>
-      <w:proofErr w:type="spellStart"/>
-      <w:r>
-        <w:rPr>
-          <w:rFonts w:ascii="Courier New" w:eastAsia="Times New Roman" w:hAnsi="Courier New" w:cs="Courier New"/>
-          <w:sz w:val="20"/>
-          <w:szCs w:val="20"/>
-          <w:lang w:eastAsia="en-IN"/>
-        </w:rPr>
-        <w:t>eval_</w:t>
-      </w:r>
-      <w:proofErr w:type="gramStart"/>
-      <w:r>
-        <w:rPr>
-          <w:rFonts w:ascii="Courier New" w:eastAsia="Times New Roman" w:hAnsi="Courier New" w:cs="Courier New"/>
-          <w:sz w:val="20"/>
-          <w:szCs w:val="20"/>
-          <w:lang w:eastAsia="en-IN"/>
-        </w:rPr>
-        <w:t>model</w:t>
-      </w:r>
-      <w:proofErr w:type="spellEnd"/>
-      <w:r>
-        <w:rPr>
-          <w:rFonts w:ascii="Courier New" w:eastAsia="Times New Roman" w:hAnsi="Courier New" w:cs="Courier New"/>
-          <w:sz w:val="20"/>
-          <w:szCs w:val="20"/>
-          <w:lang w:eastAsia="en-IN"/>
-        </w:rPr>
-        <w:t>(</w:t>
-      </w:r>
-      <w:proofErr w:type="gramEnd"/>
-      <w:r>
-        <w:rPr>
-          <w:rFonts w:ascii="Courier New" w:eastAsia="Times New Roman" w:hAnsi="Courier New" w:cs="Courier New"/>
-          <w:sz w:val="20"/>
-          <w:szCs w:val="20"/>
-          <w:lang w:eastAsia="en-IN"/>
-        </w:rPr>
-        <w:t>pred, y)</w:t>
+    </w:p>
+    <w:p>
+      <w:pPr>
+        <w:tabs>
+          <w:tab w:val="left" w:pos="916"/>
+          <w:tab w:val="left" w:pos="1832"/>
+          <w:tab w:val="left" w:pos="2748"/>
+          <w:tab w:val="left" w:pos="3664"/>
+          <w:tab w:val="left" w:pos="4580"/>
+          <w:tab w:val="left" w:pos="5496"/>
+          <w:tab w:val="left" w:pos="6412"/>
+          <w:tab w:val="left" w:pos="7328"/>
+          <w:tab w:val="left" w:pos="8244"/>
+          <w:tab w:val="left" w:pos="9160"/>
+          <w:tab w:val="left" w:pos="10076"/>
+          <w:tab w:val="left" w:pos="10992"/>
+          <w:tab w:val="left" w:pos="11908"/>
+          <w:tab w:val="left" w:pos="12824"/>
+          <w:tab w:val="left" w:pos="13740"/>
+          <w:tab w:val="left" w:pos="14656"/>
+        </w:tabs>
+        <w:spacing w:after="0" w:line="240" w:lineRule="auto"/>
+        <w:rPr>
+          <w:rFonts w:ascii="Courier New" w:eastAsia="Times New Roman" w:hAnsi="Courier New" w:cs="Courier New"/>
+          <w:sz w:val="20"/>
+          <w:szCs w:val="20"/>
+          <w:lang w:eastAsia="en-IN"/>
+        </w:rPr>
+      </w:pPr>
+      <w:r>
+        <w:rPr>
+          <w:rFonts w:ascii="Courier New" w:eastAsia="Times New Roman" w:hAnsi="Courier New" w:cs="Courier New"/>
+          <w:sz w:val="20"/>
+          <w:szCs w:val="20"/>
+          <w:lang w:eastAsia="en-IN"/>
+        </w:rPr>
+        <w:t>## Confusion matrix (absolute):</w:t>
+      </w:r>
+    </w:p>
+    <w:p>
+      <w:pPr>
+        <w:tabs>
+          <w:tab w:val="left" w:pos="916"/>
+          <w:tab w:val="left" w:pos="1832"/>
+          <w:tab w:val="left" w:pos="2748"/>
+          <w:tab w:val="left" w:pos="3664"/>
+          <w:tab w:val="left" w:pos="4580"/>
+          <w:tab w:val="left" w:pos="5496"/>
+          <w:tab w:val="left" w:pos="6412"/>
+          <w:tab w:val="left" w:pos="7328"/>
+          <w:tab w:val="left" w:pos="8244"/>
+          <w:tab w:val="left" w:pos="9160"/>
+          <w:tab w:val="left" w:pos="10076"/>
+          <w:tab w:val="left" w:pos="10992"/>
+          <w:tab w:val="left" w:pos="11908"/>
+          <w:tab w:val="left" w:pos="12824"/>
+          <w:tab w:val="left" w:pos="13740"/>
+          <w:tab w:val="left" w:pos="14656"/>
+        </w:tabs>
+        <w:spacing w:after="0" w:line="240" w:lineRule="auto"/>
+        <w:rPr>
+          <w:rFonts w:ascii="Courier New" w:eastAsia="Times New Roman" w:hAnsi="Courier New" w:cs="Courier New"/>
+          <w:sz w:val="20"/>
+          <w:szCs w:val="20"/>
+          <w:lang w:eastAsia="en-IN"/>
+        </w:rPr>
+      </w:pPr>
+      <w:r>
+        <w:rPr>
+          <w:rFonts w:ascii="Courier New" w:eastAsia="Times New Roman" w:hAnsi="Courier New" w:cs="Courier New"/>
+          <w:sz w:val="20"/>
+          <w:szCs w:val="20"/>
+          <w:lang w:eastAsia="en-IN"/>
+        </w:rPr>
+        <w:t>##           Actual</w:t>
+      </w:r>
+    </w:p>
+    <w:p>
+      <w:pPr>
+        <w:tabs>
+          <w:tab w:val="left" w:pos="916"/>
+          <w:tab w:val="left" w:pos="1832"/>
+          <w:tab w:val="left" w:pos="2748"/>
+          <w:tab w:val="left" w:pos="3664"/>
+          <w:tab w:val="left" w:pos="4580"/>
+          <w:tab w:val="left" w:pos="5496"/>
+          <w:tab w:val="left" w:pos="6412"/>
+          <w:tab w:val="left" w:pos="7328"/>
+          <w:tab w:val="left" w:pos="8244"/>
+          <w:tab w:val="left" w:pos="9160"/>
+          <w:tab w:val="left" w:pos="10076"/>
+          <w:tab w:val="left" w:pos="10992"/>
+          <w:tab w:val="left" w:pos="11908"/>
+          <w:tab w:val="left" w:pos="12824"/>
+          <w:tab w:val="left" w:pos="13740"/>
+          <w:tab w:val="left" w:pos="14656"/>
+        </w:tabs>
+        <w:spacing w:after="0" w:line="240" w:lineRule="auto"/>
+        <w:rPr>
+          <w:rFonts w:ascii="Courier New" w:eastAsia="Times New Roman" w:hAnsi="Courier New" w:cs="Courier New"/>
+          <w:sz w:val="20"/>
+          <w:szCs w:val="20"/>
+          <w:lang w:eastAsia="en-IN"/>
+        </w:rPr>
+      </w:pPr>
+      <w:r>
+        <w:rPr>
+          <w:rFonts w:ascii="Courier New" w:eastAsia="Times New Roman" w:hAnsi="Courier New" w:cs="Courier New"/>
+          <w:sz w:val="20"/>
+          <w:szCs w:val="20"/>
+          <w:lang w:eastAsia="en-IN"/>
+        </w:rPr>
+        <w:t>## Prediction -1  1 Sum</w:t>
+      </w:r>
+    </w:p>
+    <w:p>
+      <w:pPr>
+        <w:tabs>
+          <w:tab w:val="left" w:pos="916"/>
+          <w:tab w:val="left" w:pos="1832"/>
+          <w:tab w:val="left" w:pos="2748"/>
+          <w:tab w:val="left" w:pos="3664"/>
+          <w:tab w:val="left" w:pos="4580"/>
+          <w:tab w:val="left" w:pos="5496"/>
+          <w:tab w:val="left" w:pos="6412"/>
+          <w:tab w:val="left" w:pos="7328"/>
+          <w:tab w:val="left" w:pos="8244"/>
+          <w:tab w:val="left" w:pos="9160"/>
+          <w:tab w:val="left" w:pos="10076"/>
+          <w:tab w:val="left" w:pos="10992"/>
+          <w:tab w:val="left" w:pos="11908"/>
+          <w:tab w:val="left" w:pos="12824"/>
+          <w:tab w:val="left" w:pos="13740"/>
+          <w:tab w:val="left" w:pos="14656"/>
+        </w:tabs>
+        <w:spacing w:after="0" w:line="240" w:lineRule="auto"/>
+        <w:rPr>
+          <w:rFonts w:ascii="Courier New" w:eastAsia="Times New Roman" w:hAnsi="Courier New" w:cs="Courier New"/>
+          <w:sz w:val="20"/>
+          <w:szCs w:val="20"/>
+          <w:lang w:eastAsia="en-IN"/>
+        </w:rPr>
+      </w:pPr>
+      <w:r>
+        <w:rPr>
+          <w:rFonts w:ascii="Courier New" w:eastAsia="Times New Roman" w:hAnsi="Courier New" w:cs="Courier New"/>
+          <w:sz w:val="20"/>
+          <w:szCs w:val="20"/>
+          <w:lang w:eastAsia="en-IN"/>
+        </w:rPr>
+        <w:t>##        -1  29  0  29</w:t>
+      </w:r>
+    </w:p>
+    <w:p>
+      <w:pPr>
+        <w:tabs>
+          <w:tab w:val="left" w:pos="916"/>
+          <w:tab w:val="left" w:pos="1832"/>
+          <w:tab w:val="left" w:pos="2748"/>
+          <w:tab w:val="left" w:pos="3664"/>
+          <w:tab w:val="left" w:pos="4580"/>
+          <w:tab w:val="left" w:pos="5496"/>
+          <w:tab w:val="left" w:pos="6412"/>
+          <w:tab w:val="left" w:pos="7328"/>
+          <w:tab w:val="left" w:pos="8244"/>
+          <w:tab w:val="left" w:pos="9160"/>
+          <w:tab w:val="left" w:pos="10076"/>
+          <w:tab w:val="left" w:pos="10992"/>
+          <w:tab w:val="left" w:pos="11908"/>
+          <w:tab w:val="left" w:pos="12824"/>
+          <w:tab w:val="left" w:pos="13740"/>
+          <w:tab w:val="left" w:pos="14656"/>
+        </w:tabs>
+        <w:spacing w:after="0" w:line="240" w:lineRule="auto"/>
+        <w:rPr>
+          <w:rFonts w:ascii="Courier New" w:eastAsia="Times New Roman" w:hAnsi="Courier New" w:cs="Courier New"/>
+          <w:sz w:val="20"/>
+          <w:szCs w:val="20"/>
+          <w:lang w:eastAsia="en-IN"/>
+        </w:rPr>
+      </w:pPr>
+      <w:r>
+        <w:rPr>
+          <w:rFonts w:ascii="Courier New" w:eastAsia="Times New Roman" w:hAnsi="Courier New" w:cs="Courier New"/>
+          <w:sz w:val="20"/>
+          <w:szCs w:val="20"/>
+          <w:lang w:eastAsia="en-IN"/>
+        </w:rPr>
+        <w:t>##        1    0 42  42</w:t>
+      </w:r>
+    </w:p>
+    <w:p>
+      <w:pPr>
+        <w:tabs>
+          <w:tab w:val="left" w:pos="916"/>
+          <w:tab w:val="left" w:pos="1832"/>
+          <w:tab w:val="left" w:pos="2748"/>
+          <w:tab w:val="left" w:pos="3664"/>
+          <w:tab w:val="left" w:pos="4580"/>
+          <w:tab w:val="left" w:pos="5496"/>
+          <w:tab w:val="left" w:pos="6412"/>
+          <w:tab w:val="left" w:pos="7328"/>
+          <w:tab w:val="left" w:pos="8244"/>
+          <w:tab w:val="left" w:pos="9160"/>
+          <w:tab w:val="left" w:pos="10076"/>
+          <w:tab w:val="left" w:pos="10992"/>
+          <w:tab w:val="left" w:pos="11908"/>
+          <w:tab w:val="left" w:pos="12824"/>
+          <w:tab w:val="left" w:pos="13740"/>
+          <w:tab w:val="left" w:pos="14656"/>
+        </w:tabs>
+        <w:spacing w:after="0" w:line="240" w:lineRule="auto"/>
+        <w:rPr>
+          <w:rFonts w:ascii="Courier New" w:eastAsia="Times New Roman" w:hAnsi="Courier New" w:cs="Courier New"/>
+          <w:sz w:val="20"/>
+          <w:szCs w:val="20"/>
+          <w:lang w:eastAsia="en-IN"/>
+        </w:rPr>
+      </w:pPr>
+      <w:r>
+        <w:rPr>
+          <w:rFonts w:ascii="Courier New" w:eastAsia="Times New Roman" w:hAnsi="Courier New" w:cs="Courier New"/>
+          <w:sz w:val="20"/>
+          <w:szCs w:val="20"/>
+          <w:lang w:eastAsia="en-IN"/>
+        </w:rPr>
+        <w:t>##        Sum 29 42  71</w:t>
       </w:r>
     </w:p>
     <w:p>
@@ -7398,7 +5847,7 @@
           <w:szCs w:val="20"/>
           <w:lang w:eastAsia="en-IN"/>
         </w:rPr>
-        <w:t>## Confusion matrix (absolute):</w:t>
+        <w:t>## Confusion matrix (relative):</w:t>
       </w:r>
     </w:p>
     <w:p>
@@ -7474,404 +5923,45 @@
           <w:szCs w:val="20"/>
           <w:lang w:eastAsia="en-IN"/>
         </w:rPr>
-        <w:t>## Prediction -</w:t>
-      </w:r>
-      <w:proofErr w:type="gramStart"/>
-      <w:r>
-        <w:rPr>
-          <w:rFonts w:ascii="Courier New" w:eastAsia="Times New Roman" w:hAnsi="Courier New" w:cs="Courier New"/>
-          <w:sz w:val="20"/>
-          <w:szCs w:val="20"/>
-          <w:lang w:eastAsia="en-IN"/>
-        </w:rPr>
-        <w:t>1  1</w:t>
-      </w:r>
-      <w:proofErr w:type="gramEnd"/>
-      <w:r>
-        <w:rPr>
-          <w:rFonts w:ascii="Courier New" w:eastAsia="Times New Roman" w:hAnsi="Courier New" w:cs="Courier New"/>
-          <w:sz w:val="20"/>
-          <w:szCs w:val="20"/>
-          <w:lang w:eastAsia="en-IN"/>
-        </w:rPr>
-        <w:t xml:space="preserve"> Sum</w:t>
-      </w:r>
-    </w:p>
-    <w:p>
-      <w:pPr>
-        <w:tabs>
-          <w:tab w:val="left" w:pos="916"/>
-          <w:tab w:val="left" w:pos="1832"/>
-          <w:tab w:val="left" w:pos="2748"/>
-          <w:tab w:val="left" w:pos="3664"/>
-          <w:tab w:val="left" w:pos="4580"/>
-          <w:tab w:val="left" w:pos="5496"/>
-          <w:tab w:val="left" w:pos="6412"/>
-          <w:tab w:val="left" w:pos="7328"/>
-          <w:tab w:val="left" w:pos="8244"/>
-          <w:tab w:val="left" w:pos="9160"/>
-          <w:tab w:val="left" w:pos="10076"/>
-          <w:tab w:val="left" w:pos="10992"/>
-          <w:tab w:val="left" w:pos="11908"/>
-          <w:tab w:val="left" w:pos="12824"/>
-          <w:tab w:val="left" w:pos="13740"/>
-          <w:tab w:val="left" w:pos="14656"/>
-        </w:tabs>
-        <w:spacing w:after="0" w:line="240" w:lineRule="auto"/>
-        <w:rPr>
-          <w:rFonts w:ascii="Courier New" w:eastAsia="Times New Roman" w:hAnsi="Courier New" w:cs="Courier New"/>
-          <w:sz w:val="20"/>
-          <w:szCs w:val="20"/>
-          <w:lang w:eastAsia="en-IN"/>
-        </w:rPr>
-      </w:pPr>
-      <w:r>
-        <w:rPr>
-          <w:rFonts w:ascii="Courier New" w:eastAsia="Times New Roman" w:hAnsi="Courier New" w:cs="Courier New"/>
-          <w:sz w:val="20"/>
-          <w:szCs w:val="20"/>
-          <w:lang w:eastAsia="en-IN"/>
-        </w:rPr>
-        <w:t>##        -</w:t>
-      </w:r>
-      <w:proofErr w:type="gramStart"/>
-      <w:r>
-        <w:rPr>
-          <w:rFonts w:ascii="Courier New" w:eastAsia="Times New Roman" w:hAnsi="Courier New" w:cs="Courier New"/>
-          <w:sz w:val="20"/>
-          <w:szCs w:val="20"/>
-          <w:lang w:eastAsia="en-IN"/>
-        </w:rPr>
-        <w:t>1  29</w:t>
-      </w:r>
-      <w:proofErr w:type="gramEnd"/>
-      <w:r>
-        <w:rPr>
-          <w:rFonts w:ascii="Courier New" w:eastAsia="Times New Roman" w:hAnsi="Courier New" w:cs="Courier New"/>
-          <w:sz w:val="20"/>
-          <w:szCs w:val="20"/>
-          <w:lang w:eastAsia="en-IN"/>
-        </w:rPr>
-        <w:t xml:space="preserve">  0  29</w:t>
-      </w:r>
-    </w:p>
-    <w:p>
-      <w:pPr>
-        <w:tabs>
-          <w:tab w:val="left" w:pos="916"/>
-          <w:tab w:val="left" w:pos="1832"/>
-          <w:tab w:val="left" w:pos="2748"/>
-          <w:tab w:val="left" w:pos="3664"/>
-          <w:tab w:val="left" w:pos="4580"/>
-          <w:tab w:val="left" w:pos="5496"/>
-          <w:tab w:val="left" w:pos="6412"/>
-          <w:tab w:val="left" w:pos="7328"/>
-          <w:tab w:val="left" w:pos="8244"/>
-          <w:tab w:val="left" w:pos="9160"/>
-          <w:tab w:val="left" w:pos="10076"/>
-          <w:tab w:val="left" w:pos="10992"/>
-          <w:tab w:val="left" w:pos="11908"/>
-          <w:tab w:val="left" w:pos="12824"/>
-          <w:tab w:val="left" w:pos="13740"/>
-          <w:tab w:val="left" w:pos="14656"/>
-        </w:tabs>
-        <w:spacing w:after="0" w:line="240" w:lineRule="auto"/>
-        <w:rPr>
-          <w:rFonts w:ascii="Courier New" w:eastAsia="Times New Roman" w:hAnsi="Courier New" w:cs="Courier New"/>
-          <w:sz w:val="20"/>
-          <w:szCs w:val="20"/>
-          <w:lang w:eastAsia="en-IN"/>
-        </w:rPr>
-      </w:pPr>
-      <w:r>
-        <w:rPr>
-          <w:rFonts w:ascii="Courier New" w:eastAsia="Times New Roman" w:hAnsi="Courier New" w:cs="Courier New"/>
-          <w:sz w:val="20"/>
-          <w:szCs w:val="20"/>
-          <w:lang w:eastAsia="en-IN"/>
-        </w:rPr>
-        <w:t xml:space="preserve">##        1    0 </w:t>
-      </w:r>
-      <w:proofErr w:type="gramStart"/>
-      <w:r>
-        <w:rPr>
-          <w:rFonts w:ascii="Courier New" w:eastAsia="Times New Roman" w:hAnsi="Courier New" w:cs="Courier New"/>
-          <w:sz w:val="20"/>
-          <w:szCs w:val="20"/>
-          <w:lang w:eastAsia="en-IN"/>
-        </w:rPr>
-        <w:t>42  42</w:t>
-      </w:r>
-      <w:proofErr w:type="gramEnd"/>
-    </w:p>
-    <w:p>
-      <w:pPr>
-        <w:tabs>
-          <w:tab w:val="left" w:pos="916"/>
-          <w:tab w:val="left" w:pos="1832"/>
-          <w:tab w:val="left" w:pos="2748"/>
-          <w:tab w:val="left" w:pos="3664"/>
-          <w:tab w:val="left" w:pos="4580"/>
-          <w:tab w:val="left" w:pos="5496"/>
-          <w:tab w:val="left" w:pos="6412"/>
-          <w:tab w:val="left" w:pos="7328"/>
-          <w:tab w:val="left" w:pos="8244"/>
-          <w:tab w:val="left" w:pos="9160"/>
-          <w:tab w:val="left" w:pos="10076"/>
-          <w:tab w:val="left" w:pos="10992"/>
-          <w:tab w:val="left" w:pos="11908"/>
-          <w:tab w:val="left" w:pos="12824"/>
-          <w:tab w:val="left" w:pos="13740"/>
-          <w:tab w:val="left" w:pos="14656"/>
-        </w:tabs>
-        <w:spacing w:after="0" w:line="240" w:lineRule="auto"/>
-        <w:rPr>
-          <w:rFonts w:ascii="Courier New" w:eastAsia="Times New Roman" w:hAnsi="Courier New" w:cs="Courier New"/>
-          <w:sz w:val="20"/>
-          <w:szCs w:val="20"/>
-          <w:lang w:eastAsia="en-IN"/>
-        </w:rPr>
-      </w:pPr>
-      <w:r>
-        <w:rPr>
-          <w:rFonts w:ascii="Courier New" w:eastAsia="Times New Roman" w:hAnsi="Courier New" w:cs="Courier New"/>
-          <w:sz w:val="20"/>
-          <w:szCs w:val="20"/>
-          <w:lang w:eastAsia="en-IN"/>
-        </w:rPr>
-        <w:t xml:space="preserve">##        Sum 29 </w:t>
-      </w:r>
-      <w:proofErr w:type="gramStart"/>
-      <w:r>
-        <w:rPr>
-          <w:rFonts w:ascii="Courier New" w:eastAsia="Times New Roman" w:hAnsi="Courier New" w:cs="Courier New"/>
-          <w:sz w:val="20"/>
-          <w:szCs w:val="20"/>
-          <w:lang w:eastAsia="en-IN"/>
-        </w:rPr>
-        <w:t>42  71</w:t>
-      </w:r>
-      <w:proofErr w:type="gramEnd"/>
-    </w:p>
-    <w:p>
-      <w:pPr>
-        <w:tabs>
-          <w:tab w:val="left" w:pos="916"/>
-          <w:tab w:val="left" w:pos="1832"/>
-          <w:tab w:val="left" w:pos="2748"/>
-          <w:tab w:val="left" w:pos="3664"/>
-          <w:tab w:val="left" w:pos="4580"/>
-          <w:tab w:val="left" w:pos="5496"/>
-          <w:tab w:val="left" w:pos="6412"/>
-          <w:tab w:val="left" w:pos="7328"/>
-          <w:tab w:val="left" w:pos="8244"/>
-          <w:tab w:val="left" w:pos="9160"/>
-          <w:tab w:val="left" w:pos="10076"/>
-          <w:tab w:val="left" w:pos="10992"/>
-          <w:tab w:val="left" w:pos="11908"/>
-          <w:tab w:val="left" w:pos="12824"/>
-          <w:tab w:val="left" w:pos="13740"/>
-          <w:tab w:val="left" w:pos="14656"/>
-        </w:tabs>
-        <w:spacing w:after="0" w:line="240" w:lineRule="auto"/>
-        <w:rPr>
-          <w:rFonts w:ascii="Courier New" w:eastAsia="Times New Roman" w:hAnsi="Courier New" w:cs="Courier New"/>
-          <w:sz w:val="20"/>
-          <w:szCs w:val="20"/>
-          <w:lang w:eastAsia="en-IN"/>
-        </w:rPr>
-      </w:pPr>
-      <w:r>
-        <w:rPr>
-          <w:rFonts w:ascii="Courier New" w:eastAsia="Times New Roman" w:hAnsi="Courier New" w:cs="Courier New"/>
-          <w:sz w:val="20"/>
-          <w:szCs w:val="20"/>
-          <w:lang w:eastAsia="en-IN"/>
-        </w:rPr>
-        <w:t xml:space="preserve">## </w:t>
-      </w:r>
-    </w:p>
-    <w:p>
-      <w:pPr>
-        <w:tabs>
-          <w:tab w:val="left" w:pos="916"/>
-          <w:tab w:val="left" w:pos="1832"/>
-          <w:tab w:val="left" w:pos="2748"/>
-          <w:tab w:val="left" w:pos="3664"/>
-          <w:tab w:val="left" w:pos="4580"/>
-          <w:tab w:val="left" w:pos="5496"/>
-          <w:tab w:val="left" w:pos="6412"/>
-          <w:tab w:val="left" w:pos="7328"/>
-          <w:tab w:val="left" w:pos="8244"/>
-          <w:tab w:val="left" w:pos="9160"/>
-          <w:tab w:val="left" w:pos="10076"/>
-          <w:tab w:val="left" w:pos="10992"/>
-          <w:tab w:val="left" w:pos="11908"/>
-          <w:tab w:val="left" w:pos="12824"/>
-          <w:tab w:val="left" w:pos="13740"/>
-          <w:tab w:val="left" w:pos="14656"/>
-        </w:tabs>
-        <w:spacing w:after="0" w:line="240" w:lineRule="auto"/>
-        <w:rPr>
-          <w:rFonts w:ascii="Courier New" w:eastAsia="Times New Roman" w:hAnsi="Courier New" w:cs="Courier New"/>
-          <w:sz w:val="20"/>
-          <w:szCs w:val="20"/>
-          <w:lang w:eastAsia="en-IN"/>
-        </w:rPr>
-      </w:pPr>
-      <w:r>
-        <w:rPr>
-          <w:rFonts w:ascii="Courier New" w:eastAsia="Times New Roman" w:hAnsi="Courier New" w:cs="Courier New"/>
-          <w:sz w:val="20"/>
-          <w:szCs w:val="20"/>
-          <w:lang w:eastAsia="en-IN"/>
-        </w:rPr>
-        <w:t>## Confusion matrix (relative):</w:t>
-      </w:r>
-    </w:p>
-    <w:p>
-      <w:pPr>
-        <w:tabs>
-          <w:tab w:val="left" w:pos="916"/>
-          <w:tab w:val="left" w:pos="1832"/>
-          <w:tab w:val="left" w:pos="2748"/>
-          <w:tab w:val="left" w:pos="3664"/>
-          <w:tab w:val="left" w:pos="4580"/>
-          <w:tab w:val="left" w:pos="5496"/>
-          <w:tab w:val="left" w:pos="6412"/>
-          <w:tab w:val="left" w:pos="7328"/>
-          <w:tab w:val="left" w:pos="8244"/>
-          <w:tab w:val="left" w:pos="9160"/>
-          <w:tab w:val="left" w:pos="10076"/>
-          <w:tab w:val="left" w:pos="10992"/>
-          <w:tab w:val="left" w:pos="11908"/>
-          <w:tab w:val="left" w:pos="12824"/>
-          <w:tab w:val="left" w:pos="13740"/>
-          <w:tab w:val="left" w:pos="14656"/>
-        </w:tabs>
-        <w:spacing w:after="0" w:line="240" w:lineRule="auto"/>
-        <w:rPr>
-          <w:rFonts w:ascii="Courier New" w:eastAsia="Times New Roman" w:hAnsi="Courier New" w:cs="Courier New"/>
-          <w:sz w:val="20"/>
-          <w:szCs w:val="20"/>
-          <w:lang w:eastAsia="en-IN"/>
-        </w:rPr>
-      </w:pPr>
-      <w:r>
-        <w:rPr>
-          <w:rFonts w:ascii="Courier New" w:eastAsia="Times New Roman" w:hAnsi="Courier New" w:cs="Courier New"/>
-          <w:sz w:val="20"/>
-          <w:szCs w:val="20"/>
-          <w:lang w:eastAsia="en-IN"/>
-        </w:rPr>
-        <w:t>##           Actual</w:t>
-      </w:r>
-    </w:p>
-    <w:p>
-      <w:pPr>
-        <w:tabs>
-          <w:tab w:val="left" w:pos="916"/>
-          <w:tab w:val="left" w:pos="1832"/>
-          <w:tab w:val="left" w:pos="2748"/>
-          <w:tab w:val="left" w:pos="3664"/>
-          <w:tab w:val="left" w:pos="4580"/>
-          <w:tab w:val="left" w:pos="5496"/>
-          <w:tab w:val="left" w:pos="6412"/>
-          <w:tab w:val="left" w:pos="7328"/>
-          <w:tab w:val="left" w:pos="8244"/>
-          <w:tab w:val="left" w:pos="9160"/>
-          <w:tab w:val="left" w:pos="10076"/>
-          <w:tab w:val="left" w:pos="10992"/>
-          <w:tab w:val="left" w:pos="11908"/>
-          <w:tab w:val="left" w:pos="12824"/>
-          <w:tab w:val="left" w:pos="13740"/>
-          <w:tab w:val="left" w:pos="14656"/>
-        </w:tabs>
-        <w:spacing w:after="0" w:line="240" w:lineRule="auto"/>
-        <w:rPr>
-          <w:rFonts w:ascii="Courier New" w:eastAsia="Times New Roman" w:hAnsi="Courier New" w:cs="Courier New"/>
-          <w:sz w:val="20"/>
-          <w:szCs w:val="20"/>
-          <w:lang w:eastAsia="en-IN"/>
-        </w:rPr>
-      </w:pPr>
-      <w:r>
-        <w:rPr>
-          <w:rFonts w:ascii="Courier New" w:eastAsia="Times New Roman" w:hAnsi="Courier New" w:cs="Courier New"/>
-          <w:sz w:val="20"/>
-          <w:szCs w:val="20"/>
-          <w:lang w:eastAsia="en-IN"/>
-        </w:rPr>
-        <w:t xml:space="preserve">## Prediction   -1    </w:t>
-      </w:r>
-      <w:proofErr w:type="gramStart"/>
-      <w:r>
-        <w:rPr>
-          <w:rFonts w:ascii="Courier New" w:eastAsia="Times New Roman" w:hAnsi="Courier New" w:cs="Courier New"/>
-          <w:sz w:val="20"/>
-          <w:szCs w:val="20"/>
-          <w:lang w:eastAsia="en-IN"/>
-        </w:rPr>
-        <w:t>1  Sum</w:t>
-      </w:r>
-      <w:proofErr w:type="gramEnd"/>
-    </w:p>
-    <w:p>
-      <w:pPr>
-        <w:tabs>
-          <w:tab w:val="left" w:pos="916"/>
-          <w:tab w:val="left" w:pos="1832"/>
-          <w:tab w:val="left" w:pos="2748"/>
-          <w:tab w:val="left" w:pos="3664"/>
-          <w:tab w:val="left" w:pos="4580"/>
-          <w:tab w:val="left" w:pos="5496"/>
-          <w:tab w:val="left" w:pos="6412"/>
-          <w:tab w:val="left" w:pos="7328"/>
-          <w:tab w:val="left" w:pos="8244"/>
-          <w:tab w:val="left" w:pos="9160"/>
-          <w:tab w:val="left" w:pos="10076"/>
-          <w:tab w:val="left" w:pos="10992"/>
-          <w:tab w:val="left" w:pos="11908"/>
-          <w:tab w:val="left" w:pos="12824"/>
-          <w:tab w:val="left" w:pos="13740"/>
-          <w:tab w:val="left" w:pos="14656"/>
-        </w:tabs>
-        <w:spacing w:after="0" w:line="240" w:lineRule="auto"/>
-        <w:rPr>
-          <w:rFonts w:ascii="Courier New" w:eastAsia="Times New Roman" w:hAnsi="Courier New" w:cs="Courier New"/>
-          <w:sz w:val="20"/>
-          <w:szCs w:val="20"/>
-          <w:lang w:eastAsia="en-IN"/>
-        </w:rPr>
-      </w:pPr>
-      <w:r>
-        <w:rPr>
-          <w:rFonts w:ascii="Courier New" w:eastAsia="Times New Roman" w:hAnsi="Courier New" w:cs="Courier New"/>
-          <w:sz w:val="20"/>
-          <w:szCs w:val="20"/>
-          <w:lang w:eastAsia="en-IN"/>
-        </w:rPr>
-        <w:t>##        -</w:t>
-      </w:r>
-      <w:proofErr w:type="gramStart"/>
-      <w:r>
-        <w:rPr>
-          <w:rFonts w:ascii="Courier New" w:eastAsia="Times New Roman" w:hAnsi="Courier New" w:cs="Courier New"/>
-          <w:sz w:val="20"/>
-          <w:szCs w:val="20"/>
-          <w:lang w:eastAsia="en-IN"/>
-        </w:rPr>
-        <w:t>1  0.41</w:t>
-      </w:r>
-      <w:proofErr w:type="gramEnd"/>
-      <w:r>
-        <w:rPr>
-          <w:rFonts w:ascii="Courier New" w:eastAsia="Times New Roman" w:hAnsi="Courier New" w:cs="Courier New"/>
-          <w:sz w:val="20"/>
-          <w:szCs w:val="20"/>
-          <w:lang w:eastAsia="en-IN"/>
-        </w:rPr>
-        <w:t xml:space="preserve"> 0.00 0.41</w:t>
+        <w:t>## Prediction   -1    1  Sum</w:t>
+      </w:r>
+    </w:p>
+    <w:p>
+      <w:pPr>
+        <w:tabs>
+          <w:tab w:val="left" w:pos="916"/>
+          <w:tab w:val="left" w:pos="1832"/>
+          <w:tab w:val="left" w:pos="2748"/>
+          <w:tab w:val="left" w:pos="3664"/>
+          <w:tab w:val="left" w:pos="4580"/>
+          <w:tab w:val="left" w:pos="5496"/>
+          <w:tab w:val="left" w:pos="6412"/>
+          <w:tab w:val="left" w:pos="7328"/>
+          <w:tab w:val="left" w:pos="8244"/>
+          <w:tab w:val="left" w:pos="9160"/>
+          <w:tab w:val="left" w:pos="10076"/>
+          <w:tab w:val="left" w:pos="10992"/>
+          <w:tab w:val="left" w:pos="11908"/>
+          <w:tab w:val="left" w:pos="12824"/>
+          <w:tab w:val="left" w:pos="13740"/>
+          <w:tab w:val="left" w:pos="14656"/>
+        </w:tabs>
+        <w:spacing w:after="0" w:line="240" w:lineRule="auto"/>
+        <w:rPr>
+          <w:rFonts w:ascii="Courier New" w:eastAsia="Times New Roman" w:hAnsi="Courier New" w:cs="Courier New"/>
+          <w:sz w:val="20"/>
+          <w:szCs w:val="20"/>
+          <w:lang w:eastAsia="en-IN"/>
+        </w:rPr>
+      </w:pPr>
+      <w:r>
+        <w:rPr>
+          <w:rFonts w:ascii="Courier New" w:eastAsia="Times New Roman" w:hAnsi="Courier New" w:cs="Courier New"/>
+          <w:sz w:val="20"/>
+          <w:szCs w:val="20"/>
+          <w:lang w:eastAsia="en-IN"/>
+        </w:rPr>
+        <w:t>##        -1  0.41 0.00 0.41</w:t>
       </w:r>
     </w:p>
     <w:p>
@@ -8350,29 +6440,7 @@
           <w:szCs w:val="20"/>
           <w:lang w:eastAsia="en-IN"/>
         </w:rPr>
-        <w:t xml:space="preserve"> (see also </w:t>
-      </w:r>
-      <w:hyperlink r:id="rId32" w:tgtFrame="_blank" w:history="1">
-        <w:r>
-          <w:rPr>
-            <w:rFonts w:ascii="Times New Roman" w:eastAsia="Times New Roman" w:hAnsi="Times New Roman" w:cs="Times New Roman"/>
-            <w:color w:val="0000FF"/>
-            <w:sz w:val="20"/>
-            <w:szCs w:val="20"/>
-            <w:u w:val="single"/>
-            <w:lang w:eastAsia="en-IN"/>
-          </w:rPr>
-          <w:t>Learning Data Science: Modelling Basics</w:t>
-        </w:r>
-      </w:hyperlink>
-      <w:r>
-        <w:rPr>
-          <w:rFonts w:ascii="Times New Roman" w:eastAsia="Times New Roman" w:hAnsi="Times New Roman" w:cs="Times New Roman"/>
-          <w:sz w:val="20"/>
-          <w:szCs w:val="20"/>
-          <w:lang w:eastAsia="en-IN"/>
-        </w:rPr>
-        <w:t>).</w:t>
+        <w:t xml:space="preserve"> </w:t>
       </w:r>
     </w:p>
     <w:p>
@@ -8432,29 +6500,16 @@
           <w:szCs w:val="20"/>
           <w:lang w:eastAsia="en-IN"/>
         </w:rPr>
-        <w:t xml:space="preserve"> (another often used ensemble method is random forests, see also here: </w:t>
-      </w:r>
-      <w:hyperlink r:id="rId33" w:tgtFrame="_blank" w:history="1">
-        <w:r>
-          <w:rPr>
-            <w:rFonts w:ascii="Times New Roman" w:eastAsia="Times New Roman" w:hAnsi="Times New Roman" w:cs="Times New Roman"/>
-            <w:color w:val="0000FF"/>
-            <w:sz w:val="20"/>
-            <w:szCs w:val="20"/>
-            <w:u w:val="single"/>
-            <w:lang w:eastAsia="en-IN"/>
-          </w:rPr>
-          <w:t>Learning Data Science: Predicting Income Brackets</w:t>
-        </w:r>
-      </w:hyperlink>
-      <w:r>
-        <w:rPr>
-          <w:rFonts w:ascii="Times New Roman" w:eastAsia="Times New Roman" w:hAnsi="Times New Roman" w:cs="Times New Roman"/>
-          <w:sz w:val="20"/>
-          <w:szCs w:val="20"/>
-          <w:lang w:eastAsia="en-IN"/>
-        </w:rPr>
-        <w:t>).</w:t>
+        <w:t xml:space="preserve"> (another often used ensemble method is random forests</w:t>
+      </w:r>
+      <w:r>
+        <w:rPr>
+          <w:rFonts w:ascii="Times New Roman" w:eastAsia="Times New Roman" w:hAnsi="Times New Roman" w:cs="Times New Roman"/>
+          <w:sz w:val="20"/>
+          <w:szCs w:val="20"/>
+          <w:lang w:eastAsia="en-IN"/>
+        </w:rPr>
+        <w:t>.</w:t>
       </w:r>
     </w:p>
     <w:p>
@@ -8474,27 +6529,7 @@
           <w:szCs w:val="20"/>
           <w:lang w:eastAsia="en-IN"/>
         </w:rPr>
-        <w:t xml:space="preserve">Hope that this post was helpful for you to understand the widely used boosting methodology better and to see how you can get from pseudocode to valid R code. If you have any questions or </w:t>
-      </w:r>
-      <w:proofErr w:type="gramStart"/>
-      <w:r>
-        <w:rPr>
-          <w:rFonts w:ascii="Times New Roman" w:eastAsia="Times New Roman" w:hAnsi="Times New Roman" w:cs="Times New Roman"/>
-          <w:sz w:val="20"/>
-          <w:szCs w:val="20"/>
-          <w:lang w:eastAsia="en-IN"/>
-        </w:rPr>
-        <w:t>feedback</w:t>
-      </w:r>
-      <w:proofErr w:type="gramEnd"/>
-      <w:r>
-        <w:rPr>
-          <w:rFonts w:ascii="Times New Roman" w:eastAsia="Times New Roman" w:hAnsi="Times New Roman" w:cs="Times New Roman"/>
-          <w:sz w:val="20"/>
-          <w:szCs w:val="20"/>
-          <w:lang w:eastAsia="en-IN"/>
-        </w:rPr>
-        <w:t xml:space="preserve"> please let me know in the comments – Thank you and stay tuned!</w:t>
+        <w:t>Hope that this post was helpful for you to understand the widely used boosting methodology better and to see how you can get from pseudocode to valid R code. If you have any questions or feedback please let me know in the comments – Thank you and stay tuned!</w:t>
       </w:r>
     </w:p>
     <w:p/>
